--- a/Reports/ІТ-31_Гамаюнов_Лабораторна4.docx
+++ b/Reports/ІТ-31_Гамаюнов_Лабораторна4.docx
@@ -1172,8 +1172,6 @@
           <w:lang w:val="uk-UA"/>
         </w:rPr>
       </w:pPr>
-      <w:bookmarkStart w:id="0" w:name="_GoBack"/>
-      <w:bookmarkEnd w:id="0"/>
     </w:p>
     <w:p>
       <w:pPr>
@@ -1311,6 +1309,7217 @@
       <w:r>
         <w:rPr>
           <w:rFonts w:ascii="Times New Roman" w:hAnsi="Times New Roman" w:cs="Times New Roman"/>
+          <w:sz w:val="28"/>
+          <w:szCs w:val="28"/>
+          <w:lang w:val="uk-UA"/>
+        </w:rPr>
+        <w:t>Код:</w:t>
+      </w:r>
+    </w:p>
+    <w:p>
+      <w:pPr>
+        <w:shd w:val="clear" w:color="auto" w:fill="1E1E1E"/>
+        <w:spacing w:line="285" w:lineRule="atLeast"/>
+        <w:rPr>
+          <w:rFonts w:ascii="Consolas" w:eastAsia="Times New Roman" w:hAnsi="Consolas" w:cs="Times New Roman"/>
+          <w:color w:val="D4D4D4"/>
+          <w:sz w:val="21"/>
+          <w:szCs w:val="21"/>
+          <w:lang w:val="uk-UA"/>
+        </w:rPr>
+      </w:pPr>
+      <w:r>
+        <w:rPr>
+          <w:rFonts w:ascii="Times New Roman" w:hAnsi="Times New Roman" w:cs="Times New Roman"/>
+          <w:sz w:val="28"/>
+          <w:szCs w:val="28"/>
+          <w:lang w:val="en-US"/>
+        </w:rPr>
+        <w:t>Main.py:</w:t>
+      </w:r>
+      <w:r>
+        <w:rPr>
+          <w:rFonts w:ascii="Times New Roman" w:hAnsi="Times New Roman" w:cs="Times New Roman"/>
+          <w:sz w:val="28"/>
+          <w:szCs w:val="28"/>
+          <w:lang w:val="en-US"/>
+        </w:rPr>
+        <w:br/>
+      </w:r>
+      <w:r>
+        <w:rPr>
+          <w:rFonts w:ascii="Consolas" w:eastAsia="Times New Roman" w:hAnsi="Consolas" w:cs="Times New Roman"/>
+          <w:color w:val="CE9178"/>
+          <w:sz w:val="21"/>
+          <w:szCs w:val="21"/>
+          <w:lang w:val="uk-UA"/>
+        </w:rPr>
+        <w:t xml:space="preserve">""" </w:t>
+      </w:r>
+      <w:proofErr w:type="spellStart"/>
+      <w:r>
+        <w:rPr>
+          <w:rFonts w:ascii="Consolas" w:eastAsia="Times New Roman" w:hAnsi="Consolas" w:cs="Times New Roman"/>
+          <w:color w:val="CE9178"/>
+          <w:sz w:val="21"/>
+          <w:szCs w:val="21"/>
+          <w:lang w:val="uk-UA"/>
+        </w:rPr>
+        <w:t>Main</w:t>
+      </w:r>
+      <w:proofErr w:type="spellEnd"/>
+      <w:r>
+        <w:rPr>
+          <w:rFonts w:ascii="Consolas" w:eastAsia="Times New Roman" w:hAnsi="Consolas" w:cs="Times New Roman"/>
+          <w:color w:val="CE9178"/>
+          <w:sz w:val="21"/>
+          <w:szCs w:val="21"/>
+          <w:lang w:val="uk-UA"/>
+        </w:rPr>
+        <w:t xml:space="preserve"> </w:t>
+      </w:r>
+      <w:proofErr w:type="spellStart"/>
+      <w:r>
+        <w:rPr>
+          <w:rFonts w:ascii="Consolas" w:eastAsia="Times New Roman" w:hAnsi="Consolas" w:cs="Times New Roman"/>
+          <w:color w:val="CE9178"/>
+          <w:sz w:val="21"/>
+          <w:szCs w:val="21"/>
+          <w:lang w:val="uk-UA"/>
+        </w:rPr>
+        <w:t>file</w:t>
+      </w:r>
+      <w:proofErr w:type="spellEnd"/>
+      <w:r>
+        <w:rPr>
+          <w:rFonts w:ascii="Consolas" w:eastAsia="Times New Roman" w:hAnsi="Consolas" w:cs="Times New Roman"/>
+          <w:color w:val="CE9178"/>
+          <w:sz w:val="21"/>
+          <w:szCs w:val="21"/>
+          <w:lang w:val="uk-UA"/>
+        </w:rPr>
+        <w:t>"""</w:t>
+      </w:r>
+    </w:p>
+    <w:p>
+      <w:pPr>
+        <w:shd w:val="clear" w:color="auto" w:fill="1E1E1E"/>
+        <w:spacing w:line="285" w:lineRule="atLeast"/>
+        <w:rPr>
+          <w:rFonts w:ascii="Consolas" w:eastAsia="Times New Roman" w:hAnsi="Consolas" w:cs="Times New Roman"/>
+          <w:color w:val="D4D4D4"/>
+          <w:sz w:val="21"/>
+          <w:szCs w:val="21"/>
+          <w:lang w:val="uk-UA"/>
+        </w:rPr>
+      </w:pPr>
+      <w:proofErr w:type="spellStart"/>
+      <w:r>
+        <w:rPr>
+          <w:rFonts w:ascii="Consolas" w:eastAsia="Times New Roman" w:hAnsi="Consolas" w:cs="Times New Roman"/>
+          <w:color w:val="C586C0"/>
+          <w:sz w:val="21"/>
+          <w:szCs w:val="21"/>
+          <w:lang w:val="uk-UA"/>
+        </w:rPr>
+        <w:t>from</w:t>
+      </w:r>
+      <w:proofErr w:type="spellEnd"/>
+      <w:r>
+        <w:rPr>
+          <w:rFonts w:ascii="Consolas" w:eastAsia="Times New Roman" w:hAnsi="Consolas" w:cs="Times New Roman"/>
+          <w:color w:val="D4D4D4"/>
+          <w:sz w:val="21"/>
+          <w:szCs w:val="21"/>
+          <w:lang w:val="uk-UA"/>
+        </w:rPr>
+        <w:t xml:space="preserve"> </w:t>
+      </w:r>
+      <w:proofErr w:type="spellStart"/>
+      <w:r>
+        <w:rPr>
+          <w:rFonts w:ascii="Consolas" w:eastAsia="Times New Roman" w:hAnsi="Consolas" w:cs="Times New Roman"/>
+          <w:color w:val="D4D4D4"/>
+          <w:sz w:val="21"/>
+          <w:szCs w:val="21"/>
+          <w:lang w:val="uk-UA"/>
+        </w:rPr>
+        <w:t>Data.data</w:t>
+      </w:r>
+      <w:proofErr w:type="spellEnd"/>
+      <w:r>
+        <w:rPr>
+          <w:rFonts w:ascii="Consolas" w:eastAsia="Times New Roman" w:hAnsi="Consolas" w:cs="Times New Roman"/>
+          <w:color w:val="D4D4D4"/>
+          <w:sz w:val="21"/>
+          <w:szCs w:val="21"/>
+          <w:lang w:val="uk-UA"/>
+        </w:rPr>
+        <w:t xml:space="preserve"> </w:t>
+      </w:r>
+      <w:proofErr w:type="spellStart"/>
+      <w:r>
+        <w:rPr>
+          <w:rFonts w:ascii="Consolas" w:eastAsia="Times New Roman" w:hAnsi="Consolas" w:cs="Times New Roman"/>
+          <w:color w:val="C586C0"/>
+          <w:sz w:val="21"/>
+          <w:szCs w:val="21"/>
+          <w:lang w:val="uk-UA"/>
+        </w:rPr>
+        <w:t>import</w:t>
+      </w:r>
+      <w:proofErr w:type="spellEnd"/>
+      <w:r>
+        <w:rPr>
+          <w:rFonts w:ascii="Consolas" w:eastAsia="Times New Roman" w:hAnsi="Consolas" w:cs="Times New Roman"/>
+          <w:color w:val="D4D4D4"/>
+          <w:sz w:val="21"/>
+          <w:szCs w:val="21"/>
+          <w:lang w:val="uk-UA"/>
+        </w:rPr>
+        <w:t xml:space="preserve"> </w:t>
+      </w:r>
+      <w:proofErr w:type="spellStart"/>
+      <w:r>
+        <w:rPr>
+          <w:rFonts w:ascii="Consolas" w:eastAsia="Times New Roman" w:hAnsi="Consolas" w:cs="Times New Roman"/>
+          <w:color w:val="D4D4D4"/>
+          <w:sz w:val="21"/>
+          <w:szCs w:val="21"/>
+          <w:lang w:val="uk-UA"/>
+        </w:rPr>
+        <w:t>color_mapping</w:t>
+      </w:r>
+      <w:proofErr w:type="spellEnd"/>
+    </w:p>
+    <w:p>
+      <w:pPr>
+        <w:shd w:val="clear" w:color="auto" w:fill="1E1E1E"/>
+        <w:spacing w:line="285" w:lineRule="atLeast"/>
+        <w:rPr>
+          <w:rFonts w:ascii="Consolas" w:eastAsia="Times New Roman" w:hAnsi="Consolas" w:cs="Times New Roman"/>
+          <w:color w:val="D4D4D4"/>
+          <w:sz w:val="21"/>
+          <w:szCs w:val="21"/>
+          <w:lang w:val="uk-UA"/>
+        </w:rPr>
+      </w:pPr>
+      <w:proofErr w:type="spellStart"/>
+      <w:r>
+        <w:rPr>
+          <w:rFonts w:ascii="Consolas" w:eastAsia="Times New Roman" w:hAnsi="Consolas" w:cs="Times New Roman"/>
+          <w:color w:val="C586C0"/>
+          <w:sz w:val="21"/>
+          <w:szCs w:val="21"/>
+          <w:lang w:val="uk-UA"/>
+        </w:rPr>
+        <w:t>from</w:t>
+      </w:r>
+      <w:proofErr w:type="spellEnd"/>
+      <w:r>
+        <w:rPr>
+          <w:rFonts w:ascii="Consolas" w:eastAsia="Times New Roman" w:hAnsi="Consolas" w:cs="Times New Roman"/>
+          <w:color w:val="D4D4D4"/>
+          <w:sz w:val="21"/>
+          <w:szCs w:val="21"/>
+          <w:lang w:val="uk-UA"/>
+        </w:rPr>
+        <w:t xml:space="preserve"> .</w:t>
+      </w:r>
+      <w:proofErr w:type="spellStart"/>
+      <w:r>
+        <w:rPr>
+          <w:rFonts w:ascii="Consolas" w:eastAsia="Times New Roman" w:hAnsi="Consolas" w:cs="Times New Roman"/>
+          <w:color w:val="D4D4D4"/>
+          <w:sz w:val="21"/>
+          <w:szCs w:val="21"/>
+          <w:lang w:val="uk-UA"/>
+        </w:rPr>
+        <w:t>Classes.generator</w:t>
+      </w:r>
+      <w:proofErr w:type="spellEnd"/>
+      <w:r>
+        <w:rPr>
+          <w:rFonts w:ascii="Consolas" w:eastAsia="Times New Roman" w:hAnsi="Consolas" w:cs="Times New Roman"/>
+          <w:color w:val="D4D4D4"/>
+          <w:sz w:val="21"/>
+          <w:szCs w:val="21"/>
+          <w:lang w:val="uk-UA"/>
+        </w:rPr>
+        <w:t xml:space="preserve"> </w:t>
+      </w:r>
+      <w:proofErr w:type="spellStart"/>
+      <w:r>
+        <w:rPr>
+          <w:rFonts w:ascii="Consolas" w:eastAsia="Times New Roman" w:hAnsi="Consolas" w:cs="Times New Roman"/>
+          <w:color w:val="C586C0"/>
+          <w:sz w:val="21"/>
+          <w:szCs w:val="21"/>
+          <w:lang w:val="uk-UA"/>
+        </w:rPr>
+        <w:t>import</w:t>
+      </w:r>
+      <w:proofErr w:type="spellEnd"/>
+      <w:r>
+        <w:rPr>
+          <w:rFonts w:ascii="Consolas" w:eastAsia="Times New Roman" w:hAnsi="Consolas" w:cs="Times New Roman"/>
+          <w:color w:val="D4D4D4"/>
+          <w:sz w:val="21"/>
+          <w:szCs w:val="21"/>
+          <w:lang w:val="uk-UA"/>
+        </w:rPr>
+        <w:t xml:space="preserve"> </w:t>
+      </w:r>
+      <w:proofErr w:type="spellStart"/>
+      <w:r>
+        <w:rPr>
+          <w:rFonts w:ascii="Consolas" w:eastAsia="Times New Roman" w:hAnsi="Consolas" w:cs="Times New Roman"/>
+          <w:color w:val="D4D4D4"/>
+          <w:sz w:val="21"/>
+          <w:szCs w:val="21"/>
+          <w:lang w:val="uk-UA"/>
+        </w:rPr>
+        <w:t>ASCIIArtGenerator</w:t>
+      </w:r>
+      <w:proofErr w:type="spellEnd"/>
+    </w:p>
+    <w:p>
+      <w:pPr>
+        <w:shd w:val="clear" w:color="auto" w:fill="1E1E1E"/>
+        <w:spacing w:line="285" w:lineRule="atLeast"/>
+        <w:rPr>
+          <w:rFonts w:ascii="Consolas" w:eastAsia="Times New Roman" w:hAnsi="Consolas" w:cs="Times New Roman"/>
+          <w:color w:val="D4D4D4"/>
+          <w:sz w:val="21"/>
+          <w:szCs w:val="21"/>
+          <w:lang w:val="uk-UA"/>
+        </w:rPr>
+      </w:pPr>
+      <w:proofErr w:type="spellStart"/>
+      <w:r>
+        <w:rPr>
+          <w:rFonts w:ascii="Consolas" w:eastAsia="Times New Roman" w:hAnsi="Consolas" w:cs="Times New Roman"/>
+          <w:color w:val="C586C0"/>
+          <w:sz w:val="21"/>
+          <w:szCs w:val="21"/>
+          <w:lang w:val="uk-UA"/>
+        </w:rPr>
+        <w:t>from</w:t>
+      </w:r>
+      <w:proofErr w:type="spellEnd"/>
+      <w:r>
+        <w:rPr>
+          <w:rFonts w:ascii="Consolas" w:eastAsia="Times New Roman" w:hAnsi="Consolas" w:cs="Times New Roman"/>
+          <w:color w:val="D4D4D4"/>
+          <w:sz w:val="21"/>
+          <w:szCs w:val="21"/>
+          <w:lang w:val="uk-UA"/>
+        </w:rPr>
+        <w:t xml:space="preserve"> .</w:t>
+      </w:r>
+      <w:proofErr w:type="spellStart"/>
+      <w:r>
+        <w:rPr>
+          <w:rFonts w:ascii="Consolas" w:eastAsia="Times New Roman" w:hAnsi="Consolas" w:cs="Times New Roman"/>
+          <w:color w:val="D4D4D4"/>
+          <w:sz w:val="21"/>
+          <w:szCs w:val="21"/>
+          <w:lang w:val="uk-UA"/>
+        </w:rPr>
+        <w:t>Classes.input</w:t>
+      </w:r>
+      <w:proofErr w:type="spellEnd"/>
+      <w:r>
+        <w:rPr>
+          <w:rFonts w:ascii="Consolas" w:eastAsia="Times New Roman" w:hAnsi="Consolas" w:cs="Times New Roman"/>
+          <w:color w:val="D4D4D4"/>
+          <w:sz w:val="21"/>
+          <w:szCs w:val="21"/>
+          <w:lang w:val="uk-UA"/>
+        </w:rPr>
+        <w:t xml:space="preserve"> </w:t>
+      </w:r>
+      <w:proofErr w:type="spellStart"/>
+      <w:r>
+        <w:rPr>
+          <w:rFonts w:ascii="Consolas" w:eastAsia="Times New Roman" w:hAnsi="Consolas" w:cs="Times New Roman"/>
+          <w:color w:val="C586C0"/>
+          <w:sz w:val="21"/>
+          <w:szCs w:val="21"/>
+          <w:lang w:val="uk-UA"/>
+        </w:rPr>
+        <w:t>import</w:t>
+      </w:r>
+      <w:proofErr w:type="spellEnd"/>
+      <w:r>
+        <w:rPr>
+          <w:rFonts w:ascii="Consolas" w:eastAsia="Times New Roman" w:hAnsi="Consolas" w:cs="Times New Roman"/>
+          <w:color w:val="D4D4D4"/>
+          <w:sz w:val="21"/>
+          <w:szCs w:val="21"/>
+          <w:lang w:val="uk-UA"/>
+        </w:rPr>
+        <w:t xml:space="preserve"> </w:t>
+      </w:r>
+      <w:proofErr w:type="spellStart"/>
+      <w:r>
+        <w:rPr>
+          <w:rFonts w:ascii="Consolas" w:eastAsia="Times New Roman" w:hAnsi="Consolas" w:cs="Times New Roman"/>
+          <w:color w:val="D4D4D4"/>
+          <w:sz w:val="21"/>
+          <w:szCs w:val="21"/>
+          <w:lang w:val="uk-UA"/>
+        </w:rPr>
+        <w:t>InputHandler</w:t>
+      </w:r>
+      <w:proofErr w:type="spellEnd"/>
+    </w:p>
+    <w:p>
+      <w:pPr>
+        <w:shd w:val="clear" w:color="auto" w:fill="1E1E1E"/>
+        <w:spacing w:line="285" w:lineRule="atLeast"/>
+        <w:rPr>
+          <w:rFonts w:ascii="Consolas" w:eastAsia="Times New Roman" w:hAnsi="Consolas" w:cs="Times New Roman"/>
+          <w:color w:val="D4D4D4"/>
+          <w:sz w:val="21"/>
+          <w:szCs w:val="21"/>
+          <w:lang w:val="uk-UA"/>
+        </w:rPr>
+      </w:pPr>
+    </w:p>
+    <w:p>
+      <w:pPr>
+        <w:shd w:val="clear" w:color="auto" w:fill="1E1E1E"/>
+        <w:spacing w:line="285" w:lineRule="atLeast"/>
+        <w:rPr>
+          <w:rFonts w:ascii="Consolas" w:eastAsia="Times New Roman" w:hAnsi="Consolas" w:cs="Times New Roman"/>
+          <w:color w:val="D4D4D4"/>
+          <w:sz w:val="21"/>
+          <w:szCs w:val="21"/>
+          <w:lang w:val="uk-UA"/>
+        </w:rPr>
+      </w:pPr>
+      <w:proofErr w:type="spellStart"/>
+      <w:r>
+        <w:rPr>
+          <w:rFonts w:ascii="Consolas" w:eastAsia="Times New Roman" w:hAnsi="Consolas" w:cs="Times New Roman"/>
+          <w:color w:val="569CD6"/>
+          <w:sz w:val="21"/>
+          <w:szCs w:val="21"/>
+          <w:lang w:val="uk-UA"/>
+        </w:rPr>
+        <w:t>def</w:t>
+      </w:r>
+      <w:proofErr w:type="spellEnd"/>
+      <w:r>
+        <w:rPr>
+          <w:rFonts w:ascii="Consolas" w:eastAsia="Times New Roman" w:hAnsi="Consolas" w:cs="Times New Roman"/>
+          <w:color w:val="D4D4D4"/>
+          <w:sz w:val="21"/>
+          <w:szCs w:val="21"/>
+          <w:lang w:val="uk-UA"/>
+        </w:rPr>
+        <w:t xml:space="preserve"> </w:t>
+      </w:r>
+      <w:proofErr w:type="spellStart"/>
+      <w:r>
+        <w:rPr>
+          <w:rFonts w:ascii="Consolas" w:eastAsia="Times New Roman" w:hAnsi="Consolas" w:cs="Times New Roman"/>
+          <w:color w:val="DCDCAA"/>
+          <w:sz w:val="21"/>
+          <w:szCs w:val="21"/>
+          <w:lang w:val="uk-UA"/>
+        </w:rPr>
+        <w:t>main</w:t>
+      </w:r>
+      <w:proofErr w:type="spellEnd"/>
+      <w:r>
+        <w:rPr>
+          <w:rFonts w:ascii="Consolas" w:eastAsia="Times New Roman" w:hAnsi="Consolas" w:cs="Times New Roman"/>
+          <w:color w:val="D4D4D4"/>
+          <w:sz w:val="21"/>
+          <w:szCs w:val="21"/>
+          <w:lang w:val="uk-UA"/>
+        </w:rPr>
+        <w:t xml:space="preserve">() -&gt; </w:t>
+      </w:r>
+      <w:proofErr w:type="spellStart"/>
+      <w:r>
+        <w:rPr>
+          <w:rFonts w:ascii="Consolas" w:eastAsia="Times New Roman" w:hAnsi="Consolas" w:cs="Times New Roman"/>
+          <w:color w:val="569CD6"/>
+          <w:sz w:val="21"/>
+          <w:szCs w:val="21"/>
+          <w:lang w:val="uk-UA"/>
+        </w:rPr>
+        <w:t>None</w:t>
+      </w:r>
+      <w:proofErr w:type="spellEnd"/>
+      <w:r>
+        <w:rPr>
+          <w:rFonts w:ascii="Consolas" w:eastAsia="Times New Roman" w:hAnsi="Consolas" w:cs="Times New Roman"/>
+          <w:color w:val="D4D4D4"/>
+          <w:sz w:val="21"/>
+          <w:szCs w:val="21"/>
+          <w:lang w:val="uk-UA"/>
+        </w:rPr>
+        <w:t>:</w:t>
+      </w:r>
+    </w:p>
+    <w:p>
+      <w:pPr>
+        <w:shd w:val="clear" w:color="auto" w:fill="1E1E1E"/>
+        <w:spacing w:line="285" w:lineRule="atLeast"/>
+        <w:rPr>
+          <w:rFonts w:ascii="Consolas" w:eastAsia="Times New Roman" w:hAnsi="Consolas" w:cs="Times New Roman"/>
+          <w:color w:val="D4D4D4"/>
+          <w:sz w:val="21"/>
+          <w:szCs w:val="21"/>
+          <w:lang w:val="uk-UA"/>
+        </w:rPr>
+      </w:pPr>
+      <w:r>
+        <w:rPr>
+          <w:rFonts w:ascii="Consolas" w:eastAsia="Times New Roman" w:hAnsi="Consolas" w:cs="Times New Roman"/>
+          <w:color w:val="D4D4D4"/>
+          <w:sz w:val="21"/>
+          <w:szCs w:val="21"/>
+          <w:lang w:val="uk-UA"/>
+        </w:rPr>
+        <w:t xml:space="preserve">    </w:t>
+      </w:r>
+      <w:r>
+        <w:rPr>
+          <w:rFonts w:ascii="Consolas" w:eastAsia="Times New Roman" w:hAnsi="Consolas" w:cs="Times New Roman"/>
+          <w:color w:val="CE9178"/>
+          <w:sz w:val="21"/>
+          <w:szCs w:val="21"/>
+          <w:lang w:val="uk-UA"/>
+        </w:rPr>
+        <w:t xml:space="preserve">""" </w:t>
+      </w:r>
+      <w:proofErr w:type="spellStart"/>
+      <w:r>
+        <w:rPr>
+          <w:rFonts w:ascii="Consolas" w:eastAsia="Times New Roman" w:hAnsi="Consolas" w:cs="Times New Roman"/>
+          <w:color w:val="CE9178"/>
+          <w:sz w:val="21"/>
+          <w:szCs w:val="21"/>
+          <w:lang w:val="uk-UA"/>
+        </w:rPr>
+        <w:t>Main</w:t>
+      </w:r>
+      <w:proofErr w:type="spellEnd"/>
+      <w:r>
+        <w:rPr>
+          <w:rFonts w:ascii="Consolas" w:eastAsia="Times New Roman" w:hAnsi="Consolas" w:cs="Times New Roman"/>
+          <w:color w:val="CE9178"/>
+          <w:sz w:val="21"/>
+          <w:szCs w:val="21"/>
+          <w:lang w:val="uk-UA"/>
+        </w:rPr>
+        <w:t xml:space="preserve"> </w:t>
+      </w:r>
+      <w:proofErr w:type="spellStart"/>
+      <w:r>
+        <w:rPr>
+          <w:rFonts w:ascii="Consolas" w:eastAsia="Times New Roman" w:hAnsi="Consolas" w:cs="Times New Roman"/>
+          <w:color w:val="CE9178"/>
+          <w:sz w:val="21"/>
+          <w:szCs w:val="21"/>
+          <w:lang w:val="uk-UA"/>
+        </w:rPr>
+        <w:t>method</w:t>
+      </w:r>
+      <w:proofErr w:type="spellEnd"/>
+      <w:r>
+        <w:rPr>
+          <w:rFonts w:ascii="Consolas" w:eastAsia="Times New Roman" w:hAnsi="Consolas" w:cs="Times New Roman"/>
+          <w:color w:val="CE9178"/>
+          <w:sz w:val="21"/>
+          <w:szCs w:val="21"/>
+          <w:lang w:val="uk-UA"/>
+        </w:rPr>
+        <w:t>"""</w:t>
+      </w:r>
+    </w:p>
+    <w:p>
+      <w:pPr>
+        <w:shd w:val="clear" w:color="auto" w:fill="1E1E1E"/>
+        <w:spacing w:line="285" w:lineRule="atLeast"/>
+        <w:rPr>
+          <w:rFonts w:ascii="Consolas" w:eastAsia="Times New Roman" w:hAnsi="Consolas" w:cs="Times New Roman"/>
+          <w:color w:val="D4D4D4"/>
+          <w:sz w:val="21"/>
+          <w:szCs w:val="21"/>
+          <w:lang w:val="uk-UA"/>
+        </w:rPr>
+      </w:pPr>
+      <w:r>
+        <w:rPr>
+          <w:rFonts w:ascii="Consolas" w:eastAsia="Times New Roman" w:hAnsi="Consolas" w:cs="Times New Roman"/>
+          <w:color w:val="D4D4D4"/>
+          <w:sz w:val="21"/>
+          <w:szCs w:val="21"/>
+          <w:lang w:val="uk-UA"/>
+        </w:rPr>
+        <w:t xml:space="preserve">    </w:t>
+      </w:r>
+      <w:proofErr w:type="spellStart"/>
+      <w:r>
+        <w:rPr>
+          <w:rFonts w:ascii="Consolas" w:eastAsia="Times New Roman" w:hAnsi="Consolas" w:cs="Times New Roman"/>
+          <w:color w:val="D4D4D4"/>
+          <w:sz w:val="21"/>
+          <w:szCs w:val="21"/>
+          <w:lang w:val="uk-UA"/>
+        </w:rPr>
+        <w:t>handler</w:t>
+      </w:r>
+      <w:proofErr w:type="spellEnd"/>
+      <w:r>
+        <w:rPr>
+          <w:rFonts w:ascii="Consolas" w:eastAsia="Times New Roman" w:hAnsi="Consolas" w:cs="Times New Roman"/>
+          <w:color w:val="D4D4D4"/>
+          <w:sz w:val="21"/>
+          <w:szCs w:val="21"/>
+          <w:lang w:val="uk-UA"/>
+        </w:rPr>
+        <w:t xml:space="preserve"> = </w:t>
+      </w:r>
+      <w:proofErr w:type="spellStart"/>
+      <w:r>
+        <w:rPr>
+          <w:rFonts w:ascii="Consolas" w:eastAsia="Times New Roman" w:hAnsi="Consolas" w:cs="Times New Roman"/>
+          <w:color w:val="D4D4D4"/>
+          <w:sz w:val="21"/>
+          <w:szCs w:val="21"/>
+          <w:lang w:val="uk-UA"/>
+        </w:rPr>
+        <w:t>InputHandler</w:t>
+      </w:r>
+      <w:proofErr w:type="spellEnd"/>
+      <w:r>
+        <w:rPr>
+          <w:rFonts w:ascii="Consolas" w:eastAsia="Times New Roman" w:hAnsi="Consolas" w:cs="Times New Roman"/>
+          <w:color w:val="D4D4D4"/>
+          <w:sz w:val="21"/>
+          <w:szCs w:val="21"/>
+          <w:lang w:val="uk-UA"/>
+        </w:rPr>
+        <w:t>()</w:t>
+      </w:r>
+    </w:p>
+    <w:p>
+      <w:pPr>
+        <w:shd w:val="clear" w:color="auto" w:fill="1E1E1E"/>
+        <w:spacing w:line="285" w:lineRule="atLeast"/>
+        <w:rPr>
+          <w:rFonts w:ascii="Consolas" w:eastAsia="Times New Roman" w:hAnsi="Consolas" w:cs="Times New Roman"/>
+          <w:color w:val="D4D4D4"/>
+          <w:sz w:val="21"/>
+          <w:szCs w:val="21"/>
+          <w:lang w:val="uk-UA"/>
+        </w:rPr>
+      </w:pPr>
+      <w:r>
+        <w:rPr>
+          <w:rFonts w:ascii="Consolas" w:eastAsia="Times New Roman" w:hAnsi="Consolas" w:cs="Times New Roman"/>
+          <w:color w:val="D4D4D4"/>
+          <w:sz w:val="21"/>
+          <w:szCs w:val="21"/>
+          <w:lang w:val="uk-UA"/>
+        </w:rPr>
+        <w:t xml:space="preserve">    </w:t>
+      </w:r>
+      <w:proofErr w:type="spellStart"/>
+      <w:r>
+        <w:rPr>
+          <w:rFonts w:ascii="Consolas" w:eastAsia="Times New Roman" w:hAnsi="Consolas" w:cs="Times New Roman"/>
+          <w:color w:val="D4D4D4"/>
+          <w:sz w:val="21"/>
+          <w:szCs w:val="21"/>
+          <w:lang w:val="uk-UA"/>
+        </w:rPr>
+        <w:t>user_language</w:t>
+      </w:r>
+      <w:proofErr w:type="spellEnd"/>
+      <w:r>
+        <w:rPr>
+          <w:rFonts w:ascii="Consolas" w:eastAsia="Times New Roman" w:hAnsi="Consolas" w:cs="Times New Roman"/>
+          <w:color w:val="D4D4D4"/>
+          <w:sz w:val="21"/>
+          <w:szCs w:val="21"/>
+          <w:lang w:val="uk-UA"/>
+        </w:rPr>
+        <w:t xml:space="preserve"> = </w:t>
+      </w:r>
+      <w:proofErr w:type="spellStart"/>
+      <w:r>
+        <w:rPr>
+          <w:rFonts w:ascii="Consolas" w:eastAsia="Times New Roman" w:hAnsi="Consolas" w:cs="Times New Roman"/>
+          <w:color w:val="D4D4D4"/>
+          <w:sz w:val="21"/>
+          <w:szCs w:val="21"/>
+          <w:lang w:val="uk-UA"/>
+        </w:rPr>
+        <w:t>handler.get_language</w:t>
+      </w:r>
+      <w:proofErr w:type="spellEnd"/>
+      <w:r>
+        <w:rPr>
+          <w:rFonts w:ascii="Consolas" w:eastAsia="Times New Roman" w:hAnsi="Consolas" w:cs="Times New Roman"/>
+          <w:color w:val="D4D4D4"/>
+          <w:sz w:val="21"/>
+          <w:szCs w:val="21"/>
+          <w:lang w:val="uk-UA"/>
+        </w:rPr>
+        <w:t>(</w:t>
+      </w:r>
+      <w:proofErr w:type="spellStart"/>
+      <w:r>
+        <w:rPr>
+          <w:rFonts w:ascii="Consolas" w:eastAsia="Times New Roman" w:hAnsi="Consolas" w:cs="Times New Roman"/>
+          <w:color w:val="DCDCAA"/>
+          <w:sz w:val="21"/>
+          <w:szCs w:val="21"/>
+          <w:lang w:val="uk-UA"/>
+        </w:rPr>
+        <w:t>input</w:t>
+      </w:r>
+      <w:proofErr w:type="spellEnd"/>
+      <w:r>
+        <w:rPr>
+          <w:rFonts w:ascii="Consolas" w:eastAsia="Times New Roman" w:hAnsi="Consolas" w:cs="Times New Roman"/>
+          <w:color w:val="D4D4D4"/>
+          <w:sz w:val="21"/>
+          <w:szCs w:val="21"/>
+          <w:lang w:val="uk-UA"/>
+        </w:rPr>
+        <w:t>(</w:t>
+      </w:r>
+      <w:r>
+        <w:rPr>
+          <w:rFonts w:ascii="Consolas" w:eastAsia="Times New Roman" w:hAnsi="Consolas" w:cs="Times New Roman"/>
+          <w:color w:val="CE9178"/>
+          <w:sz w:val="21"/>
+          <w:szCs w:val="21"/>
+          <w:lang w:val="uk-UA"/>
+        </w:rPr>
+        <w:t>"</w:t>
+      </w:r>
+      <w:proofErr w:type="spellStart"/>
+      <w:r>
+        <w:rPr>
+          <w:rFonts w:ascii="Consolas" w:eastAsia="Times New Roman" w:hAnsi="Consolas" w:cs="Times New Roman"/>
+          <w:color w:val="CE9178"/>
+          <w:sz w:val="21"/>
+          <w:szCs w:val="21"/>
+          <w:lang w:val="uk-UA"/>
+        </w:rPr>
+        <w:t>Enter</w:t>
+      </w:r>
+      <w:proofErr w:type="spellEnd"/>
+      <w:r>
+        <w:rPr>
+          <w:rFonts w:ascii="Consolas" w:eastAsia="Times New Roman" w:hAnsi="Consolas" w:cs="Times New Roman"/>
+          <w:color w:val="CE9178"/>
+          <w:sz w:val="21"/>
+          <w:szCs w:val="21"/>
+          <w:lang w:val="uk-UA"/>
+        </w:rPr>
+        <w:t xml:space="preserve"> </w:t>
+      </w:r>
+      <w:proofErr w:type="spellStart"/>
+      <w:r>
+        <w:rPr>
+          <w:rFonts w:ascii="Consolas" w:eastAsia="Times New Roman" w:hAnsi="Consolas" w:cs="Times New Roman"/>
+          <w:color w:val="CE9178"/>
+          <w:sz w:val="21"/>
+          <w:szCs w:val="21"/>
+          <w:lang w:val="uk-UA"/>
+        </w:rPr>
+        <w:t>language</w:t>
+      </w:r>
+      <w:proofErr w:type="spellEnd"/>
+      <w:r>
+        <w:rPr>
+          <w:rFonts w:ascii="Consolas" w:eastAsia="Times New Roman" w:hAnsi="Consolas" w:cs="Times New Roman"/>
+          <w:color w:val="CE9178"/>
+          <w:sz w:val="21"/>
+          <w:szCs w:val="21"/>
+          <w:lang w:val="uk-UA"/>
+        </w:rPr>
+        <w:t>"</w:t>
+      </w:r>
+      <w:r>
+        <w:rPr>
+          <w:rFonts w:ascii="Consolas" w:eastAsia="Times New Roman" w:hAnsi="Consolas" w:cs="Times New Roman"/>
+          <w:color w:val="D4D4D4"/>
+          <w:sz w:val="21"/>
+          <w:szCs w:val="21"/>
+          <w:lang w:val="uk-UA"/>
+        </w:rPr>
+        <w:t>))</w:t>
+      </w:r>
+    </w:p>
+    <w:p>
+      <w:pPr>
+        <w:shd w:val="clear" w:color="auto" w:fill="1E1E1E"/>
+        <w:spacing w:line="285" w:lineRule="atLeast"/>
+        <w:rPr>
+          <w:rFonts w:ascii="Consolas" w:eastAsia="Times New Roman" w:hAnsi="Consolas" w:cs="Times New Roman"/>
+          <w:color w:val="D4D4D4"/>
+          <w:sz w:val="21"/>
+          <w:szCs w:val="21"/>
+          <w:lang w:val="uk-UA"/>
+        </w:rPr>
+      </w:pPr>
+      <w:r>
+        <w:rPr>
+          <w:rFonts w:ascii="Consolas" w:eastAsia="Times New Roman" w:hAnsi="Consolas" w:cs="Times New Roman"/>
+          <w:color w:val="D4D4D4"/>
+          <w:sz w:val="21"/>
+          <w:szCs w:val="21"/>
+          <w:lang w:val="uk-UA"/>
+        </w:rPr>
+        <w:t xml:space="preserve">    </w:t>
+      </w:r>
+      <w:proofErr w:type="spellStart"/>
+      <w:r>
+        <w:rPr>
+          <w:rFonts w:ascii="Consolas" w:eastAsia="Times New Roman" w:hAnsi="Consolas" w:cs="Times New Roman"/>
+          <w:color w:val="D4D4D4"/>
+          <w:sz w:val="21"/>
+          <w:szCs w:val="21"/>
+          <w:lang w:val="uk-UA"/>
+        </w:rPr>
+        <w:t>user_input</w:t>
+      </w:r>
+      <w:proofErr w:type="spellEnd"/>
+      <w:r>
+        <w:rPr>
+          <w:rFonts w:ascii="Consolas" w:eastAsia="Times New Roman" w:hAnsi="Consolas" w:cs="Times New Roman"/>
+          <w:color w:val="D4D4D4"/>
+          <w:sz w:val="21"/>
+          <w:szCs w:val="21"/>
+          <w:lang w:val="uk-UA"/>
+        </w:rPr>
+        <w:t xml:space="preserve"> = </w:t>
+      </w:r>
+      <w:proofErr w:type="spellStart"/>
+      <w:r>
+        <w:rPr>
+          <w:rFonts w:ascii="Consolas" w:eastAsia="Times New Roman" w:hAnsi="Consolas" w:cs="Times New Roman"/>
+          <w:color w:val="D4D4D4"/>
+          <w:sz w:val="21"/>
+          <w:szCs w:val="21"/>
+          <w:lang w:val="uk-UA"/>
+        </w:rPr>
+        <w:t>handler.get_user_input</w:t>
+      </w:r>
+      <w:proofErr w:type="spellEnd"/>
+      <w:r>
+        <w:rPr>
+          <w:rFonts w:ascii="Consolas" w:eastAsia="Times New Roman" w:hAnsi="Consolas" w:cs="Times New Roman"/>
+          <w:color w:val="D4D4D4"/>
+          <w:sz w:val="21"/>
+          <w:szCs w:val="21"/>
+          <w:lang w:val="uk-UA"/>
+        </w:rPr>
+        <w:t>(</w:t>
+      </w:r>
+      <w:proofErr w:type="spellStart"/>
+      <w:r>
+        <w:rPr>
+          <w:rFonts w:ascii="Consolas" w:eastAsia="Times New Roman" w:hAnsi="Consolas" w:cs="Times New Roman"/>
+          <w:color w:val="DCDCAA"/>
+          <w:sz w:val="21"/>
+          <w:szCs w:val="21"/>
+          <w:lang w:val="uk-UA"/>
+        </w:rPr>
+        <w:t>input</w:t>
+      </w:r>
+      <w:proofErr w:type="spellEnd"/>
+      <w:r>
+        <w:rPr>
+          <w:rFonts w:ascii="Consolas" w:eastAsia="Times New Roman" w:hAnsi="Consolas" w:cs="Times New Roman"/>
+          <w:color w:val="D4D4D4"/>
+          <w:sz w:val="21"/>
+          <w:szCs w:val="21"/>
+          <w:lang w:val="uk-UA"/>
+        </w:rPr>
+        <w:t>(</w:t>
+      </w:r>
+      <w:r>
+        <w:rPr>
+          <w:rFonts w:ascii="Consolas" w:eastAsia="Times New Roman" w:hAnsi="Consolas" w:cs="Times New Roman"/>
+          <w:color w:val="CE9178"/>
+          <w:sz w:val="21"/>
+          <w:szCs w:val="21"/>
+          <w:lang w:val="uk-UA"/>
+        </w:rPr>
+        <w:t>"Введіть слово або фразу для ASCII-</w:t>
+      </w:r>
+      <w:proofErr w:type="spellStart"/>
+      <w:r>
+        <w:rPr>
+          <w:rFonts w:ascii="Consolas" w:eastAsia="Times New Roman" w:hAnsi="Consolas" w:cs="Times New Roman"/>
+          <w:color w:val="CE9178"/>
+          <w:sz w:val="21"/>
+          <w:szCs w:val="21"/>
+          <w:lang w:val="uk-UA"/>
+        </w:rPr>
+        <w:t>арту</w:t>
+      </w:r>
+      <w:proofErr w:type="spellEnd"/>
+      <w:r>
+        <w:rPr>
+          <w:rFonts w:ascii="Consolas" w:eastAsia="Times New Roman" w:hAnsi="Consolas" w:cs="Times New Roman"/>
+          <w:color w:val="CE9178"/>
+          <w:sz w:val="21"/>
+          <w:szCs w:val="21"/>
+          <w:lang w:val="uk-UA"/>
+        </w:rPr>
+        <w:t>: "</w:t>
+      </w:r>
+      <w:r>
+        <w:rPr>
+          <w:rFonts w:ascii="Consolas" w:eastAsia="Times New Roman" w:hAnsi="Consolas" w:cs="Times New Roman"/>
+          <w:color w:val="D4D4D4"/>
+          <w:sz w:val="21"/>
+          <w:szCs w:val="21"/>
+          <w:lang w:val="uk-UA"/>
+        </w:rPr>
+        <w:t>))</w:t>
+      </w:r>
+    </w:p>
+    <w:p>
+      <w:pPr>
+        <w:shd w:val="clear" w:color="auto" w:fill="1E1E1E"/>
+        <w:spacing w:line="285" w:lineRule="atLeast"/>
+        <w:rPr>
+          <w:rFonts w:ascii="Consolas" w:eastAsia="Times New Roman" w:hAnsi="Consolas" w:cs="Times New Roman"/>
+          <w:color w:val="D4D4D4"/>
+          <w:sz w:val="21"/>
+          <w:szCs w:val="21"/>
+          <w:lang w:val="uk-UA"/>
+        </w:rPr>
+      </w:pPr>
+      <w:r>
+        <w:rPr>
+          <w:rFonts w:ascii="Consolas" w:eastAsia="Times New Roman" w:hAnsi="Consolas" w:cs="Times New Roman"/>
+          <w:color w:val="D4D4D4"/>
+          <w:sz w:val="21"/>
+          <w:szCs w:val="21"/>
+          <w:lang w:val="uk-UA"/>
+        </w:rPr>
+        <w:t xml:space="preserve">    </w:t>
+      </w:r>
+      <w:proofErr w:type="spellStart"/>
+      <w:r>
+        <w:rPr>
+          <w:rFonts w:ascii="Consolas" w:eastAsia="Times New Roman" w:hAnsi="Consolas" w:cs="Times New Roman"/>
+          <w:color w:val="D4D4D4"/>
+          <w:sz w:val="21"/>
+          <w:szCs w:val="21"/>
+          <w:lang w:val="uk-UA"/>
+        </w:rPr>
+        <w:t>size</w:t>
+      </w:r>
+      <w:proofErr w:type="spellEnd"/>
+      <w:r>
+        <w:rPr>
+          <w:rFonts w:ascii="Consolas" w:eastAsia="Times New Roman" w:hAnsi="Consolas" w:cs="Times New Roman"/>
+          <w:color w:val="D4D4D4"/>
+          <w:sz w:val="21"/>
+          <w:szCs w:val="21"/>
+          <w:lang w:val="uk-UA"/>
+        </w:rPr>
+        <w:t xml:space="preserve"> = </w:t>
+      </w:r>
+      <w:proofErr w:type="spellStart"/>
+      <w:r>
+        <w:rPr>
+          <w:rFonts w:ascii="Consolas" w:eastAsia="Times New Roman" w:hAnsi="Consolas" w:cs="Times New Roman"/>
+          <w:color w:val="D4D4D4"/>
+          <w:sz w:val="21"/>
+          <w:szCs w:val="21"/>
+          <w:lang w:val="uk-UA"/>
+        </w:rPr>
+        <w:t>handler.get_art_size</w:t>
+      </w:r>
+      <w:proofErr w:type="spellEnd"/>
+      <w:r>
+        <w:rPr>
+          <w:rFonts w:ascii="Consolas" w:eastAsia="Times New Roman" w:hAnsi="Consolas" w:cs="Times New Roman"/>
+          <w:color w:val="D4D4D4"/>
+          <w:sz w:val="21"/>
+          <w:szCs w:val="21"/>
+          <w:lang w:val="uk-UA"/>
+        </w:rPr>
+        <w:t>(</w:t>
+      </w:r>
+      <w:proofErr w:type="spellStart"/>
+      <w:r>
+        <w:rPr>
+          <w:rFonts w:ascii="Consolas" w:eastAsia="Times New Roman" w:hAnsi="Consolas" w:cs="Times New Roman"/>
+          <w:color w:val="DCDCAA"/>
+          <w:sz w:val="21"/>
+          <w:szCs w:val="21"/>
+          <w:lang w:val="uk-UA"/>
+        </w:rPr>
+        <w:t>input</w:t>
+      </w:r>
+      <w:proofErr w:type="spellEnd"/>
+      <w:r>
+        <w:rPr>
+          <w:rFonts w:ascii="Consolas" w:eastAsia="Times New Roman" w:hAnsi="Consolas" w:cs="Times New Roman"/>
+          <w:color w:val="D4D4D4"/>
+          <w:sz w:val="21"/>
+          <w:szCs w:val="21"/>
+          <w:lang w:val="uk-UA"/>
+        </w:rPr>
+        <w:t>(</w:t>
+      </w:r>
+      <w:r>
+        <w:rPr>
+          <w:rFonts w:ascii="Consolas" w:eastAsia="Times New Roman" w:hAnsi="Consolas" w:cs="Times New Roman"/>
+          <w:color w:val="CE9178"/>
+          <w:sz w:val="21"/>
+          <w:szCs w:val="21"/>
+          <w:lang w:val="uk-UA"/>
+        </w:rPr>
+        <w:t>"Введіть ширину (1-100):"</w:t>
+      </w:r>
+      <w:r>
+        <w:rPr>
+          <w:rFonts w:ascii="Consolas" w:eastAsia="Times New Roman" w:hAnsi="Consolas" w:cs="Times New Roman"/>
+          <w:color w:val="D4D4D4"/>
+          <w:sz w:val="21"/>
+          <w:szCs w:val="21"/>
+          <w:lang w:val="uk-UA"/>
+        </w:rPr>
+        <w:t>),</w:t>
+      </w:r>
+      <w:proofErr w:type="spellStart"/>
+      <w:r>
+        <w:rPr>
+          <w:rFonts w:ascii="Consolas" w:eastAsia="Times New Roman" w:hAnsi="Consolas" w:cs="Times New Roman"/>
+          <w:color w:val="DCDCAA"/>
+          <w:sz w:val="21"/>
+          <w:szCs w:val="21"/>
+          <w:lang w:val="uk-UA"/>
+        </w:rPr>
+        <w:t>input</w:t>
+      </w:r>
+      <w:proofErr w:type="spellEnd"/>
+      <w:r>
+        <w:rPr>
+          <w:rFonts w:ascii="Consolas" w:eastAsia="Times New Roman" w:hAnsi="Consolas" w:cs="Times New Roman"/>
+          <w:color w:val="D4D4D4"/>
+          <w:sz w:val="21"/>
+          <w:szCs w:val="21"/>
+          <w:lang w:val="uk-UA"/>
+        </w:rPr>
+        <w:t>(</w:t>
+      </w:r>
+      <w:r>
+        <w:rPr>
+          <w:rFonts w:ascii="Consolas" w:eastAsia="Times New Roman" w:hAnsi="Consolas" w:cs="Times New Roman"/>
+          <w:color w:val="CE9178"/>
+          <w:sz w:val="21"/>
+          <w:szCs w:val="21"/>
+          <w:lang w:val="uk-UA"/>
+        </w:rPr>
+        <w:t>"Введіть висоту (1-100):"</w:t>
+      </w:r>
+      <w:r>
+        <w:rPr>
+          <w:rFonts w:ascii="Consolas" w:eastAsia="Times New Roman" w:hAnsi="Consolas" w:cs="Times New Roman"/>
+          <w:color w:val="D4D4D4"/>
+          <w:sz w:val="21"/>
+          <w:szCs w:val="21"/>
+          <w:lang w:val="uk-UA"/>
+        </w:rPr>
+        <w:t>))</w:t>
+      </w:r>
+    </w:p>
+    <w:p>
+      <w:pPr>
+        <w:shd w:val="clear" w:color="auto" w:fill="1E1E1E"/>
+        <w:spacing w:line="285" w:lineRule="atLeast"/>
+        <w:rPr>
+          <w:rFonts w:ascii="Consolas" w:eastAsia="Times New Roman" w:hAnsi="Consolas" w:cs="Times New Roman"/>
+          <w:color w:val="D4D4D4"/>
+          <w:sz w:val="21"/>
+          <w:szCs w:val="21"/>
+          <w:lang w:val="uk-UA"/>
+        </w:rPr>
+      </w:pPr>
+      <w:r>
+        <w:rPr>
+          <w:rFonts w:ascii="Consolas" w:eastAsia="Times New Roman" w:hAnsi="Consolas" w:cs="Times New Roman"/>
+          <w:color w:val="D4D4D4"/>
+          <w:sz w:val="21"/>
+          <w:szCs w:val="21"/>
+          <w:lang w:val="uk-UA"/>
+        </w:rPr>
+        <w:t xml:space="preserve">    </w:t>
+      </w:r>
+      <w:proofErr w:type="spellStart"/>
+      <w:r>
+        <w:rPr>
+          <w:rFonts w:ascii="Consolas" w:eastAsia="Times New Roman" w:hAnsi="Consolas" w:cs="Times New Roman"/>
+          <w:color w:val="D4D4D4"/>
+          <w:sz w:val="21"/>
+          <w:szCs w:val="21"/>
+          <w:lang w:val="uk-UA"/>
+        </w:rPr>
+        <w:t>width</w:t>
+      </w:r>
+      <w:proofErr w:type="spellEnd"/>
+      <w:r>
+        <w:rPr>
+          <w:rFonts w:ascii="Consolas" w:eastAsia="Times New Roman" w:hAnsi="Consolas" w:cs="Times New Roman"/>
+          <w:color w:val="D4D4D4"/>
+          <w:sz w:val="21"/>
+          <w:szCs w:val="21"/>
+          <w:lang w:val="uk-UA"/>
+        </w:rPr>
+        <w:t xml:space="preserve"> = </w:t>
+      </w:r>
+      <w:proofErr w:type="spellStart"/>
+      <w:r>
+        <w:rPr>
+          <w:rFonts w:ascii="Consolas" w:eastAsia="Times New Roman" w:hAnsi="Consolas" w:cs="Times New Roman"/>
+          <w:color w:val="D4D4D4"/>
+          <w:sz w:val="21"/>
+          <w:szCs w:val="21"/>
+          <w:lang w:val="uk-UA"/>
+        </w:rPr>
+        <w:t>size</w:t>
+      </w:r>
+      <w:proofErr w:type="spellEnd"/>
+      <w:r>
+        <w:rPr>
+          <w:rFonts w:ascii="Consolas" w:eastAsia="Times New Roman" w:hAnsi="Consolas" w:cs="Times New Roman"/>
+          <w:color w:val="D4D4D4"/>
+          <w:sz w:val="21"/>
+          <w:szCs w:val="21"/>
+          <w:lang w:val="uk-UA"/>
+        </w:rPr>
+        <w:t>[</w:t>
+      </w:r>
+      <w:r>
+        <w:rPr>
+          <w:rFonts w:ascii="Consolas" w:eastAsia="Times New Roman" w:hAnsi="Consolas" w:cs="Times New Roman"/>
+          <w:color w:val="B5CEA8"/>
+          <w:sz w:val="21"/>
+          <w:szCs w:val="21"/>
+          <w:lang w:val="uk-UA"/>
+        </w:rPr>
+        <w:t>0</w:t>
+      </w:r>
+      <w:r>
+        <w:rPr>
+          <w:rFonts w:ascii="Consolas" w:eastAsia="Times New Roman" w:hAnsi="Consolas" w:cs="Times New Roman"/>
+          <w:color w:val="D4D4D4"/>
+          <w:sz w:val="21"/>
+          <w:szCs w:val="21"/>
+          <w:lang w:val="uk-UA"/>
+        </w:rPr>
+        <w:t>]</w:t>
+      </w:r>
+    </w:p>
+    <w:p>
+      <w:pPr>
+        <w:shd w:val="clear" w:color="auto" w:fill="1E1E1E"/>
+        <w:spacing w:line="285" w:lineRule="atLeast"/>
+        <w:rPr>
+          <w:rFonts w:ascii="Consolas" w:eastAsia="Times New Roman" w:hAnsi="Consolas" w:cs="Times New Roman"/>
+          <w:color w:val="D4D4D4"/>
+          <w:sz w:val="21"/>
+          <w:szCs w:val="21"/>
+          <w:lang w:val="uk-UA"/>
+        </w:rPr>
+      </w:pPr>
+      <w:r>
+        <w:rPr>
+          <w:rFonts w:ascii="Consolas" w:eastAsia="Times New Roman" w:hAnsi="Consolas" w:cs="Times New Roman"/>
+          <w:color w:val="D4D4D4"/>
+          <w:sz w:val="21"/>
+          <w:szCs w:val="21"/>
+          <w:lang w:val="uk-UA"/>
+        </w:rPr>
+        <w:t xml:space="preserve">    </w:t>
+      </w:r>
+      <w:proofErr w:type="spellStart"/>
+      <w:r>
+        <w:rPr>
+          <w:rFonts w:ascii="Consolas" w:eastAsia="Times New Roman" w:hAnsi="Consolas" w:cs="Times New Roman"/>
+          <w:color w:val="D4D4D4"/>
+          <w:sz w:val="21"/>
+          <w:szCs w:val="21"/>
+          <w:lang w:val="uk-UA"/>
+        </w:rPr>
+        <w:t>height</w:t>
+      </w:r>
+      <w:proofErr w:type="spellEnd"/>
+      <w:r>
+        <w:rPr>
+          <w:rFonts w:ascii="Consolas" w:eastAsia="Times New Roman" w:hAnsi="Consolas" w:cs="Times New Roman"/>
+          <w:color w:val="D4D4D4"/>
+          <w:sz w:val="21"/>
+          <w:szCs w:val="21"/>
+          <w:lang w:val="uk-UA"/>
+        </w:rPr>
+        <w:t xml:space="preserve"> = </w:t>
+      </w:r>
+      <w:proofErr w:type="spellStart"/>
+      <w:r>
+        <w:rPr>
+          <w:rFonts w:ascii="Consolas" w:eastAsia="Times New Roman" w:hAnsi="Consolas" w:cs="Times New Roman"/>
+          <w:color w:val="D4D4D4"/>
+          <w:sz w:val="21"/>
+          <w:szCs w:val="21"/>
+          <w:lang w:val="uk-UA"/>
+        </w:rPr>
+        <w:t>size</w:t>
+      </w:r>
+      <w:proofErr w:type="spellEnd"/>
+      <w:r>
+        <w:rPr>
+          <w:rFonts w:ascii="Consolas" w:eastAsia="Times New Roman" w:hAnsi="Consolas" w:cs="Times New Roman"/>
+          <w:color w:val="D4D4D4"/>
+          <w:sz w:val="21"/>
+          <w:szCs w:val="21"/>
+          <w:lang w:val="uk-UA"/>
+        </w:rPr>
+        <w:t>[</w:t>
+      </w:r>
+      <w:r>
+        <w:rPr>
+          <w:rFonts w:ascii="Consolas" w:eastAsia="Times New Roman" w:hAnsi="Consolas" w:cs="Times New Roman"/>
+          <w:color w:val="B5CEA8"/>
+          <w:sz w:val="21"/>
+          <w:szCs w:val="21"/>
+          <w:lang w:val="uk-UA"/>
+        </w:rPr>
+        <w:t>1</w:t>
+      </w:r>
+      <w:r>
+        <w:rPr>
+          <w:rFonts w:ascii="Consolas" w:eastAsia="Times New Roman" w:hAnsi="Consolas" w:cs="Times New Roman"/>
+          <w:color w:val="D4D4D4"/>
+          <w:sz w:val="21"/>
+          <w:szCs w:val="21"/>
+          <w:lang w:val="uk-UA"/>
+        </w:rPr>
+        <w:t>]</w:t>
+      </w:r>
+    </w:p>
+    <w:p>
+      <w:pPr>
+        <w:shd w:val="clear" w:color="auto" w:fill="1E1E1E"/>
+        <w:spacing w:line="285" w:lineRule="atLeast"/>
+        <w:rPr>
+          <w:rFonts w:ascii="Consolas" w:eastAsia="Times New Roman" w:hAnsi="Consolas" w:cs="Times New Roman"/>
+          <w:color w:val="D4D4D4"/>
+          <w:sz w:val="21"/>
+          <w:szCs w:val="21"/>
+          <w:lang w:val="uk-UA"/>
+        </w:rPr>
+      </w:pPr>
+      <w:r>
+        <w:rPr>
+          <w:rFonts w:ascii="Consolas" w:eastAsia="Times New Roman" w:hAnsi="Consolas" w:cs="Times New Roman"/>
+          <w:color w:val="D4D4D4"/>
+          <w:sz w:val="21"/>
+          <w:szCs w:val="21"/>
+          <w:lang w:val="uk-UA"/>
+        </w:rPr>
+        <w:t xml:space="preserve">    </w:t>
+      </w:r>
+      <w:proofErr w:type="spellStart"/>
+      <w:r>
+        <w:rPr>
+          <w:rFonts w:ascii="Consolas" w:eastAsia="Times New Roman" w:hAnsi="Consolas" w:cs="Times New Roman"/>
+          <w:color w:val="D4D4D4"/>
+          <w:sz w:val="21"/>
+          <w:szCs w:val="21"/>
+          <w:lang w:val="uk-UA"/>
+        </w:rPr>
+        <w:t>alignment</w:t>
+      </w:r>
+      <w:proofErr w:type="spellEnd"/>
+      <w:r>
+        <w:rPr>
+          <w:rFonts w:ascii="Consolas" w:eastAsia="Times New Roman" w:hAnsi="Consolas" w:cs="Times New Roman"/>
+          <w:color w:val="D4D4D4"/>
+          <w:sz w:val="21"/>
+          <w:szCs w:val="21"/>
+          <w:lang w:val="uk-UA"/>
+        </w:rPr>
+        <w:t xml:space="preserve"> = </w:t>
+      </w:r>
+      <w:proofErr w:type="spellStart"/>
+      <w:r>
+        <w:rPr>
+          <w:rFonts w:ascii="Consolas" w:eastAsia="Times New Roman" w:hAnsi="Consolas" w:cs="Times New Roman"/>
+          <w:color w:val="D4D4D4"/>
+          <w:sz w:val="21"/>
+          <w:szCs w:val="21"/>
+          <w:lang w:val="uk-UA"/>
+        </w:rPr>
+        <w:t>handler.get_alignment</w:t>
+      </w:r>
+      <w:proofErr w:type="spellEnd"/>
+      <w:r>
+        <w:rPr>
+          <w:rFonts w:ascii="Consolas" w:eastAsia="Times New Roman" w:hAnsi="Consolas" w:cs="Times New Roman"/>
+          <w:color w:val="D4D4D4"/>
+          <w:sz w:val="21"/>
+          <w:szCs w:val="21"/>
+          <w:lang w:val="uk-UA"/>
+        </w:rPr>
+        <w:t>(</w:t>
+      </w:r>
+      <w:proofErr w:type="spellStart"/>
+      <w:r>
+        <w:rPr>
+          <w:rFonts w:ascii="Consolas" w:eastAsia="Times New Roman" w:hAnsi="Consolas" w:cs="Times New Roman"/>
+          <w:color w:val="DCDCAA"/>
+          <w:sz w:val="21"/>
+          <w:szCs w:val="21"/>
+          <w:lang w:val="uk-UA"/>
+        </w:rPr>
+        <w:t>input</w:t>
+      </w:r>
+      <w:proofErr w:type="spellEnd"/>
+      <w:r>
+        <w:rPr>
+          <w:rFonts w:ascii="Consolas" w:eastAsia="Times New Roman" w:hAnsi="Consolas" w:cs="Times New Roman"/>
+          <w:color w:val="D4D4D4"/>
+          <w:sz w:val="21"/>
+          <w:szCs w:val="21"/>
+          <w:lang w:val="uk-UA"/>
+        </w:rPr>
+        <w:t>(</w:t>
+      </w:r>
+      <w:r>
+        <w:rPr>
+          <w:rFonts w:ascii="Consolas" w:eastAsia="Times New Roman" w:hAnsi="Consolas" w:cs="Times New Roman"/>
+          <w:color w:val="CE9178"/>
+          <w:sz w:val="21"/>
+          <w:szCs w:val="21"/>
+          <w:lang w:val="uk-UA"/>
+        </w:rPr>
+        <w:t>"Виберіть вирівнювання тексту (</w:t>
+      </w:r>
+      <w:proofErr w:type="spellStart"/>
+      <w:r>
+        <w:rPr>
+          <w:rFonts w:ascii="Consolas" w:eastAsia="Times New Roman" w:hAnsi="Consolas" w:cs="Times New Roman"/>
+          <w:color w:val="CE9178"/>
+          <w:sz w:val="21"/>
+          <w:szCs w:val="21"/>
+          <w:lang w:val="uk-UA"/>
+        </w:rPr>
+        <w:t>left</w:t>
+      </w:r>
+      <w:proofErr w:type="spellEnd"/>
+      <w:r>
+        <w:rPr>
+          <w:rFonts w:ascii="Consolas" w:eastAsia="Times New Roman" w:hAnsi="Consolas" w:cs="Times New Roman"/>
+          <w:color w:val="CE9178"/>
+          <w:sz w:val="21"/>
+          <w:szCs w:val="21"/>
+          <w:lang w:val="uk-UA"/>
+        </w:rPr>
+        <w:t xml:space="preserve">, </w:t>
+      </w:r>
+      <w:proofErr w:type="spellStart"/>
+      <w:r>
+        <w:rPr>
+          <w:rFonts w:ascii="Consolas" w:eastAsia="Times New Roman" w:hAnsi="Consolas" w:cs="Times New Roman"/>
+          <w:color w:val="CE9178"/>
+          <w:sz w:val="21"/>
+          <w:szCs w:val="21"/>
+          <w:lang w:val="uk-UA"/>
+        </w:rPr>
+        <w:t>center</w:t>
+      </w:r>
+      <w:proofErr w:type="spellEnd"/>
+      <w:r>
+        <w:rPr>
+          <w:rFonts w:ascii="Consolas" w:eastAsia="Times New Roman" w:hAnsi="Consolas" w:cs="Times New Roman"/>
+          <w:color w:val="CE9178"/>
+          <w:sz w:val="21"/>
+          <w:szCs w:val="21"/>
+          <w:lang w:val="uk-UA"/>
+        </w:rPr>
+        <w:t xml:space="preserve">, </w:t>
+      </w:r>
+      <w:proofErr w:type="spellStart"/>
+      <w:r>
+        <w:rPr>
+          <w:rFonts w:ascii="Consolas" w:eastAsia="Times New Roman" w:hAnsi="Consolas" w:cs="Times New Roman"/>
+          <w:color w:val="CE9178"/>
+          <w:sz w:val="21"/>
+          <w:szCs w:val="21"/>
+          <w:lang w:val="uk-UA"/>
+        </w:rPr>
+        <w:t>right</w:t>
+      </w:r>
+      <w:proofErr w:type="spellEnd"/>
+      <w:r>
+        <w:rPr>
+          <w:rFonts w:ascii="Consolas" w:eastAsia="Times New Roman" w:hAnsi="Consolas" w:cs="Times New Roman"/>
+          <w:color w:val="CE9178"/>
+          <w:sz w:val="21"/>
+          <w:szCs w:val="21"/>
+          <w:lang w:val="uk-UA"/>
+        </w:rPr>
+        <w:t>): "</w:t>
+      </w:r>
+      <w:r>
+        <w:rPr>
+          <w:rFonts w:ascii="Consolas" w:eastAsia="Times New Roman" w:hAnsi="Consolas" w:cs="Times New Roman"/>
+          <w:color w:val="D4D4D4"/>
+          <w:sz w:val="21"/>
+          <w:szCs w:val="21"/>
+          <w:lang w:val="uk-UA"/>
+        </w:rPr>
+        <w:t>))</w:t>
+      </w:r>
+    </w:p>
+    <w:p>
+      <w:pPr>
+        <w:shd w:val="clear" w:color="auto" w:fill="1E1E1E"/>
+        <w:spacing w:line="285" w:lineRule="atLeast"/>
+        <w:rPr>
+          <w:rFonts w:ascii="Consolas" w:eastAsia="Times New Roman" w:hAnsi="Consolas" w:cs="Times New Roman"/>
+          <w:color w:val="D4D4D4"/>
+          <w:sz w:val="21"/>
+          <w:szCs w:val="21"/>
+          <w:lang w:val="uk-UA"/>
+        </w:rPr>
+      </w:pPr>
+      <w:r>
+        <w:rPr>
+          <w:rFonts w:ascii="Consolas" w:eastAsia="Times New Roman" w:hAnsi="Consolas" w:cs="Times New Roman"/>
+          <w:color w:val="D4D4D4"/>
+          <w:sz w:val="21"/>
+          <w:szCs w:val="21"/>
+          <w:lang w:val="uk-UA"/>
+        </w:rPr>
+        <w:t xml:space="preserve">    </w:t>
+      </w:r>
+      <w:proofErr w:type="spellStart"/>
+      <w:r>
+        <w:rPr>
+          <w:rFonts w:ascii="Consolas" w:eastAsia="Times New Roman" w:hAnsi="Consolas" w:cs="Times New Roman"/>
+          <w:color w:val="D4D4D4"/>
+          <w:sz w:val="21"/>
+          <w:szCs w:val="21"/>
+          <w:lang w:val="uk-UA"/>
+        </w:rPr>
+        <w:t>color</w:t>
+      </w:r>
+      <w:proofErr w:type="spellEnd"/>
+      <w:r>
+        <w:rPr>
+          <w:rFonts w:ascii="Consolas" w:eastAsia="Times New Roman" w:hAnsi="Consolas" w:cs="Times New Roman"/>
+          <w:color w:val="D4D4D4"/>
+          <w:sz w:val="21"/>
+          <w:szCs w:val="21"/>
+          <w:lang w:val="uk-UA"/>
+        </w:rPr>
+        <w:t xml:space="preserve"> = </w:t>
+      </w:r>
+      <w:proofErr w:type="spellStart"/>
+      <w:r>
+        <w:rPr>
+          <w:rFonts w:ascii="Consolas" w:eastAsia="Times New Roman" w:hAnsi="Consolas" w:cs="Times New Roman"/>
+          <w:color w:val="D4D4D4"/>
+          <w:sz w:val="21"/>
+          <w:szCs w:val="21"/>
+          <w:lang w:val="uk-UA"/>
+        </w:rPr>
+        <w:t>color_mapping</w:t>
+      </w:r>
+      <w:proofErr w:type="spellEnd"/>
+      <w:r>
+        <w:rPr>
+          <w:rFonts w:ascii="Consolas" w:eastAsia="Times New Roman" w:hAnsi="Consolas" w:cs="Times New Roman"/>
+          <w:color w:val="D4D4D4"/>
+          <w:sz w:val="21"/>
+          <w:szCs w:val="21"/>
+          <w:lang w:val="uk-UA"/>
+        </w:rPr>
+        <w:t>[</w:t>
+      </w:r>
+      <w:proofErr w:type="spellStart"/>
+      <w:r>
+        <w:rPr>
+          <w:rFonts w:ascii="Consolas" w:eastAsia="Times New Roman" w:hAnsi="Consolas" w:cs="Times New Roman"/>
+          <w:color w:val="D4D4D4"/>
+          <w:sz w:val="21"/>
+          <w:szCs w:val="21"/>
+          <w:lang w:val="uk-UA"/>
+        </w:rPr>
+        <w:t>handler.get_color</w:t>
+      </w:r>
+      <w:proofErr w:type="spellEnd"/>
+      <w:r>
+        <w:rPr>
+          <w:rFonts w:ascii="Consolas" w:eastAsia="Times New Roman" w:hAnsi="Consolas" w:cs="Times New Roman"/>
+          <w:color w:val="D4D4D4"/>
+          <w:sz w:val="21"/>
+          <w:szCs w:val="21"/>
+          <w:lang w:val="uk-UA"/>
+        </w:rPr>
+        <w:t>(</w:t>
+      </w:r>
+      <w:proofErr w:type="spellStart"/>
+      <w:r>
+        <w:rPr>
+          <w:rFonts w:ascii="Consolas" w:eastAsia="Times New Roman" w:hAnsi="Consolas" w:cs="Times New Roman"/>
+          <w:color w:val="DCDCAA"/>
+          <w:sz w:val="21"/>
+          <w:szCs w:val="21"/>
+          <w:lang w:val="uk-UA"/>
+        </w:rPr>
+        <w:t>input</w:t>
+      </w:r>
+      <w:proofErr w:type="spellEnd"/>
+      <w:r>
+        <w:rPr>
+          <w:rFonts w:ascii="Consolas" w:eastAsia="Times New Roman" w:hAnsi="Consolas" w:cs="Times New Roman"/>
+          <w:color w:val="D4D4D4"/>
+          <w:sz w:val="21"/>
+          <w:szCs w:val="21"/>
+          <w:lang w:val="uk-UA"/>
+        </w:rPr>
+        <w:t>(</w:t>
+      </w:r>
+      <w:r>
+        <w:rPr>
+          <w:rFonts w:ascii="Consolas" w:eastAsia="Times New Roman" w:hAnsi="Consolas" w:cs="Times New Roman"/>
+          <w:color w:val="CE9178"/>
+          <w:sz w:val="21"/>
+          <w:szCs w:val="21"/>
+          <w:lang w:val="uk-UA"/>
+        </w:rPr>
+        <w:t>"Оберіть колір @(чорний), #(сірий), *(білий)]:"</w:t>
+      </w:r>
+      <w:r>
+        <w:rPr>
+          <w:rFonts w:ascii="Consolas" w:eastAsia="Times New Roman" w:hAnsi="Consolas" w:cs="Times New Roman"/>
+          <w:color w:val="D4D4D4"/>
+          <w:sz w:val="21"/>
+          <w:szCs w:val="21"/>
+          <w:lang w:val="uk-UA"/>
+        </w:rPr>
+        <w:t>))]</w:t>
+      </w:r>
+    </w:p>
+    <w:p>
+      <w:pPr>
+        <w:shd w:val="clear" w:color="auto" w:fill="1E1E1E"/>
+        <w:spacing w:line="285" w:lineRule="atLeast"/>
+        <w:rPr>
+          <w:rFonts w:ascii="Consolas" w:eastAsia="Times New Roman" w:hAnsi="Consolas" w:cs="Times New Roman"/>
+          <w:color w:val="D4D4D4"/>
+          <w:sz w:val="21"/>
+          <w:szCs w:val="21"/>
+          <w:lang w:val="uk-UA"/>
+        </w:rPr>
+      </w:pPr>
+      <w:r>
+        <w:rPr>
+          <w:rFonts w:ascii="Consolas" w:eastAsia="Times New Roman" w:hAnsi="Consolas" w:cs="Times New Roman"/>
+          <w:color w:val="D4D4D4"/>
+          <w:sz w:val="21"/>
+          <w:szCs w:val="21"/>
+          <w:lang w:val="uk-UA"/>
+        </w:rPr>
+        <w:t xml:space="preserve">    </w:t>
+      </w:r>
+      <w:proofErr w:type="spellStart"/>
+      <w:r>
+        <w:rPr>
+          <w:rFonts w:ascii="Consolas" w:eastAsia="Times New Roman" w:hAnsi="Consolas" w:cs="Times New Roman"/>
+          <w:color w:val="D4D4D4"/>
+          <w:sz w:val="21"/>
+          <w:szCs w:val="21"/>
+          <w:lang w:val="uk-UA"/>
+        </w:rPr>
+        <w:t>ascii_art</w:t>
+      </w:r>
+      <w:proofErr w:type="spellEnd"/>
+      <w:r>
+        <w:rPr>
+          <w:rFonts w:ascii="Consolas" w:eastAsia="Times New Roman" w:hAnsi="Consolas" w:cs="Times New Roman"/>
+          <w:color w:val="D4D4D4"/>
+          <w:sz w:val="21"/>
+          <w:szCs w:val="21"/>
+          <w:lang w:val="uk-UA"/>
+        </w:rPr>
+        <w:t xml:space="preserve"> = ASCIIArtGenerator(user_input,color,width,height,alignment,user_language)</w:t>
+      </w:r>
+    </w:p>
+    <w:p>
+      <w:pPr>
+        <w:shd w:val="clear" w:color="auto" w:fill="1E1E1E"/>
+        <w:spacing w:line="285" w:lineRule="atLeast"/>
+        <w:rPr>
+          <w:rFonts w:ascii="Consolas" w:eastAsia="Times New Roman" w:hAnsi="Consolas" w:cs="Times New Roman"/>
+          <w:color w:val="D4D4D4"/>
+          <w:sz w:val="21"/>
+          <w:szCs w:val="21"/>
+          <w:lang w:val="uk-UA"/>
+        </w:rPr>
+      </w:pPr>
+    </w:p>
+    <w:p>
+      <w:pPr>
+        <w:shd w:val="clear" w:color="auto" w:fill="1E1E1E"/>
+        <w:spacing w:line="285" w:lineRule="atLeast"/>
+        <w:rPr>
+          <w:rFonts w:ascii="Consolas" w:eastAsia="Times New Roman" w:hAnsi="Consolas" w:cs="Times New Roman"/>
+          <w:color w:val="D4D4D4"/>
+          <w:sz w:val="21"/>
+          <w:szCs w:val="21"/>
+          <w:lang w:val="uk-UA"/>
+        </w:rPr>
+      </w:pPr>
+      <w:r>
+        <w:rPr>
+          <w:rFonts w:ascii="Consolas" w:eastAsia="Times New Roman" w:hAnsi="Consolas" w:cs="Times New Roman"/>
+          <w:color w:val="D4D4D4"/>
+          <w:sz w:val="21"/>
+          <w:szCs w:val="21"/>
+          <w:lang w:val="uk-UA"/>
+        </w:rPr>
+        <w:t xml:space="preserve">    </w:t>
+      </w:r>
+      <w:proofErr w:type="spellStart"/>
+      <w:r>
+        <w:rPr>
+          <w:rFonts w:ascii="Consolas" w:eastAsia="Times New Roman" w:hAnsi="Consolas" w:cs="Times New Roman"/>
+          <w:color w:val="D4D4D4"/>
+          <w:sz w:val="21"/>
+          <w:szCs w:val="21"/>
+          <w:lang w:val="uk-UA"/>
+        </w:rPr>
+        <w:t>ascii_art.generate_ascii_art</w:t>
+      </w:r>
+      <w:proofErr w:type="spellEnd"/>
+      <w:r>
+        <w:rPr>
+          <w:rFonts w:ascii="Consolas" w:eastAsia="Times New Roman" w:hAnsi="Consolas" w:cs="Times New Roman"/>
+          <w:color w:val="D4D4D4"/>
+          <w:sz w:val="21"/>
+          <w:szCs w:val="21"/>
+          <w:lang w:val="uk-UA"/>
+        </w:rPr>
+        <w:t>()</w:t>
+      </w:r>
+    </w:p>
+    <w:p>
+      <w:pPr>
+        <w:shd w:val="clear" w:color="auto" w:fill="1E1E1E"/>
+        <w:spacing w:line="285" w:lineRule="atLeast"/>
+        <w:rPr>
+          <w:rFonts w:ascii="Consolas" w:eastAsia="Times New Roman" w:hAnsi="Consolas" w:cs="Times New Roman"/>
+          <w:color w:val="D4D4D4"/>
+          <w:sz w:val="21"/>
+          <w:szCs w:val="21"/>
+          <w:lang w:val="uk-UA"/>
+        </w:rPr>
+      </w:pPr>
+      <w:r>
+        <w:rPr>
+          <w:rFonts w:ascii="Consolas" w:eastAsia="Times New Roman" w:hAnsi="Consolas" w:cs="Times New Roman"/>
+          <w:color w:val="D4D4D4"/>
+          <w:sz w:val="21"/>
+          <w:szCs w:val="21"/>
+          <w:lang w:val="uk-UA"/>
+        </w:rPr>
+        <w:t xml:space="preserve">    </w:t>
+      </w:r>
+      <w:proofErr w:type="spellStart"/>
+      <w:r>
+        <w:rPr>
+          <w:rFonts w:ascii="Consolas" w:eastAsia="Times New Roman" w:hAnsi="Consolas" w:cs="Times New Roman"/>
+          <w:color w:val="D4D4D4"/>
+          <w:sz w:val="21"/>
+          <w:szCs w:val="21"/>
+          <w:lang w:val="uk-UA"/>
+        </w:rPr>
+        <w:t>ascii_art.display_ascii_art</w:t>
+      </w:r>
+      <w:proofErr w:type="spellEnd"/>
+      <w:r>
+        <w:rPr>
+          <w:rFonts w:ascii="Consolas" w:eastAsia="Times New Roman" w:hAnsi="Consolas" w:cs="Times New Roman"/>
+          <w:color w:val="D4D4D4"/>
+          <w:sz w:val="21"/>
+          <w:szCs w:val="21"/>
+          <w:lang w:val="uk-UA"/>
+        </w:rPr>
+        <w:t>()</w:t>
+      </w:r>
+    </w:p>
+    <w:p>
+      <w:pPr>
+        <w:shd w:val="clear" w:color="auto" w:fill="1E1E1E"/>
+        <w:spacing w:line="285" w:lineRule="atLeast"/>
+        <w:rPr>
+          <w:rFonts w:ascii="Consolas" w:eastAsia="Times New Roman" w:hAnsi="Consolas" w:cs="Times New Roman"/>
+          <w:color w:val="D4D4D4"/>
+          <w:sz w:val="21"/>
+          <w:szCs w:val="21"/>
+          <w:lang w:val="uk-UA"/>
+        </w:rPr>
+      </w:pPr>
+      <w:r>
+        <w:rPr>
+          <w:rFonts w:ascii="Consolas" w:eastAsia="Times New Roman" w:hAnsi="Consolas" w:cs="Times New Roman"/>
+          <w:color w:val="D4D4D4"/>
+          <w:sz w:val="21"/>
+          <w:szCs w:val="21"/>
+          <w:lang w:val="uk-UA"/>
+        </w:rPr>
+        <w:t xml:space="preserve">    </w:t>
+      </w:r>
+      <w:proofErr w:type="spellStart"/>
+      <w:r>
+        <w:rPr>
+          <w:rFonts w:ascii="Consolas" w:eastAsia="Times New Roman" w:hAnsi="Consolas" w:cs="Times New Roman"/>
+          <w:color w:val="D4D4D4"/>
+          <w:sz w:val="21"/>
+          <w:szCs w:val="21"/>
+          <w:lang w:val="uk-UA"/>
+        </w:rPr>
+        <w:t>ascii_art.save_to_file</w:t>
+      </w:r>
+      <w:proofErr w:type="spellEnd"/>
+      <w:r>
+        <w:rPr>
+          <w:rFonts w:ascii="Consolas" w:eastAsia="Times New Roman" w:hAnsi="Consolas" w:cs="Times New Roman"/>
+          <w:color w:val="D4D4D4"/>
+          <w:sz w:val="21"/>
+          <w:szCs w:val="21"/>
+          <w:lang w:val="uk-UA"/>
+        </w:rPr>
+        <w:t>()</w:t>
+      </w:r>
+    </w:p>
+    <w:p>
+      <w:pPr>
+        <w:shd w:val="clear" w:color="auto" w:fill="1E1E1E"/>
+        <w:spacing w:line="285" w:lineRule="atLeast"/>
+        <w:rPr>
+          <w:rFonts w:ascii="Consolas" w:eastAsia="Times New Roman" w:hAnsi="Consolas" w:cs="Times New Roman"/>
+          <w:color w:val="D4D4D4"/>
+          <w:sz w:val="21"/>
+          <w:szCs w:val="21"/>
+          <w:lang w:val="uk-UA"/>
+        </w:rPr>
+      </w:pPr>
+      <w:r>
+        <w:rPr>
+          <w:rFonts w:ascii="Consolas" w:eastAsia="Times New Roman" w:hAnsi="Consolas" w:cs="Times New Roman"/>
+          <w:color w:val="D4D4D4"/>
+          <w:sz w:val="21"/>
+          <w:szCs w:val="21"/>
+          <w:lang w:val="uk-UA"/>
+        </w:rPr>
+        <w:t xml:space="preserve">    </w:t>
+      </w:r>
+      <w:proofErr w:type="spellStart"/>
+      <w:r>
+        <w:rPr>
+          <w:rFonts w:ascii="Consolas" w:eastAsia="Times New Roman" w:hAnsi="Consolas" w:cs="Times New Roman"/>
+          <w:color w:val="D4D4D4"/>
+          <w:sz w:val="21"/>
+          <w:szCs w:val="21"/>
+          <w:lang w:val="uk-UA"/>
+        </w:rPr>
+        <w:t>user_control</w:t>
+      </w:r>
+      <w:proofErr w:type="spellEnd"/>
+      <w:r>
+        <w:rPr>
+          <w:rFonts w:ascii="Consolas" w:eastAsia="Times New Roman" w:hAnsi="Consolas" w:cs="Times New Roman"/>
+          <w:color w:val="D4D4D4"/>
+          <w:sz w:val="21"/>
+          <w:szCs w:val="21"/>
+          <w:lang w:val="uk-UA"/>
+        </w:rPr>
+        <w:t xml:space="preserve"> = </w:t>
+      </w:r>
+      <w:proofErr w:type="spellStart"/>
+      <w:r>
+        <w:rPr>
+          <w:rFonts w:ascii="Consolas" w:eastAsia="Times New Roman" w:hAnsi="Consolas" w:cs="Times New Roman"/>
+          <w:color w:val="D4D4D4"/>
+          <w:sz w:val="21"/>
+          <w:szCs w:val="21"/>
+          <w:lang w:val="uk-UA"/>
+        </w:rPr>
+        <w:t>handler.get_answer</w:t>
+      </w:r>
+      <w:proofErr w:type="spellEnd"/>
+      <w:r>
+        <w:rPr>
+          <w:rFonts w:ascii="Consolas" w:eastAsia="Times New Roman" w:hAnsi="Consolas" w:cs="Times New Roman"/>
+          <w:color w:val="D4D4D4"/>
+          <w:sz w:val="21"/>
+          <w:szCs w:val="21"/>
+          <w:lang w:val="uk-UA"/>
+        </w:rPr>
+        <w:t>(</w:t>
+      </w:r>
+      <w:proofErr w:type="spellStart"/>
+      <w:r>
+        <w:rPr>
+          <w:rFonts w:ascii="Consolas" w:eastAsia="Times New Roman" w:hAnsi="Consolas" w:cs="Times New Roman"/>
+          <w:color w:val="DCDCAA"/>
+          <w:sz w:val="21"/>
+          <w:szCs w:val="21"/>
+          <w:lang w:val="uk-UA"/>
+        </w:rPr>
+        <w:t>input</w:t>
+      </w:r>
+      <w:proofErr w:type="spellEnd"/>
+      <w:r>
+        <w:rPr>
+          <w:rFonts w:ascii="Consolas" w:eastAsia="Times New Roman" w:hAnsi="Consolas" w:cs="Times New Roman"/>
+          <w:color w:val="D4D4D4"/>
+          <w:sz w:val="21"/>
+          <w:szCs w:val="21"/>
+          <w:lang w:val="uk-UA"/>
+        </w:rPr>
+        <w:t>(</w:t>
+      </w:r>
+      <w:r>
+        <w:rPr>
+          <w:rFonts w:ascii="Consolas" w:eastAsia="Times New Roman" w:hAnsi="Consolas" w:cs="Times New Roman"/>
+          <w:color w:val="CE9178"/>
+          <w:sz w:val="21"/>
+          <w:szCs w:val="21"/>
+          <w:lang w:val="uk-UA"/>
+        </w:rPr>
+        <w:t>'Чи бажаєте Ви продовжити? Y N: '</w:t>
+      </w:r>
+      <w:r>
+        <w:rPr>
+          <w:rFonts w:ascii="Consolas" w:eastAsia="Times New Roman" w:hAnsi="Consolas" w:cs="Times New Roman"/>
+          <w:color w:val="D4D4D4"/>
+          <w:sz w:val="21"/>
+          <w:szCs w:val="21"/>
+          <w:lang w:val="uk-UA"/>
+        </w:rPr>
+        <w:t>))</w:t>
+      </w:r>
+    </w:p>
+    <w:p>
+      <w:pPr>
+        <w:shd w:val="clear" w:color="auto" w:fill="1E1E1E"/>
+        <w:spacing w:line="285" w:lineRule="atLeast"/>
+        <w:rPr>
+          <w:rFonts w:ascii="Consolas" w:eastAsia="Times New Roman" w:hAnsi="Consolas" w:cs="Times New Roman"/>
+          <w:color w:val="D4D4D4"/>
+          <w:sz w:val="21"/>
+          <w:szCs w:val="21"/>
+          <w:lang w:val="uk-UA"/>
+        </w:rPr>
+      </w:pPr>
+      <w:r>
+        <w:rPr>
+          <w:rFonts w:ascii="Consolas" w:eastAsia="Times New Roman" w:hAnsi="Consolas" w:cs="Times New Roman"/>
+          <w:color w:val="D4D4D4"/>
+          <w:sz w:val="21"/>
+          <w:szCs w:val="21"/>
+          <w:lang w:val="uk-UA"/>
+        </w:rPr>
+        <w:t xml:space="preserve">    </w:t>
+      </w:r>
+      <w:proofErr w:type="spellStart"/>
+      <w:r>
+        <w:rPr>
+          <w:rFonts w:ascii="Consolas" w:eastAsia="Times New Roman" w:hAnsi="Consolas" w:cs="Times New Roman"/>
+          <w:color w:val="C586C0"/>
+          <w:sz w:val="21"/>
+          <w:szCs w:val="21"/>
+          <w:lang w:val="uk-UA"/>
+        </w:rPr>
+        <w:t>if</w:t>
+      </w:r>
+      <w:proofErr w:type="spellEnd"/>
+      <w:r>
+        <w:rPr>
+          <w:rFonts w:ascii="Consolas" w:eastAsia="Times New Roman" w:hAnsi="Consolas" w:cs="Times New Roman"/>
+          <w:color w:val="D4D4D4"/>
+          <w:sz w:val="21"/>
+          <w:szCs w:val="21"/>
+          <w:lang w:val="uk-UA"/>
+        </w:rPr>
+        <w:t>(</w:t>
+      </w:r>
+      <w:proofErr w:type="spellStart"/>
+      <w:r>
+        <w:rPr>
+          <w:rFonts w:ascii="Consolas" w:eastAsia="Times New Roman" w:hAnsi="Consolas" w:cs="Times New Roman"/>
+          <w:color w:val="D4D4D4"/>
+          <w:sz w:val="21"/>
+          <w:szCs w:val="21"/>
+          <w:lang w:val="uk-UA"/>
+        </w:rPr>
+        <w:t>user_control</w:t>
+      </w:r>
+      <w:proofErr w:type="spellEnd"/>
+      <w:r>
+        <w:rPr>
+          <w:rFonts w:ascii="Consolas" w:eastAsia="Times New Roman" w:hAnsi="Consolas" w:cs="Times New Roman"/>
+          <w:color w:val="D4D4D4"/>
+          <w:sz w:val="21"/>
+          <w:szCs w:val="21"/>
+          <w:lang w:val="uk-UA"/>
+        </w:rPr>
+        <w:t xml:space="preserve"> </w:t>
+      </w:r>
+      <w:proofErr w:type="spellStart"/>
+      <w:r>
+        <w:rPr>
+          <w:rFonts w:ascii="Consolas" w:eastAsia="Times New Roman" w:hAnsi="Consolas" w:cs="Times New Roman"/>
+          <w:color w:val="569CD6"/>
+          <w:sz w:val="21"/>
+          <w:szCs w:val="21"/>
+          <w:lang w:val="uk-UA"/>
+        </w:rPr>
+        <w:t>in</w:t>
+      </w:r>
+      <w:proofErr w:type="spellEnd"/>
+      <w:r>
+        <w:rPr>
+          <w:rFonts w:ascii="Consolas" w:eastAsia="Times New Roman" w:hAnsi="Consolas" w:cs="Times New Roman"/>
+          <w:color w:val="D4D4D4"/>
+          <w:sz w:val="21"/>
+          <w:szCs w:val="21"/>
+          <w:lang w:val="uk-UA"/>
+        </w:rPr>
+        <w:t xml:space="preserve"> [</w:t>
+      </w:r>
+      <w:r>
+        <w:rPr>
+          <w:rFonts w:ascii="Consolas" w:eastAsia="Times New Roman" w:hAnsi="Consolas" w:cs="Times New Roman"/>
+          <w:color w:val="CE9178"/>
+          <w:sz w:val="21"/>
+          <w:szCs w:val="21"/>
+          <w:lang w:val="uk-UA"/>
+        </w:rPr>
+        <w:t>'N'</w:t>
+      </w:r>
+      <w:r>
+        <w:rPr>
+          <w:rFonts w:ascii="Consolas" w:eastAsia="Times New Roman" w:hAnsi="Consolas" w:cs="Times New Roman"/>
+          <w:color w:val="D4D4D4"/>
+          <w:sz w:val="21"/>
+          <w:szCs w:val="21"/>
+          <w:lang w:val="uk-UA"/>
+        </w:rPr>
+        <w:t>,</w:t>
+      </w:r>
+      <w:r>
+        <w:rPr>
+          <w:rFonts w:ascii="Consolas" w:eastAsia="Times New Roman" w:hAnsi="Consolas" w:cs="Times New Roman"/>
+          <w:color w:val="CE9178"/>
+          <w:sz w:val="21"/>
+          <w:szCs w:val="21"/>
+          <w:lang w:val="uk-UA"/>
+        </w:rPr>
+        <w:t>'n'</w:t>
+      </w:r>
+      <w:r>
+        <w:rPr>
+          <w:rFonts w:ascii="Consolas" w:eastAsia="Times New Roman" w:hAnsi="Consolas" w:cs="Times New Roman"/>
+          <w:color w:val="D4D4D4"/>
+          <w:sz w:val="21"/>
+          <w:szCs w:val="21"/>
+          <w:lang w:val="uk-UA"/>
+        </w:rPr>
+        <w:t>,</w:t>
+      </w:r>
+      <w:r>
+        <w:rPr>
+          <w:rFonts w:ascii="Consolas" w:eastAsia="Times New Roman" w:hAnsi="Consolas" w:cs="Times New Roman"/>
+          <w:color w:val="CE9178"/>
+          <w:sz w:val="21"/>
+          <w:szCs w:val="21"/>
+          <w:lang w:val="uk-UA"/>
+        </w:rPr>
+        <w:t>'</w:t>
+      </w:r>
+      <w:proofErr w:type="spellStart"/>
+      <w:r>
+        <w:rPr>
+          <w:rFonts w:ascii="Consolas" w:eastAsia="Times New Roman" w:hAnsi="Consolas" w:cs="Times New Roman"/>
+          <w:color w:val="CE9178"/>
+          <w:sz w:val="21"/>
+          <w:szCs w:val="21"/>
+          <w:lang w:val="uk-UA"/>
+        </w:rPr>
+        <w:t>no</w:t>
+      </w:r>
+      <w:proofErr w:type="spellEnd"/>
+      <w:r>
+        <w:rPr>
+          <w:rFonts w:ascii="Consolas" w:eastAsia="Times New Roman" w:hAnsi="Consolas" w:cs="Times New Roman"/>
+          <w:color w:val="CE9178"/>
+          <w:sz w:val="21"/>
+          <w:szCs w:val="21"/>
+          <w:lang w:val="uk-UA"/>
+        </w:rPr>
+        <w:t>'</w:t>
+      </w:r>
+      <w:r>
+        <w:rPr>
+          <w:rFonts w:ascii="Consolas" w:eastAsia="Times New Roman" w:hAnsi="Consolas" w:cs="Times New Roman"/>
+          <w:color w:val="D4D4D4"/>
+          <w:sz w:val="21"/>
+          <w:szCs w:val="21"/>
+          <w:lang w:val="uk-UA"/>
+        </w:rPr>
+        <w:t>]):</w:t>
+      </w:r>
+    </w:p>
+    <w:p>
+      <w:pPr>
+        <w:shd w:val="clear" w:color="auto" w:fill="1E1E1E"/>
+        <w:spacing w:line="285" w:lineRule="atLeast"/>
+        <w:rPr>
+          <w:rFonts w:ascii="Consolas" w:eastAsia="Times New Roman" w:hAnsi="Consolas" w:cs="Times New Roman"/>
+          <w:color w:val="D4D4D4"/>
+          <w:sz w:val="21"/>
+          <w:szCs w:val="21"/>
+          <w:lang w:val="uk-UA"/>
+        </w:rPr>
+      </w:pPr>
+      <w:r>
+        <w:rPr>
+          <w:rFonts w:ascii="Consolas" w:eastAsia="Times New Roman" w:hAnsi="Consolas" w:cs="Times New Roman"/>
+          <w:color w:val="D4D4D4"/>
+          <w:sz w:val="21"/>
+          <w:szCs w:val="21"/>
+          <w:lang w:val="uk-UA"/>
+        </w:rPr>
+        <w:t xml:space="preserve">        </w:t>
+      </w:r>
+      <w:proofErr w:type="spellStart"/>
+      <w:r>
+        <w:rPr>
+          <w:rFonts w:ascii="Consolas" w:eastAsia="Times New Roman" w:hAnsi="Consolas" w:cs="Times New Roman"/>
+          <w:color w:val="DCDCAA"/>
+          <w:sz w:val="21"/>
+          <w:szCs w:val="21"/>
+          <w:lang w:val="uk-UA"/>
+        </w:rPr>
+        <w:t>exit</w:t>
+      </w:r>
+      <w:proofErr w:type="spellEnd"/>
+      <w:r>
+        <w:rPr>
+          <w:rFonts w:ascii="Consolas" w:eastAsia="Times New Roman" w:hAnsi="Consolas" w:cs="Times New Roman"/>
+          <w:color w:val="D4D4D4"/>
+          <w:sz w:val="21"/>
+          <w:szCs w:val="21"/>
+          <w:lang w:val="uk-UA"/>
+        </w:rPr>
+        <w:t>()</w:t>
+      </w:r>
+    </w:p>
+    <w:p>
+      <w:pPr>
+        <w:shd w:val="clear" w:color="auto" w:fill="1E1E1E"/>
+        <w:spacing w:line="285" w:lineRule="atLeast"/>
+        <w:rPr>
+          <w:rFonts w:ascii="Consolas" w:eastAsia="Times New Roman" w:hAnsi="Consolas" w:cs="Times New Roman"/>
+          <w:color w:val="D4D4D4"/>
+          <w:sz w:val="21"/>
+          <w:szCs w:val="21"/>
+          <w:lang w:val="uk-UA"/>
+        </w:rPr>
+      </w:pPr>
+    </w:p>
+    <w:p>
+      <w:pPr>
+        <w:shd w:val="clear" w:color="auto" w:fill="1E1E1E"/>
+        <w:spacing w:line="285" w:lineRule="atLeast"/>
+        <w:rPr>
+          <w:rFonts w:ascii="Consolas" w:eastAsia="Times New Roman" w:hAnsi="Consolas" w:cs="Times New Roman"/>
+          <w:color w:val="D4D4D4"/>
+          <w:sz w:val="21"/>
+          <w:szCs w:val="21"/>
+          <w:lang w:val="uk-UA"/>
+        </w:rPr>
+      </w:pPr>
+      <w:proofErr w:type="spellStart"/>
+      <w:r>
+        <w:rPr>
+          <w:rFonts w:ascii="Consolas" w:eastAsia="Times New Roman" w:hAnsi="Consolas" w:cs="Times New Roman"/>
+          <w:color w:val="C586C0"/>
+          <w:sz w:val="21"/>
+          <w:szCs w:val="21"/>
+          <w:lang w:val="uk-UA"/>
+        </w:rPr>
+        <w:t>if</w:t>
+      </w:r>
+      <w:proofErr w:type="spellEnd"/>
+      <w:r>
+        <w:rPr>
+          <w:rFonts w:ascii="Consolas" w:eastAsia="Times New Roman" w:hAnsi="Consolas" w:cs="Times New Roman"/>
+          <w:color w:val="D4D4D4"/>
+          <w:sz w:val="21"/>
+          <w:szCs w:val="21"/>
+          <w:lang w:val="uk-UA"/>
+        </w:rPr>
+        <w:t xml:space="preserve"> </w:t>
+      </w:r>
+      <w:r>
+        <w:rPr>
+          <w:rFonts w:ascii="Consolas" w:eastAsia="Times New Roman" w:hAnsi="Consolas" w:cs="Times New Roman"/>
+          <w:color w:val="9CDCFE"/>
+          <w:sz w:val="21"/>
+          <w:szCs w:val="21"/>
+          <w:lang w:val="uk-UA"/>
+        </w:rPr>
+        <w:t>__</w:t>
+      </w:r>
+      <w:proofErr w:type="spellStart"/>
+      <w:r>
+        <w:rPr>
+          <w:rFonts w:ascii="Consolas" w:eastAsia="Times New Roman" w:hAnsi="Consolas" w:cs="Times New Roman"/>
+          <w:color w:val="9CDCFE"/>
+          <w:sz w:val="21"/>
+          <w:szCs w:val="21"/>
+          <w:lang w:val="uk-UA"/>
+        </w:rPr>
+        <w:t>name</w:t>
+      </w:r>
+      <w:proofErr w:type="spellEnd"/>
+      <w:r>
+        <w:rPr>
+          <w:rFonts w:ascii="Consolas" w:eastAsia="Times New Roman" w:hAnsi="Consolas" w:cs="Times New Roman"/>
+          <w:color w:val="9CDCFE"/>
+          <w:sz w:val="21"/>
+          <w:szCs w:val="21"/>
+          <w:lang w:val="uk-UA"/>
+        </w:rPr>
+        <w:t>__</w:t>
+      </w:r>
+      <w:r>
+        <w:rPr>
+          <w:rFonts w:ascii="Consolas" w:eastAsia="Times New Roman" w:hAnsi="Consolas" w:cs="Times New Roman"/>
+          <w:color w:val="D4D4D4"/>
+          <w:sz w:val="21"/>
+          <w:szCs w:val="21"/>
+          <w:lang w:val="uk-UA"/>
+        </w:rPr>
+        <w:t xml:space="preserve"> == </w:t>
+      </w:r>
+      <w:r>
+        <w:rPr>
+          <w:rFonts w:ascii="Consolas" w:eastAsia="Times New Roman" w:hAnsi="Consolas" w:cs="Times New Roman"/>
+          <w:color w:val="CE9178"/>
+          <w:sz w:val="21"/>
+          <w:szCs w:val="21"/>
+          <w:lang w:val="uk-UA"/>
+        </w:rPr>
+        <w:t>'__</w:t>
+      </w:r>
+      <w:proofErr w:type="spellStart"/>
+      <w:r>
+        <w:rPr>
+          <w:rFonts w:ascii="Consolas" w:eastAsia="Times New Roman" w:hAnsi="Consolas" w:cs="Times New Roman"/>
+          <w:color w:val="CE9178"/>
+          <w:sz w:val="21"/>
+          <w:szCs w:val="21"/>
+          <w:lang w:val="uk-UA"/>
+        </w:rPr>
+        <w:t>main</w:t>
+      </w:r>
+      <w:proofErr w:type="spellEnd"/>
+      <w:r>
+        <w:rPr>
+          <w:rFonts w:ascii="Consolas" w:eastAsia="Times New Roman" w:hAnsi="Consolas" w:cs="Times New Roman"/>
+          <w:color w:val="CE9178"/>
+          <w:sz w:val="21"/>
+          <w:szCs w:val="21"/>
+          <w:lang w:val="uk-UA"/>
+        </w:rPr>
+        <w:t>__'</w:t>
+      </w:r>
+      <w:r>
+        <w:rPr>
+          <w:rFonts w:ascii="Consolas" w:eastAsia="Times New Roman" w:hAnsi="Consolas" w:cs="Times New Roman"/>
+          <w:color w:val="D4D4D4"/>
+          <w:sz w:val="21"/>
+          <w:szCs w:val="21"/>
+          <w:lang w:val="uk-UA"/>
+        </w:rPr>
+        <w:t>:</w:t>
+      </w:r>
+    </w:p>
+    <w:p>
+      <w:pPr>
+        <w:shd w:val="clear" w:color="auto" w:fill="1E1E1E"/>
+        <w:spacing w:line="285" w:lineRule="atLeast"/>
+        <w:rPr>
+          <w:rFonts w:ascii="Consolas" w:eastAsia="Times New Roman" w:hAnsi="Consolas" w:cs="Times New Roman"/>
+          <w:color w:val="D4D4D4"/>
+          <w:sz w:val="21"/>
+          <w:szCs w:val="21"/>
+          <w:lang w:val="uk-UA"/>
+        </w:rPr>
+      </w:pPr>
+      <w:r>
+        <w:rPr>
+          <w:rFonts w:ascii="Consolas" w:eastAsia="Times New Roman" w:hAnsi="Consolas" w:cs="Times New Roman"/>
+          <w:color w:val="D4D4D4"/>
+          <w:sz w:val="21"/>
+          <w:szCs w:val="21"/>
+          <w:lang w:val="uk-UA"/>
+        </w:rPr>
+        <w:t xml:space="preserve">    </w:t>
+      </w:r>
+      <w:proofErr w:type="spellStart"/>
+      <w:r>
+        <w:rPr>
+          <w:rFonts w:ascii="Consolas" w:eastAsia="Times New Roman" w:hAnsi="Consolas" w:cs="Times New Roman"/>
+          <w:color w:val="C586C0"/>
+          <w:sz w:val="21"/>
+          <w:szCs w:val="21"/>
+          <w:lang w:val="uk-UA"/>
+        </w:rPr>
+        <w:t>while</w:t>
+      </w:r>
+      <w:proofErr w:type="spellEnd"/>
+      <w:r>
+        <w:rPr>
+          <w:rFonts w:ascii="Consolas" w:eastAsia="Times New Roman" w:hAnsi="Consolas" w:cs="Times New Roman"/>
+          <w:color w:val="D4D4D4"/>
+          <w:sz w:val="21"/>
+          <w:szCs w:val="21"/>
+          <w:lang w:val="uk-UA"/>
+        </w:rPr>
+        <w:t xml:space="preserve"> </w:t>
+      </w:r>
+      <w:r>
+        <w:rPr>
+          <w:rFonts w:ascii="Consolas" w:eastAsia="Times New Roman" w:hAnsi="Consolas" w:cs="Times New Roman"/>
+          <w:color w:val="B5CEA8"/>
+          <w:sz w:val="21"/>
+          <w:szCs w:val="21"/>
+          <w:lang w:val="uk-UA"/>
+        </w:rPr>
+        <w:t>1</w:t>
+      </w:r>
+      <w:r>
+        <w:rPr>
+          <w:rFonts w:ascii="Consolas" w:eastAsia="Times New Roman" w:hAnsi="Consolas" w:cs="Times New Roman"/>
+          <w:color w:val="D4D4D4"/>
+          <w:sz w:val="21"/>
+          <w:szCs w:val="21"/>
+          <w:lang w:val="uk-UA"/>
+        </w:rPr>
+        <w:t>:</w:t>
+      </w:r>
+    </w:p>
+    <w:p>
+      <w:pPr>
+        <w:shd w:val="clear" w:color="auto" w:fill="1E1E1E"/>
+        <w:spacing w:line="285" w:lineRule="atLeast"/>
+        <w:rPr>
+          <w:rFonts w:ascii="Consolas" w:eastAsia="Times New Roman" w:hAnsi="Consolas" w:cs="Times New Roman"/>
+          <w:color w:val="D4D4D4"/>
+          <w:sz w:val="21"/>
+          <w:szCs w:val="21"/>
+          <w:lang w:val="uk-UA"/>
+        </w:rPr>
+      </w:pPr>
+      <w:r>
+        <w:rPr>
+          <w:rFonts w:ascii="Consolas" w:eastAsia="Times New Roman" w:hAnsi="Consolas" w:cs="Times New Roman"/>
+          <w:color w:val="D4D4D4"/>
+          <w:sz w:val="21"/>
+          <w:szCs w:val="21"/>
+          <w:lang w:val="uk-UA"/>
+        </w:rPr>
+        <w:t xml:space="preserve">        </w:t>
+      </w:r>
+      <w:proofErr w:type="spellStart"/>
+      <w:r>
+        <w:rPr>
+          <w:rFonts w:ascii="Consolas" w:eastAsia="Times New Roman" w:hAnsi="Consolas" w:cs="Times New Roman"/>
+          <w:color w:val="D4D4D4"/>
+          <w:sz w:val="21"/>
+          <w:szCs w:val="21"/>
+          <w:lang w:val="uk-UA"/>
+        </w:rPr>
+        <w:t>main</w:t>
+      </w:r>
+      <w:proofErr w:type="spellEnd"/>
+      <w:r>
+        <w:rPr>
+          <w:rFonts w:ascii="Consolas" w:eastAsia="Times New Roman" w:hAnsi="Consolas" w:cs="Times New Roman"/>
+          <w:color w:val="D4D4D4"/>
+          <w:sz w:val="21"/>
+          <w:szCs w:val="21"/>
+          <w:lang w:val="uk-UA"/>
+        </w:rPr>
+        <w:t>()</w:t>
+      </w:r>
+    </w:p>
+    <w:p>
+      <w:pPr>
+        <w:shd w:val="clear" w:color="auto" w:fill="1E1E1E"/>
+        <w:spacing w:line="285" w:lineRule="atLeast"/>
+        <w:rPr>
+          <w:rFonts w:ascii="Consolas" w:eastAsia="Times New Roman" w:hAnsi="Consolas" w:cs="Times New Roman"/>
+          <w:color w:val="D4D4D4"/>
+          <w:sz w:val="21"/>
+          <w:szCs w:val="21"/>
+          <w:lang w:val="uk-UA"/>
+        </w:rPr>
+      </w:pPr>
+    </w:p>
+    <w:p>
+      <w:pPr>
+        <w:shd w:val="clear" w:color="auto" w:fill="1E1E1E"/>
+        <w:spacing w:line="285" w:lineRule="atLeast"/>
+        <w:rPr>
+          <w:rFonts w:ascii="Consolas" w:eastAsia="Times New Roman" w:hAnsi="Consolas" w:cs="Times New Roman"/>
+          <w:color w:val="D4D4D4"/>
+          <w:sz w:val="21"/>
+          <w:szCs w:val="21"/>
+          <w:lang w:val="uk-UA"/>
+        </w:rPr>
+      </w:pPr>
+      <w:r>
+        <w:rPr>
+          <w:rFonts w:ascii="Times New Roman" w:hAnsi="Times New Roman" w:cs="Times New Roman"/>
+          <w:sz w:val="28"/>
+          <w:szCs w:val="28"/>
+          <w:lang w:val="en-US"/>
+        </w:rPr>
+        <w:br/>
+        <w:t>Generator.py:</w:t>
+      </w:r>
+      <w:r>
+        <w:rPr>
+          <w:rFonts w:ascii="Times New Roman" w:hAnsi="Times New Roman" w:cs="Times New Roman"/>
+          <w:sz w:val="28"/>
+          <w:szCs w:val="28"/>
+          <w:lang w:val="en-US"/>
+        </w:rPr>
+        <w:br/>
+      </w:r>
+      <w:r>
+        <w:rPr>
+          <w:rFonts w:ascii="Consolas" w:eastAsia="Times New Roman" w:hAnsi="Consolas" w:cs="Times New Roman"/>
+          <w:color w:val="CE9178"/>
+          <w:sz w:val="21"/>
+          <w:szCs w:val="21"/>
+          <w:lang w:val="uk-UA"/>
+        </w:rPr>
+        <w:t xml:space="preserve">""" </w:t>
+      </w:r>
+      <w:proofErr w:type="spellStart"/>
+      <w:r>
+        <w:rPr>
+          <w:rFonts w:ascii="Consolas" w:eastAsia="Times New Roman" w:hAnsi="Consolas" w:cs="Times New Roman"/>
+          <w:color w:val="CE9178"/>
+          <w:sz w:val="21"/>
+          <w:szCs w:val="21"/>
+          <w:lang w:val="uk-UA"/>
+        </w:rPr>
+        <w:t>Generator</w:t>
+      </w:r>
+      <w:proofErr w:type="spellEnd"/>
+      <w:r>
+        <w:rPr>
+          <w:rFonts w:ascii="Consolas" w:eastAsia="Times New Roman" w:hAnsi="Consolas" w:cs="Times New Roman"/>
+          <w:color w:val="CE9178"/>
+          <w:sz w:val="21"/>
+          <w:szCs w:val="21"/>
+          <w:lang w:val="uk-UA"/>
+        </w:rPr>
+        <w:t xml:space="preserve"> </w:t>
+      </w:r>
+      <w:proofErr w:type="spellStart"/>
+      <w:proofErr w:type="gramStart"/>
+      <w:r>
+        <w:rPr>
+          <w:rFonts w:ascii="Consolas" w:eastAsia="Times New Roman" w:hAnsi="Consolas" w:cs="Times New Roman"/>
+          <w:color w:val="CE9178"/>
+          <w:sz w:val="21"/>
+          <w:szCs w:val="21"/>
+          <w:lang w:val="uk-UA"/>
+        </w:rPr>
+        <w:t>file</w:t>
+      </w:r>
+      <w:proofErr w:type="spellEnd"/>
+      <w:proofErr w:type="gramEnd"/>
+      <w:r>
+        <w:rPr>
+          <w:rFonts w:ascii="Consolas" w:eastAsia="Times New Roman" w:hAnsi="Consolas" w:cs="Times New Roman"/>
+          <w:color w:val="CE9178"/>
+          <w:sz w:val="21"/>
+          <w:szCs w:val="21"/>
+          <w:lang w:val="uk-UA"/>
+        </w:rPr>
+        <w:t>"""</w:t>
+      </w:r>
+    </w:p>
+    <w:p>
+      <w:pPr>
+        <w:shd w:val="clear" w:color="auto" w:fill="1E1E1E"/>
+        <w:spacing w:line="285" w:lineRule="atLeast"/>
+        <w:rPr>
+          <w:rFonts w:ascii="Consolas" w:eastAsia="Times New Roman" w:hAnsi="Consolas" w:cs="Times New Roman"/>
+          <w:color w:val="D4D4D4"/>
+          <w:sz w:val="21"/>
+          <w:szCs w:val="21"/>
+          <w:lang w:val="uk-UA"/>
+        </w:rPr>
+      </w:pPr>
+      <w:proofErr w:type="spellStart"/>
+      <w:r>
+        <w:rPr>
+          <w:rFonts w:ascii="Consolas" w:eastAsia="Times New Roman" w:hAnsi="Consolas" w:cs="Times New Roman"/>
+          <w:color w:val="C586C0"/>
+          <w:sz w:val="21"/>
+          <w:szCs w:val="21"/>
+          <w:lang w:val="uk-UA"/>
+        </w:rPr>
+        <w:t>import</w:t>
+      </w:r>
+      <w:proofErr w:type="spellEnd"/>
+      <w:r>
+        <w:rPr>
+          <w:rFonts w:ascii="Consolas" w:eastAsia="Times New Roman" w:hAnsi="Consolas" w:cs="Times New Roman"/>
+          <w:color w:val="D4D4D4"/>
+          <w:sz w:val="21"/>
+          <w:szCs w:val="21"/>
+          <w:lang w:val="uk-UA"/>
+        </w:rPr>
+        <w:t xml:space="preserve"> </w:t>
+      </w:r>
+      <w:proofErr w:type="spellStart"/>
+      <w:r>
+        <w:rPr>
+          <w:rFonts w:ascii="Consolas" w:eastAsia="Times New Roman" w:hAnsi="Consolas" w:cs="Times New Roman"/>
+          <w:color w:val="D4D4D4"/>
+          <w:sz w:val="21"/>
+          <w:szCs w:val="21"/>
+          <w:lang w:val="uk-UA"/>
+        </w:rPr>
+        <w:t>logging</w:t>
+      </w:r>
+      <w:proofErr w:type="spellEnd"/>
+    </w:p>
+    <w:p>
+      <w:pPr>
+        <w:shd w:val="clear" w:color="auto" w:fill="1E1E1E"/>
+        <w:spacing w:line="285" w:lineRule="atLeast"/>
+        <w:rPr>
+          <w:rFonts w:ascii="Consolas" w:eastAsia="Times New Roman" w:hAnsi="Consolas" w:cs="Times New Roman"/>
+          <w:color w:val="D4D4D4"/>
+          <w:sz w:val="21"/>
+          <w:szCs w:val="21"/>
+          <w:lang w:val="uk-UA"/>
+        </w:rPr>
+      </w:pPr>
+    </w:p>
+    <w:p>
+      <w:pPr>
+        <w:shd w:val="clear" w:color="auto" w:fill="1E1E1E"/>
+        <w:spacing w:line="285" w:lineRule="atLeast"/>
+        <w:rPr>
+          <w:rFonts w:ascii="Consolas" w:eastAsia="Times New Roman" w:hAnsi="Consolas" w:cs="Times New Roman"/>
+          <w:color w:val="D4D4D4"/>
+          <w:sz w:val="21"/>
+          <w:szCs w:val="21"/>
+          <w:lang w:val="uk-UA"/>
+        </w:rPr>
+      </w:pPr>
+      <w:proofErr w:type="spellStart"/>
+      <w:r>
+        <w:rPr>
+          <w:rFonts w:ascii="Consolas" w:eastAsia="Times New Roman" w:hAnsi="Consolas" w:cs="Times New Roman"/>
+          <w:color w:val="569CD6"/>
+          <w:sz w:val="21"/>
+          <w:szCs w:val="21"/>
+          <w:lang w:val="uk-UA"/>
+        </w:rPr>
+        <w:t>class</w:t>
+      </w:r>
+      <w:proofErr w:type="spellEnd"/>
+      <w:r>
+        <w:rPr>
+          <w:rFonts w:ascii="Consolas" w:eastAsia="Times New Roman" w:hAnsi="Consolas" w:cs="Times New Roman"/>
+          <w:color w:val="D4D4D4"/>
+          <w:sz w:val="21"/>
+          <w:szCs w:val="21"/>
+          <w:lang w:val="uk-UA"/>
+        </w:rPr>
+        <w:t xml:space="preserve"> </w:t>
+      </w:r>
+      <w:proofErr w:type="spellStart"/>
+      <w:r>
+        <w:rPr>
+          <w:rFonts w:ascii="Consolas" w:eastAsia="Times New Roman" w:hAnsi="Consolas" w:cs="Times New Roman"/>
+          <w:color w:val="4EC9B0"/>
+          <w:sz w:val="21"/>
+          <w:szCs w:val="21"/>
+          <w:lang w:val="uk-UA"/>
+        </w:rPr>
+        <w:t>ASCIIArtGenerator</w:t>
+      </w:r>
+      <w:proofErr w:type="spellEnd"/>
+      <w:r>
+        <w:rPr>
+          <w:rFonts w:ascii="Consolas" w:eastAsia="Times New Roman" w:hAnsi="Consolas" w:cs="Times New Roman"/>
+          <w:color w:val="D4D4D4"/>
+          <w:sz w:val="21"/>
+          <w:szCs w:val="21"/>
+          <w:lang w:val="uk-UA"/>
+        </w:rPr>
+        <w:t>:</w:t>
+      </w:r>
+    </w:p>
+    <w:p>
+      <w:pPr>
+        <w:shd w:val="clear" w:color="auto" w:fill="1E1E1E"/>
+        <w:spacing w:line="285" w:lineRule="atLeast"/>
+        <w:rPr>
+          <w:rFonts w:ascii="Consolas" w:eastAsia="Times New Roman" w:hAnsi="Consolas" w:cs="Times New Roman"/>
+          <w:color w:val="D4D4D4"/>
+          <w:sz w:val="21"/>
+          <w:szCs w:val="21"/>
+          <w:lang w:val="uk-UA"/>
+        </w:rPr>
+      </w:pPr>
+      <w:r>
+        <w:rPr>
+          <w:rFonts w:ascii="Consolas" w:eastAsia="Times New Roman" w:hAnsi="Consolas" w:cs="Times New Roman"/>
+          <w:color w:val="D4D4D4"/>
+          <w:sz w:val="21"/>
+          <w:szCs w:val="21"/>
+          <w:lang w:val="uk-UA"/>
+        </w:rPr>
+        <w:t xml:space="preserve">    </w:t>
+      </w:r>
+      <w:r>
+        <w:rPr>
+          <w:rFonts w:ascii="Consolas" w:eastAsia="Times New Roman" w:hAnsi="Consolas" w:cs="Times New Roman"/>
+          <w:color w:val="CE9178"/>
+          <w:sz w:val="21"/>
+          <w:szCs w:val="21"/>
+          <w:lang w:val="uk-UA"/>
+        </w:rPr>
+        <w:t xml:space="preserve">""" </w:t>
+      </w:r>
+      <w:proofErr w:type="spellStart"/>
+      <w:r>
+        <w:rPr>
+          <w:rFonts w:ascii="Consolas" w:eastAsia="Times New Roman" w:hAnsi="Consolas" w:cs="Times New Roman"/>
+          <w:color w:val="CE9178"/>
+          <w:sz w:val="21"/>
+          <w:szCs w:val="21"/>
+          <w:lang w:val="uk-UA"/>
+        </w:rPr>
+        <w:t>Class</w:t>
+      </w:r>
+      <w:proofErr w:type="spellEnd"/>
+      <w:r>
+        <w:rPr>
+          <w:rFonts w:ascii="Consolas" w:eastAsia="Times New Roman" w:hAnsi="Consolas" w:cs="Times New Roman"/>
+          <w:color w:val="CE9178"/>
+          <w:sz w:val="21"/>
+          <w:szCs w:val="21"/>
+          <w:lang w:val="uk-UA"/>
+        </w:rPr>
+        <w:t xml:space="preserve"> </w:t>
+      </w:r>
+      <w:proofErr w:type="spellStart"/>
+      <w:r>
+        <w:rPr>
+          <w:rFonts w:ascii="Consolas" w:eastAsia="Times New Roman" w:hAnsi="Consolas" w:cs="Times New Roman"/>
+          <w:color w:val="CE9178"/>
+          <w:sz w:val="21"/>
+          <w:szCs w:val="21"/>
+          <w:lang w:val="uk-UA"/>
+        </w:rPr>
+        <w:t>for</w:t>
+      </w:r>
+      <w:proofErr w:type="spellEnd"/>
+      <w:r>
+        <w:rPr>
+          <w:rFonts w:ascii="Consolas" w:eastAsia="Times New Roman" w:hAnsi="Consolas" w:cs="Times New Roman"/>
+          <w:color w:val="CE9178"/>
+          <w:sz w:val="21"/>
+          <w:szCs w:val="21"/>
+          <w:lang w:val="uk-UA"/>
+        </w:rPr>
+        <w:t xml:space="preserve"> </w:t>
+      </w:r>
+      <w:proofErr w:type="spellStart"/>
+      <w:r>
+        <w:rPr>
+          <w:rFonts w:ascii="Consolas" w:eastAsia="Times New Roman" w:hAnsi="Consolas" w:cs="Times New Roman"/>
+          <w:color w:val="CE9178"/>
+          <w:sz w:val="21"/>
+          <w:szCs w:val="21"/>
+          <w:lang w:val="uk-UA"/>
+        </w:rPr>
+        <w:t>generatin</w:t>
+      </w:r>
+      <w:proofErr w:type="spellEnd"/>
+      <w:r>
+        <w:rPr>
+          <w:rFonts w:ascii="Consolas" w:eastAsia="Times New Roman" w:hAnsi="Consolas" w:cs="Times New Roman"/>
+          <w:color w:val="CE9178"/>
+          <w:sz w:val="21"/>
+          <w:szCs w:val="21"/>
+          <w:lang w:val="uk-UA"/>
+        </w:rPr>
+        <w:t xml:space="preserve"> ASCII </w:t>
+      </w:r>
+      <w:proofErr w:type="spellStart"/>
+      <w:r>
+        <w:rPr>
+          <w:rFonts w:ascii="Consolas" w:eastAsia="Times New Roman" w:hAnsi="Consolas" w:cs="Times New Roman"/>
+          <w:color w:val="CE9178"/>
+          <w:sz w:val="21"/>
+          <w:szCs w:val="21"/>
+          <w:lang w:val="uk-UA"/>
+        </w:rPr>
+        <w:t>arts</w:t>
+      </w:r>
+      <w:proofErr w:type="spellEnd"/>
+      <w:r>
+        <w:rPr>
+          <w:rFonts w:ascii="Consolas" w:eastAsia="Times New Roman" w:hAnsi="Consolas" w:cs="Times New Roman"/>
+          <w:color w:val="CE9178"/>
+          <w:sz w:val="21"/>
+          <w:szCs w:val="21"/>
+          <w:lang w:val="uk-UA"/>
+        </w:rPr>
+        <w:t>"""</w:t>
+      </w:r>
+    </w:p>
+    <w:p>
+      <w:pPr>
+        <w:shd w:val="clear" w:color="auto" w:fill="1E1E1E"/>
+        <w:spacing w:line="285" w:lineRule="atLeast"/>
+        <w:rPr>
+          <w:rFonts w:ascii="Consolas" w:eastAsia="Times New Roman" w:hAnsi="Consolas" w:cs="Times New Roman"/>
+          <w:color w:val="D4D4D4"/>
+          <w:sz w:val="21"/>
+          <w:szCs w:val="21"/>
+          <w:lang w:val="uk-UA"/>
+        </w:rPr>
+      </w:pPr>
+      <w:r>
+        <w:rPr>
+          <w:rFonts w:ascii="Consolas" w:eastAsia="Times New Roman" w:hAnsi="Consolas" w:cs="Times New Roman"/>
+          <w:color w:val="D4D4D4"/>
+          <w:sz w:val="21"/>
+          <w:szCs w:val="21"/>
+          <w:lang w:val="uk-UA"/>
+        </w:rPr>
+        <w:lastRenderedPageBreak/>
+        <w:t xml:space="preserve">    </w:t>
+      </w:r>
+      <w:proofErr w:type="spellStart"/>
+      <w:r>
+        <w:rPr>
+          <w:rFonts w:ascii="Consolas" w:eastAsia="Times New Roman" w:hAnsi="Consolas" w:cs="Times New Roman"/>
+          <w:color w:val="569CD6"/>
+          <w:sz w:val="21"/>
+          <w:szCs w:val="21"/>
+          <w:lang w:val="uk-UA"/>
+        </w:rPr>
+        <w:t>def</w:t>
+      </w:r>
+      <w:proofErr w:type="spellEnd"/>
+      <w:r>
+        <w:rPr>
+          <w:rFonts w:ascii="Consolas" w:eastAsia="Times New Roman" w:hAnsi="Consolas" w:cs="Times New Roman"/>
+          <w:color w:val="D4D4D4"/>
+          <w:sz w:val="21"/>
+          <w:szCs w:val="21"/>
+          <w:lang w:val="uk-UA"/>
+        </w:rPr>
+        <w:t xml:space="preserve"> </w:t>
+      </w:r>
+      <w:r>
+        <w:rPr>
+          <w:rFonts w:ascii="Consolas" w:eastAsia="Times New Roman" w:hAnsi="Consolas" w:cs="Times New Roman"/>
+          <w:color w:val="DCDCAA"/>
+          <w:sz w:val="21"/>
+          <w:szCs w:val="21"/>
+          <w:lang w:val="uk-UA"/>
+        </w:rPr>
+        <w:t>__</w:t>
+      </w:r>
+      <w:proofErr w:type="spellStart"/>
+      <w:r>
+        <w:rPr>
+          <w:rFonts w:ascii="Consolas" w:eastAsia="Times New Roman" w:hAnsi="Consolas" w:cs="Times New Roman"/>
+          <w:color w:val="DCDCAA"/>
+          <w:sz w:val="21"/>
+          <w:szCs w:val="21"/>
+          <w:lang w:val="uk-UA"/>
+        </w:rPr>
+        <w:t>init</w:t>
+      </w:r>
+      <w:proofErr w:type="spellEnd"/>
+      <w:r>
+        <w:rPr>
+          <w:rFonts w:ascii="Consolas" w:eastAsia="Times New Roman" w:hAnsi="Consolas" w:cs="Times New Roman"/>
+          <w:color w:val="DCDCAA"/>
+          <w:sz w:val="21"/>
+          <w:szCs w:val="21"/>
+          <w:lang w:val="uk-UA"/>
+        </w:rPr>
+        <w:t>__</w:t>
+      </w:r>
+      <w:r>
+        <w:rPr>
+          <w:rFonts w:ascii="Consolas" w:eastAsia="Times New Roman" w:hAnsi="Consolas" w:cs="Times New Roman"/>
+          <w:color w:val="D4D4D4"/>
+          <w:sz w:val="21"/>
+          <w:szCs w:val="21"/>
+          <w:lang w:val="uk-UA"/>
+        </w:rPr>
+        <w:t>(</w:t>
+      </w:r>
+      <w:proofErr w:type="spellStart"/>
+      <w:r>
+        <w:rPr>
+          <w:rFonts w:ascii="Consolas" w:eastAsia="Times New Roman" w:hAnsi="Consolas" w:cs="Times New Roman"/>
+          <w:color w:val="9CDCFE"/>
+          <w:sz w:val="21"/>
+          <w:szCs w:val="21"/>
+          <w:lang w:val="uk-UA"/>
+        </w:rPr>
+        <w:t>self</w:t>
+      </w:r>
+      <w:proofErr w:type="spellEnd"/>
+      <w:r>
+        <w:rPr>
+          <w:rFonts w:ascii="Consolas" w:eastAsia="Times New Roman" w:hAnsi="Consolas" w:cs="Times New Roman"/>
+          <w:color w:val="D4D4D4"/>
+          <w:sz w:val="21"/>
+          <w:szCs w:val="21"/>
+          <w:lang w:val="uk-UA"/>
+        </w:rPr>
+        <w:t xml:space="preserve">, </w:t>
+      </w:r>
+      <w:proofErr w:type="spellStart"/>
+      <w:r>
+        <w:rPr>
+          <w:rFonts w:ascii="Consolas" w:eastAsia="Times New Roman" w:hAnsi="Consolas" w:cs="Times New Roman"/>
+          <w:color w:val="9CDCFE"/>
+          <w:sz w:val="21"/>
+          <w:szCs w:val="21"/>
+          <w:lang w:val="uk-UA"/>
+        </w:rPr>
+        <w:t>user_input</w:t>
+      </w:r>
+      <w:proofErr w:type="spellEnd"/>
+      <w:r>
+        <w:rPr>
+          <w:rFonts w:ascii="Consolas" w:eastAsia="Times New Roman" w:hAnsi="Consolas" w:cs="Times New Roman"/>
+          <w:color w:val="D4D4D4"/>
+          <w:sz w:val="21"/>
+          <w:szCs w:val="21"/>
+          <w:lang w:val="uk-UA"/>
+        </w:rPr>
+        <w:t xml:space="preserve">, </w:t>
+      </w:r>
+      <w:proofErr w:type="spellStart"/>
+      <w:r>
+        <w:rPr>
+          <w:rFonts w:ascii="Consolas" w:eastAsia="Times New Roman" w:hAnsi="Consolas" w:cs="Times New Roman"/>
+          <w:color w:val="9CDCFE"/>
+          <w:sz w:val="21"/>
+          <w:szCs w:val="21"/>
+          <w:lang w:val="uk-UA"/>
+        </w:rPr>
+        <w:t>art_color</w:t>
+      </w:r>
+      <w:proofErr w:type="spellEnd"/>
+      <w:r>
+        <w:rPr>
+          <w:rFonts w:ascii="Consolas" w:eastAsia="Times New Roman" w:hAnsi="Consolas" w:cs="Times New Roman"/>
+          <w:color w:val="D4D4D4"/>
+          <w:sz w:val="21"/>
+          <w:szCs w:val="21"/>
+          <w:lang w:val="uk-UA"/>
+        </w:rPr>
+        <w:t xml:space="preserve">, </w:t>
+      </w:r>
+      <w:proofErr w:type="spellStart"/>
+      <w:r>
+        <w:rPr>
+          <w:rFonts w:ascii="Consolas" w:eastAsia="Times New Roman" w:hAnsi="Consolas" w:cs="Times New Roman"/>
+          <w:color w:val="9CDCFE"/>
+          <w:sz w:val="21"/>
+          <w:szCs w:val="21"/>
+          <w:lang w:val="uk-UA"/>
+        </w:rPr>
+        <w:t>width</w:t>
+      </w:r>
+      <w:proofErr w:type="spellEnd"/>
+      <w:r>
+        <w:rPr>
+          <w:rFonts w:ascii="Consolas" w:eastAsia="Times New Roman" w:hAnsi="Consolas" w:cs="Times New Roman"/>
+          <w:color w:val="D4D4D4"/>
+          <w:sz w:val="21"/>
+          <w:szCs w:val="21"/>
+          <w:lang w:val="uk-UA"/>
+        </w:rPr>
+        <w:t xml:space="preserve">, </w:t>
+      </w:r>
+      <w:proofErr w:type="spellStart"/>
+      <w:r>
+        <w:rPr>
+          <w:rFonts w:ascii="Consolas" w:eastAsia="Times New Roman" w:hAnsi="Consolas" w:cs="Times New Roman"/>
+          <w:color w:val="9CDCFE"/>
+          <w:sz w:val="21"/>
+          <w:szCs w:val="21"/>
+          <w:lang w:val="uk-UA"/>
+        </w:rPr>
+        <w:t>height</w:t>
+      </w:r>
+      <w:proofErr w:type="spellEnd"/>
+      <w:r>
+        <w:rPr>
+          <w:rFonts w:ascii="Consolas" w:eastAsia="Times New Roman" w:hAnsi="Consolas" w:cs="Times New Roman"/>
+          <w:color w:val="D4D4D4"/>
+          <w:sz w:val="21"/>
+          <w:szCs w:val="21"/>
+          <w:lang w:val="uk-UA"/>
+        </w:rPr>
+        <w:t xml:space="preserve">, </w:t>
+      </w:r>
+      <w:proofErr w:type="spellStart"/>
+      <w:r>
+        <w:rPr>
+          <w:rFonts w:ascii="Consolas" w:eastAsia="Times New Roman" w:hAnsi="Consolas" w:cs="Times New Roman"/>
+          <w:color w:val="9CDCFE"/>
+          <w:sz w:val="21"/>
+          <w:szCs w:val="21"/>
+          <w:lang w:val="uk-UA"/>
+        </w:rPr>
+        <w:t>alignment</w:t>
+      </w:r>
+      <w:r>
+        <w:rPr>
+          <w:rFonts w:ascii="Consolas" w:eastAsia="Times New Roman" w:hAnsi="Consolas" w:cs="Times New Roman"/>
+          <w:color w:val="D4D4D4"/>
+          <w:sz w:val="21"/>
+          <w:szCs w:val="21"/>
+          <w:lang w:val="uk-UA"/>
+        </w:rPr>
+        <w:t>,</w:t>
+      </w:r>
+      <w:r>
+        <w:rPr>
+          <w:rFonts w:ascii="Consolas" w:eastAsia="Times New Roman" w:hAnsi="Consolas" w:cs="Times New Roman"/>
+          <w:color w:val="9CDCFE"/>
+          <w:sz w:val="21"/>
+          <w:szCs w:val="21"/>
+          <w:lang w:val="uk-UA"/>
+        </w:rPr>
+        <w:t>language</w:t>
+      </w:r>
+      <w:proofErr w:type="spellEnd"/>
+      <w:r>
+        <w:rPr>
+          <w:rFonts w:ascii="Consolas" w:eastAsia="Times New Roman" w:hAnsi="Consolas" w:cs="Times New Roman"/>
+          <w:color w:val="D4D4D4"/>
+          <w:sz w:val="21"/>
+          <w:szCs w:val="21"/>
+          <w:lang w:val="uk-UA"/>
+        </w:rPr>
+        <w:t>):</w:t>
+      </w:r>
+    </w:p>
+    <w:p>
+      <w:pPr>
+        <w:shd w:val="clear" w:color="auto" w:fill="1E1E1E"/>
+        <w:spacing w:line="285" w:lineRule="atLeast"/>
+        <w:rPr>
+          <w:rFonts w:ascii="Consolas" w:eastAsia="Times New Roman" w:hAnsi="Consolas" w:cs="Times New Roman"/>
+          <w:color w:val="D4D4D4"/>
+          <w:sz w:val="21"/>
+          <w:szCs w:val="21"/>
+          <w:lang w:val="uk-UA"/>
+        </w:rPr>
+      </w:pPr>
+      <w:r>
+        <w:rPr>
+          <w:rFonts w:ascii="Consolas" w:eastAsia="Times New Roman" w:hAnsi="Consolas" w:cs="Times New Roman"/>
+          <w:color w:val="D4D4D4"/>
+          <w:sz w:val="21"/>
+          <w:szCs w:val="21"/>
+          <w:lang w:val="uk-UA"/>
+        </w:rPr>
+        <w:t xml:space="preserve">        </w:t>
+      </w:r>
+      <w:proofErr w:type="spellStart"/>
+      <w:r>
+        <w:rPr>
+          <w:rFonts w:ascii="Consolas" w:eastAsia="Times New Roman" w:hAnsi="Consolas" w:cs="Times New Roman"/>
+          <w:color w:val="569CD6"/>
+          <w:sz w:val="21"/>
+          <w:szCs w:val="21"/>
+          <w:lang w:val="uk-UA"/>
+        </w:rPr>
+        <w:t>self</w:t>
+      </w:r>
+      <w:r>
+        <w:rPr>
+          <w:rFonts w:ascii="Consolas" w:eastAsia="Times New Roman" w:hAnsi="Consolas" w:cs="Times New Roman"/>
+          <w:color w:val="D4D4D4"/>
+          <w:sz w:val="21"/>
+          <w:szCs w:val="21"/>
+          <w:lang w:val="uk-UA"/>
+        </w:rPr>
+        <w:t>.user_input</w:t>
+      </w:r>
+      <w:proofErr w:type="spellEnd"/>
+      <w:r>
+        <w:rPr>
+          <w:rFonts w:ascii="Consolas" w:eastAsia="Times New Roman" w:hAnsi="Consolas" w:cs="Times New Roman"/>
+          <w:color w:val="D4D4D4"/>
+          <w:sz w:val="21"/>
+          <w:szCs w:val="21"/>
+          <w:lang w:val="uk-UA"/>
+        </w:rPr>
+        <w:t xml:space="preserve"> = </w:t>
+      </w:r>
+      <w:proofErr w:type="spellStart"/>
+      <w:r>
+        <w:rPr>
+          <w:rFonts w:ascii="Consolas" w:eastAsia="Times New Roman" w:hAnsi="Consolas" w:cs="Times New Roman"/>
+          <w:color w:val="D4D4D4"/>
+          <w:sz w:val="21"/>
+          <w:szCs w:val="21"/>
+          <w:lang w:val="uk-UA"/>
+        </w:rPr>
+        <w:t>user_input</w:t>
+      </w:r>
+      <w:proofErr w:type="spellEnd"/>
+    </w:p>
+    <w:p>
+      <w:pPr>
+        <w:shd w:val="clear" w:color="auto" w:fill="1E1E1E"/>
+        <w:spacing w:line="285" w:lineRule="atLeast"/>
+        <w:rPr>
+          <w:rFonts w:ascii="Consolas" w:eastAsia="Times New Roman" w:hAnsi="Consolas" w:cs="Times New Roman"/>
+          <w:color w:val="D4D4D4"/>
+          <w:sz w:val="21"/>
+          <w:szCs w:val="21"/>
+          <w:lang w:val="uk-UA"/>
+        </w:rPr>
+      </w:pPr>
+      <w:r>
+        <w:rPr>
+          <w:rFonts w:ascii="Consolas" w:eastAsia="Times New Roman" w:hAnsi="Consolas" w:cs="Times New Roman"/>
+          <w:color w:val="D4D4D4"/>
+          <w:sz w:val="21"/>
+          <w:szCs w:val="21"/>
+          <w:lang w:val="uk-UA"/>
+        </w:rPr>
+        <w:t xml:space="preserve">        </w:t>
+      </w:r>
+      <w:proofErr w:type="spellStart"/>
+      <w:r>
+        <w:rPr>
+          <w:rFonts w:ascii="Consolas" w:eastAsia="Times New Roman" w:hAnsi="Consolas" w:cs="Times New Roman"/>
+          <w:color w:val="569CD6"/>
+          <w:sz w:val="21"/>
+          <w:szCs w:val="21"/>
+          <w:lang w:val="uk-UA"/>
+        </w:rPr>
+        <w:t>self</w:t>
+      </w:r>
+      <w:r>
+        <w:rPr>
+          <w:rFonts w:ascii="Consolas" w:eastAsia="Times New Roman" w:hAnsi="Consolas" w:cs="Times New Roman"/>
+          <w:color w:val="D4D4D4"/>
+          <w:sz w:val="21"/>
+          <w:szCs w:val="21"/>
+          <w:lang w:val="uk-UA"/>
+        </w:rPr>
+        <w:t>.art_color</w:t>
+      </w:r>
+      <w:proofErr w:type="spellEnd"/>
+      <w:r>
+        <w:rPr>
+          <w:rFonts w:ascii="Consolas" w:eastAsia="Times New Roman" w:hAnsi="Consolas" w:cs="Times New Roman"/>
+          <w:color w:val="D4D4D4"/>
+          <w:sz w:val="21"/>
+          <w:szCs w:val="21"/>
+          <w:lang w:val="uk-UA"/>
+        </w:rPr>
+        <w:t xml:space="preserve"> = </w:t>
+      </w:r>
+      <w:proofErr w:type="spellStart"/>
+      <w:r>
+        <w:rPr>
+          <w:rFonts w:ascii="Consolas" w:eastAsia="Times New Roman" w:hAnsi="Consolas" w:cs="Times New Roman"/>
+          <w:color w:val="D4D4D4"/>
+          <w:sz w:val="21"/>
+          <w:szCs w:val="21"/>
+          <w:lang w:val="uk-UA"/>
+        </w:rPr>
+        <w:t>art_color</w:t>
+      </w:r>
+      <w:proofErr w:type="spellEnd"/>
+    </w:p>
+    <w:p>
+      <w:pPr>
+        <w:shd w:val="clear" w:color="auto" w:fill="1E1E1E"/>
+        <w:spacing w:line="285" w:lineRule="atLeast"/>
+        <w:rPr>
+          <w:rFonts w:ascii="Consolas" w:eastAsia="Times New Roman" w:hAnsi="Consolas" w:cs="Times New Roman"/>
+          <w:color w:val="D4D4D4"/>
+          <w:sz w:val="21"/>
+          <w:szCs w:val="21"/>
+          <w:lang w:val="uk-UA"/>
+        </w:rPr>
+      </w:pPr>
+      <w:r>
+        <w:rPr>
+          <w:rFonts w:ascii="Consolas" w:eastAsia="Times New Roman" w:hAnsi="Consolas" w:cs="Times New Roman"/>
+          <w:color w:val="D4D4D4"/>
+          <w:sz w:val="21"/>
+          <w:szCs w:val="21"/>
+          <w:lang w:val="uk-UA"/>
+        </w:rPr>
+        <w:t xml:space="preserve">        </w:t>
+      </w:r>
+      <w:proofErr w:type="spellStart"/>
+      <w:r>
+        <w:rPr>
+          <w:rFonts w:ascii="Consolas" w:eastAsia="Times New Roman" w:hAnsi="Consolas" w:cs="Times New Roman"/>
+          <w:color w:val="569CD6"/>
+          <w:sz w:val="21"/>
+          <w:szCs w:val="21"/>
+          <w:lang w:val="uk-UA"/>
+        </w:rPr>
+        <w:t>self</w:t>
+      </w:r>
+      <w:r>
+        <w:rPr>
+          <w:rFonts w:ascii="Consolas" w:eastAsia="Times New Roman" w:hAnsi="Consolas" w:cs="Times New Roman"/>
+          <w:color w:val="D4D4D4"/>
+          <w:sz w:val="21"/>
+          <w:szCs w:val="21"/>
+          <w:lang w:val="uk-UA"/>
+        </w:rPr>
+        <w:t>.width</w:t>
+      </w:r>
+      <w:proofErr w:type="spellEnd"/>
+      <w:r>
+        <w:rPr>
+          <w:rFonts w:ascii="Consolas" w:eastAsia="Times New Roman" w:hAnsi="Consolas" w:cs="Times New Roman"/>
+          <w:color w:val="D4D4D4"/>
+          <w:sz w:val="21"/>
+          <w:szCs w:val="21"/>
+          <w:lang w:val="uk-UA"/>
+        </w:rPr>
+        <w:t xml:space="preserve"> = </w:t>
+      </w:r>
+      <w:proofErr w:type="spellStart"/>
+      <w:r>
+        <w:rPr>
+          <w:rFonts w:ascii="Consolas" w:eastAsia="Times New Roman" w:hAnsi="Consolas" w:cs="Times New Roman"/>
+          <w:color w:val="D4D4D4"/>
+          <w:sz w:val="21"/>
+          <w:szCs w:val="21"/>
+          <w:lang w:val="uk-UA"/>
+        </w:rPr>
+        <w:t>width</w:t>
+      </w:r>
+      <w:proofErr w:type="spellEnd"/>
+    </w:p>
+    <w:p>
+      <w:pPr>
+        <w:shd w:val="clear" w:color="auto" w:fill="1E1E1E"/>
+        <w:spacing w:line="285" w:lineRule="atLeast"/>
+        <w:rPr>
+          <w:rFonts w:ascii="Consolas" w:eastAsia="Times New Roman" w:hAnsi="Consolas" w:cs="Times New Roman"/>
+          <w:color w:val="D4D4D4"/>
+          <w:sz w:val="21"/>
+          <w:szCs w:val="21"/>
+          <w:lang w:val="uk-UA"/>
+        </w:rPr>
+      </w:pPr>
+      <w:r>
+        <w:rPr>
+          <w:rFonts w:ascii="Consolas" w:eastAsia="Times New Roman" w:hAnsi="Consolas" w:cs="Times New Roman"/>
+          <w:color w:val="D4D4D4"/>
+          <w:sz w:val="21"/>
+          <w:szCs w:val="21"/>
+          <w:lang w:val="uk-UA"/>
+        </w:rPr>
+        <w:t xml:space="preserve">        </w:t>
+      </w:r>
+      <w:proofErr w:type="spellStart"/>
+      <w:r>
+        <w:rPr>
+          <w:rFonts w:ascii="Consolas" w:eastAsia="Times New Roman" w:hAnsi="Consolas" w:cs="Times New Roman"/>
+          <w:color w:val="569CD6"/>
+          <w:sz w:val="21"/>
+          <w:szCs w:val="21"/>
+          <w:lang w:val="uk-UA"/>
+        </w:rPr>
+        <w:t>self</w:t>
+      </w:r>
+      <w:r>
+        <w:rPr>
+          <w:rFonts w:ascii="Consolas" w:eastAsia="Times New Roman" w:hAnsi="Consolas" w:cs="Times New Roman"/>
+          <w:color w:val="D4D4D4"/>
+          <w:sz w:val="21"/>
+          <w:szCs w:val="21"/>
+          <w:lang w:val="uk-UA"/>
+        </w:rPr>
+        <w:t>.height</w:t>
+      </w:r>
+      <w:proofErr w:type="spellEnd"/>
+      <w:r>
+        <w:rPr>
+          <w:rFonts w:ascii="Consolas" w:eastAsia="Times New Roman" w:hAnsi="Consolas" w:cs="Times New Roman"/>
+          <w:color w:val="D4D4D4"/>
+          <w:sz w:val="21"/>
+          <w:szCs w:val="21"/>
+          <w:lang w:val="uk-UA"/>
+        </w:rPr>
+        <w:t xml:space="preserve"> = </w:t>
+      </w:r>
+      <w:proofErr w:type="spellStart"/>
+      <w:r>
+        <w:rPr>
+          <w:rFonts w:ascii="Consolas" w:eastAsia="Times New Roman" w:hAnsi="Consolas" w:cs="Times New Roman"/>
+          <w:color w:val="D4D4D4"/>
+          <w:sz w:val="21"/>
+          <w:szCs w:val="21"/>
+          <w:lang w:val="uk-UA"/>
+        </w:rPr>
+        <w:t>height</w:t>
+      </w:r>
+      <w:proofErr w:type="spellEnd"/>
+    </w:p>
+    <w:p>
+      <w:pPr>
+        <w:shd w:val="clear" w:color="auto" w:fill="1E1E1E"/>
+        <w:spacing w:line="285" w:lineRule="atLeast"/>
+        <w:rPr>
+          <w:rFonts w:ascii="Consolas" w:eastAsia="Times New Roman" w:hAnsi="Consolas" w:cs="Times New Roman"/>
+          <w:color w:val="D4D4D4"/>
+          <w:sz w:val="21"/>
+          <w:szCs w:val="21"/>
+          <w:lang w:val="uk-UA"/>
+        </w:rPr>
+      </w:pPr>
+      <w:r>
+        <w:rPr>
+          <w:rFonts w:ascii="Consolas" w:eastAsia="Times New Roman" w:hAnsi="Consolas" w:cs="Times New Roman"/>
+          <w:color w:val="D4D4D4"/>
+          <w:sz w:val="21"/>
+          <w:szCs w:val="21"/>
+          <w:lang w:val="uk-UA"/>
+        </w:rPr>
+        <w:t xml:space="preserve">        </w:t>
+      </w:r>
+      <w:proofErr w:type="spellStart"/>
+      <w:r>
+        <w:rPr>
+          <w:rFonts w:ascii="Consolas" w:eastAsia="Times New Roman" w:hAnsi="Consolas" w:cs="Times New Roman"/>
+          <w:color w:val="569CD6"/>
+          <w:sz w:val="21"/>
+          <w:szCs w:val="21"/>
+          <w:lang w:val="uk-UA"/>
+        </w:rPr>
+        <w:t>self</w:t>
+      </w:r>
+      <w:r>
+        <w:rPr>
+          <w:rFonts w:ascii="Consolas" w:eastAsia="Times New Roman" w:hAnsi="Consolas" w:cs="Times New Roman"/>
+          <w:color w:val="D4D4D4"/>
+          <w:sz w:val="21"/>
+          <w:szCs w:val="21"/>
+          <w:lang w:val="uk-UA"/>
+        </w:rPr>
+        <w:t>.alignment</w:t>
+      </w:r>
+      <w:proofErr w:type="spellEnd"/>
+      <w:r>
+        <w:rPr>
+          <w:rFonts w:ascii="Consolas" w:eastAsia="Times New Roman" w:hAnsi="Consolas" w:cs="Times New Roman"/>
+          <w:color w:val="D4D4D4"/>
+          <w:sz w:val="21"/>
+          <w:szCs w:val="21"/>
+          <w:lang w:val="uk-UA"/>
+        </w:rPr>
+        <w:t xml:space="preserve"> = </w:t>
+      </w:r>
+      <w:proofErr w:type="spellStart"/>
+      <w:r>
+        <w:rPr>
+          <w:rFonts w:ascii="Consolas" w:eastAsia="Times New Roman" w:hAnsi="Consolas" w:cs="Times New Roman"/>
+          <w:color w:val="D4D4D4"/>
+          <w:sz w:val="21"/>
+          <w:szCs w:val="21"/>
+          <w:lang w:val="uk-UA"/>
+        </w:rPr>
+        <w:t>alignment</w:t>
+      </w:r>
+      <w:proofErr w:type="spellEnd"/>
+    </w:p>
+    <w:p>
+      <w:pPr>
+        <w:shd w:val="clear" w:color="auto" w:fill="1E1E1E"/>
+        <w:spacing w:line="285" w:lineRule="atLeast"/>
+        <w:rPr>
+          <w:rFonts w:ascii="Consolas" w:eastAsia="Times New Roman" w:hAnsi="Consolas" w:cs="Times New Roman"/>
+          <w:color w:val="D4D4D4"/>
+          <w:sz w:val="21"/>
+          <w:szCs w:val="21"/>
+          <w:lang w:val="uk-UA"/>
+        </w:rPr>
+      </w:pPr>
+      <w:r>
+        <w:rPr>
+          <w:rFonts w:ascii="Consolas" w:eastAsia="Times New Roman" w:hAnsi="Consolas" w:cs="Times New Roman"/>
+          <w:color w:val="D4D4D4"/>
+          <w:sz w:val="21"/>
+          <w:szCs w:val="21"/>
+          <w:lang w:val="uk-UA"/>
+        </w:rPr>
+        <w:t xml:space="preserve">        </w:t>
+      </w:r>
+      <w:proofErr w:type="spellStart"/>
+      <w:r>
+        <w:rPr>
+          <w:rFonts w:ascii="Consolas" w:eastAsia="Times New Roman" w:hAnsi="Consolas" w:cs="Times New Roman"/>
+          <w:color w:val="569CD6"/>
+          <w:sz w:val="21"/>
+          <w:szCs w:val="21"/>
+          <w:lang w:val="uk-UA"/>
+        </w:rPr>
+        <w:t>self</w:t>
+      </w:r>
+      <w:r>
+        <w:rPr>
+          <w:rFonts w:ascii="Consolas" w:eastAsia="Times New Roman" w:hAnsi="Consolas" w:cs="Times New Roman"/>
+          <w:color w:val="D4D4D4"/>
+          <w:sz w:val="21"/>
+          <w:szCs w:val="21"/>
+          <w:lang w:val="uk-UA"/>
+        </w:rPr>
+        <w:t>.ascii_art</w:t>
+      </w:r>
+      <w:proofErr w:type="spellEnd"/>
+      <w:r>
+        <w:rPr>
+          <w:rFonts w:ascii="Consolas" w:eastAsia="Times New Roman" w:hAnsi="Consolas" w:cs="Times New Roman"/>
+          <w:color w:val="D4D4D4"/>
+          <w:sz w:val="21"/>
+          <w:szCs w:val="21"/>
+          <w:lang w:val="uk-UA"/>
+        </w:rPr>
+        <w:t xml:space="preserve"> = </w:t>
+      </w:r>
+      <w:r>
+        <w:rPr>
+          <w:rFonts w:ascii="Consolas" w:eastAsia="Times New Roman" w:hAnsi="Consolas" w:cs="Times New Roman"/>
+          <w:color w:val="CE9178"/>
+          <w:sz w:val="21"/>
+          <w:szCs w:val="21"/>
+          <w:lang w:val="uk-UA"/>
+        </w:rPr>
+        <w:t>""</w:t>
+      </w:r>
+    </w:p>
+    <w:p>
+      <w:pPr>
+        <w:shd w:val="clear" w:color="auto" w:fill="1E1E1E"/>
+        <w:spacing w:line="285" w:lineRule="atLeast"/>
+        <w:rPr>
+          <w:rFonts w:ascii="Consolas" w:eastAsia="Times New Roman" w:hAnsi="Consolas" w:cs="Times New Roman"/>
+          <w:color w:val="D4D4D4"/>
+          <w:sz w:val="21"/>
+          <w:szCs w:val="21"/>
+          <w:lang w:val="uk-UA"/>
+        </w:rPr>
+      </w:pPr>
+      <w:r>
+        <w:rPr>
+          <w:rFonts w:ascii="Consolas" w:eastAsia="Times New Roman" w:hAnsi="Consolas" w:cs="Times New Roman"/>
+          <w:color w:val="D4D4D4"/>
+          <w:sz w:val="21"/>
+          <w:szCs w:val="21"/>
+          <w:lang w:val="uk-UA"/>
+        </w:rPr>
+        <w:t xml:space="preserve">        </w:t>
+      </w:r>
+      <w:proofErr w:type="spellStart"/>
+      <w:r>
+        <w:rPr>
+          <w:rFonts w:ascii="Consolas" w:eastAsia="Times New Roman" w:hAnsi="Consolas" w:cs="Times New Roman"/>
+          <w:color w:val="569CD6"/>
+          <w:sz w:val="21"/>
+          <w:szCs w:val="21"/>
+          <w:lang w:val="uk-UA"/>
+        </w:rPr>
+        <w:t>self</w:t>
+      </w:r>
+      <w:r>
+        <w:rPr>
+          <w:rFonts w:ascii="Consolas" w:eastAsia="Times New Roman" w:hAnsi="Consolas" w:cs="Times New Roman"/>
+          <w:color w:val="D4D4D4"/>
+          <w:sz w:val="21"/>
+          <w:szCs w:val="21"/>
+          <w:lang w:val="uk-UA"/>
+        </w:rPr>
+        <w:t>.language</w:t>
+      </w:r>
+      <w:proofErr w:type="spellEnd"/>
+      <w:r>
+        <w:rPr>
+          <w:rFonts w:ascii="Consolas" w:eastAsia="Times New Roman" w:hAnsi="Consolas" w:cs="Times New Roman"/>
+          <w:color w:val="D4D4D4"/>
+          <w:sz w:val="21"/>
+          <w:szCs w:val="21"/>
+          <w:lang w:val="uk-UA"/>
+        </w:rPr>
+        <w:t xml:space="preserve"> = </w:t>
+      </w:r>
+      <w:proofErr w:type="spellStart"/>
+      <w:r>
+        <w:rPr>
+          <w:rFonts w:ascii="Consolas" w:eastAsia="Times New Roman" w:hAnsi="Consolas" w:cs="Times New Roman"/>
+          <w:color w:val="D4D4D4"/>
+          <w:sz w:val="21"/>
+          <w:szCs w:val="21"/>
+          <w:lang w:val="uk-UA"/>
+        </w:rPr>
+        <w:t>language</w:t>
+      </w:r>
+      <w:proofErr w:type="spellEnd"/>
+    </w:p>
+    <w:p>
+      <w:pPr>
+        <w:shd w:val="clear" w:color="auto" w:fill="1E1E1E"/>
+        <w:spacing w:line="285" w:lineRule="atLeast"/>
+        <w:rPr>
+          <w:rFonts w:ascii="Consolas" w:eastAsia="Times New Roman" w:hAnsi="Consolas" w:cs="Times New Roman"/>
+          <w:color w:val="D4D4D4"/>
+          <w:sz w:val="21"/>
+          <w:szCs w:val="21"/>
+          <w:lang w:val="uk-UA"/>
+        </w:rPr>
+      </w:pPr>
+    </w:p>
+    <w:p>
+      <w:pPr>
+        <w:shd w:val="clear" w:color="auto" w:fill="1E1E1E"/>
+        <w:spacing w:line="285" w:lineRule="atLeast"/>
+        <w:rPr>
+          <w:rFonts w:ascii="Consolas" w:eastAsia="Times New Roman" w:hAnsi="Consolas" w:cs="Times New Roman"/>
+          <w:color w:val="D4D4D4"/>
+          <w:sz w:val="21"/>
+          <w:szCs w:val="21"/>
+          <w:lang w:val="uk-UA"/>
+        </w:rPr>
+      </w:pPr>
+      <w:r>
+        <w:rPr>
+          <w:rFonts w:ascii="Consolas" w:eastAsia="Times New Roman" w:hAnsi="Consolas" w:cs="Times New Roman"/>
+          <w:color w:val="D4D4D4"/>
+          <w:sz w:val="21"/>
+          <w:szCs w:val="21"/>
+          <w:lang w:val="uk-UA"/>
+        </w:rPr>
+        <w:t xml:space="preserve">    </w:t>
+      </w:r>
+      <w:proofErr w:type="spellStart"/>
+      <w:r>
+        <w:rPr>
+          <w:rFonts w:ascii="Consolas" w:eastAsia="Times New Roman" w:hAnsi="Consolas" w:cs="Times New Roman"/>
+          <w:color w:val="569CD6"/>
+          <w:sz w:val="21"/>
+          <w:szCs w:val="21"/>
+          <w:lang w:val="uk-UA"/>
+        </w:rPr>
+        <w:t>def</w:t>
+      </w:r>
+      <w:proofErr w:type="spellEnd"/>
+      <w:r>
+        <w:rPr>
+          <w:rFonts w:ascii="Consolas" w:eastAsia="Times New Roman" w:hAnsi="Consolas" w:cs="Times New Roman"/>
+          <w:color w:val="D4D4D4"/>
+          <w:sz w:val="21"/>
+          <w:szCs w:val="21"/>
+          <w:lang w:val="uk-UA"/>
+        </w:rPr>
+        <w:t xml:space="preserve"> </w:t>
+      </w:r>
+      <w:proofErr w:type="spellStart"/>
+      <w:r>
+        <w:rPr>
+          <w:rFonts w:ascii="Consolas" w:eastAsia="Times New Roman" w:hAnsi="Consolas" w:cs="Times New Roman"/>
+          <w:color w:val="DCDCAA"/>
+          <w:sz w:val="21"/>
+          <w:szCs w:val="21"/>
+          <w:lang w:val="uk-UA"/>
+        </w:rPr>
+        <w:t>generate_ascii_art</w:t>
+      </w:r>
+      <w:proofErr w:type="spellEnd"/>
+      <w:r>
+        <w:rPr>
+          <w:rFonts w:ascii="Consolas" w:eastAsia="Times New Roman" w:hAnsi="Consolas" w:cs="Times New Roman"/>
+          <w:color w:val="D4D4D4"/>
+          <w:sz w:val="21"/>
+          <w:szCs w:val="21"/>
+          <w:lang w:val="uk-UA"/>
+        </w:rPr>
+        <w:t>(</w:t>
+      </w:r>
+      <w:proofErr w:type="spellStart"/>
+      <w:r>
+        <w:rPr>
+          <w:rFonts w:ascii="Consolas" w:eastAsia="Times New Roman" w:hAnsi="Consolas" w:cs="Times New Roman"/>
+          <w:color w:val="9CDCFE"/>
+          <w:sz w:val="21"/>
+          <w:szCs w:val="21"/>
+          <w:lang w:val="uk-UA"/>
+        </w:rPr>
+        <w:t>self</w:t>
+      </w:r>
+      <w:proofErr w:type="spellEnd"/>
+      <w:r>
+        <w:rPr>
+          <w:rFonts w:ascii="Consolas" w:eastAsia="Times New Roman" w:hAnsi="Consolas" w:cs="Times New Roman"/>
+          <w:color w:val="D4D4D4"/>
+          <w:sz w:val="21"/>
+          <w:szCs w:val="21"/>
+          <w:lang w:val="uk-UA"/>
+        </w:rPr>
+        <w:t>):</w:t>
+      </w:r>
+    </w:p>
+    <w:p>
+      <w:pPr>
+        <w:shd w:val="clear" w:color="auto" w:fill="1E1E1E"/>
+        <w:spacing w:line="285" w:lineRule="atLeast"/>
+        <w:rPr>
+          <w:rFonts w:ascii="Consolas" w:eastAsia="Times New Roman" w:hAnsi="Consolas" w:cs="Times New Roman"/>
+          <w:color w:val="D4D4D4"/>
+          <w:sz w:val="21"/>
+          <w:szCs w:val="21"/>
+          <w:lang w:val="uk-UA"/>
+        </w:rPr>
+      </w:pPr>
+      <w:r>
+        <w:rPr>
+          <w:rFonts w:ascii="Consolas" w:eastAsia="Times New Roman" w:hAnsi="Consolas" w:cs="Times New Roman"/>
+          <w:color w:val="D4D4D4"/>
+          <w:sz w:val="21"/>
+          <w:szCs w:val="21"/>
+          <w:lang w:val="uk-UA"/>
+        </w:rPr>
+        <w:t xml:space="preserve">        </w:t>
+      </w:r>
+      <w:r>
+        <w:rPr>
+          <w:rFonts w:ascii="Consolas" w:eastAsia="Times New Roman" w:hAnsi="Consolas" w:cs="Times New Roman"/>
+          <w:color w:val="CE9178"/>
+          <w:sz w:val="21"/>
+          <w:szCs w:val="21"/>
+          <w:lang w:val="uk-UA"/>
+        </w:rPr>
+        <w:t xml:space="preserve">""" </w:t>
+      </w:r>
+      <w:proofErr w:type="spellStart"/>
+      <w:r>
+        <w:rPr>
+          <w:rFonts w:ascii="Consolas" w:eastAsia="Times New Roman" w:hAnsi="Consolas" w:cs="Times New Roman"/>
+          <w:color w:val="CE9178"/>
+          <w:sz w:val="21"/>
+          <w:szCs w:val="21"/>
+          <w:lang w:val="uk-UA"/>
+        </w:rPr>
+        <w:t>Generate</w:t>
+      </w:r>
+      <w:proofErr w:type="spellEnd"/>
+      <w:r>
+        <w:rPr>
+          <w:rFonts w:ascii="Consolas" w:eastAsia="Times New Roman" w:hAnsi="Consolas" w:cs="Times New Roman"/>
+          <w:color w:val="CE9178"/>
+          <w:sz w:val="21"/>
+          <w:szCs w:val="21"/>
+          <w:lang w:val="uk-UA"/>
+        </w:rPr>
+        <w:t xml:space="preserve"> </w:t>
+      </w:r>
+      <w:proofErr w:type="spellStart"/>
+      <w:r>
+        <w:rPr>
+          <w:rFonts w:ascii="Consolas" w:eastAsia="Times New Roman" w:hAnsi="Consolas" w:cs="Times New Roman"/>
+          <w:color w:val="CE9178"/>
+          <w:sz w:val="21"/>
+          <w:szCs w:val="21"/>
+          <w:lang w:val="uk-UA"/>
+        </w:rPr>
+        <w:t>arts</w:t>
+      </w:r>
+      <w:proofErr w:type="spellEnd"/>
+      <w:r>
+        <w:rPr>
+          <w:rFonts w:ascii="Consolas" w:eastAsia="Times New Roman" w:hAnsi="Consolas" w:cs="Times New Roman"/>
+          <w:color w:val="CE9178"/>
+          <w:sz w:val="21"/>
+          <w:szCs w:val="21"/>
+          <w:lang w:val="uk-UA"/>
+        </w:rPr>
+        <w:t>"""</w:t>
+      </w:r>
+    </w:p>
+    <w:p>
+      <w:pPr>
+        <w:shd w:val="clear" w:color="auto" w:fill="1E1E1E"/>
+        <w:spacing w:line="285" w:lineRule="atLeast"/>
+        <w:rPr>
+          <w:rFonts w:ascii="Consolas" w:eastAsia="Times New Roman" w:hAnsi="Consolas" w:cs="Times New Roman"/>
+          <w:color w:val="D4D4D4"/>
+          <w:sz w:val="21"/>
+          <w:szCs w:val="21"/>
+          <w:lang w:val="uk-UA"/>
+        </w:rPr>
+      </w:pPr>
+      <w:r>
+        <w:rPr>
+          <w:rFonts w:ascii="Consolas" w:eastAsia="Times New Roman" w:hAnsi="Consolas" w:cs="Times New Roman"/>
+          <w:color w:val="D4D4D4"/>
+          <w:sz w:val="21"/>
+          <w:szCs w:val="21"/>
+          <w:lang w:val="uk-UA"/>
+        </w:rPr>
+        <w:t xml:space="preserve">        </w:t>
+      </w:r>
+      <w:proofErr w:type="spellStart"/>
+      <w:r>
+        <w:rPr>
+          <w:rFonts w:ascii="Consolas" w:eastAsia="Times New Roman" w:hAnsi="Consolas" w:cs="Times New Roman"/>
+          <w:color w:val="D4D4D4"/>
+          <w:sz w:val="21"/>
+          <w:szCs w:val="21"/>
+          <w:lang w:val="uk-UA"/>
+        </w:rPr>
+        <w:t>input_lines</w:t>
+      </w:r>
+      <w:proofErr w:type="spellEnd"/>
+      <w:r>
+        <w:rPr>
+          <w:rFonts w:ascii="Consolas" w:eastAsia="Times New Roman" w:hAnsi="Consolas" w:cs="Times New Roman"/>
+          <w:color w:val="D4D4D4"/>
+          <w:sz w:val="21"/>
+          <w:szCs w:val="21"/>
+          <w:lang w:val="uk-UA"/>
+        </w:rPr>
+        <w:t xml:space="preserve"> = </w:t>
+      </w:r>
+      <w:proofErr w:type="spellStart"/>
+      <w:r>
+        <w:rPr>
+          <w:rFonts w:ascii="Consolas" w:eastAsia="Times New Roman" w:hAnsi="Consolas" w:cs="Times New Roman"/>
+          <w:color w:val="569CD6"/>
+          <w:sz w:val="21"/>
+          <w:szCs w:val="21"/>
+          <w:lang w:val="uk-UA"/>
+        </w:rPr>
+        <w:t>self</w:t>
+      </w:r>
+      <w:r>
+        <w:rPr>
+          <w:rFonts w:ascii="Consolas" w:eastAsia="Times New Roman" w:hAnsi="Consolas" w:cs="Times New Roman"/>
+          <w:color w:val="D4D4D4"/>
+          <w:sz w:val="21"/>
+          <w:szCs w:val="21"/>
+          <w:lang w:val="uk-UA"/>
+        </w:rPr>
+        <w:t>.user_input.split</w:t>
+      </w:r>
+      <w:proofErr w:type="spellEnd"/>
+      <w:r>
+        <w:rPr>
+          <w:rFonts w:ascii="Consolas" w:eastAsia="Times New Roman" w:hAnsi="Consolas" w:cs="Times New Roman"/>
+          <w:color w:val="D4D4D4"/>
+          <w:sz w:val="21"/>
+          <w:szCs w:val="21"/>
+          <w:lang w:val="uk-UA"/>
+        </w:rPr>
+        <w:t>(</w:t>
+      </w:r>
+      <w:r>
+        <w:rPr>
+          <w:rFonts w:ascii="Consolas" w:eastAsia="Times New Roman" w:hAnsi="Consolas" w:cs="Times New Roman"/>
+          <w:color w:val="CE9178"/>
+          <w:sz w:val="21"/>
+          <w:szCs w:val="21"/>
+          <w:lang w:val="uk-UA"/>
+        </w:rPr>
+        <w:t>'</w:t>
+      </w:r>
+      <w:r>
+        <w:rPr>
+          <w:rFonts w:ascii="Consolas" w:eastAsia="Times New Roman" w:hAnsi="Consolas" w:cs="Times New Roman"/>
+          <w:color w:val="D7BA7D"/>
+          <w:sz w:val="21"/>
+          <w:szCs w:val="21"/>
+          <w:lang w:val="uk-UA"/>
+        </w:rPr>
+        <w:t>\n</w:t>
+      </w:r>
+      <w:r>
+        <w:rPr>
+          <w:rFonts w:ascii="Consolas" w:eastAsia="Times New Roman" w:hAnsi="Consolas" w:cs="Times New Roman"/>
+          <w:color w:val="CE9178"/>
+          <w:sz w:val="21"/>
+          <w:szCs w:val="21"/>
+          <w:lang w:val="uk-UA"/>
+        </w:rPr>
+        <w:t>'</w:t>
+      </w:r>
+      <w:r>
+        <w:rPr>
+          <w:rFonts w:ascii="Consolas" w:eastAsia="Times New Roman" w:hAnsi="Consolas" w:cs="Times New Roman"/>
+          <w:color w:val="D4D4D4"/>
+          <w:sz w:val="21"/>
+          <w:szCs w:val="21"/>
+          <w:lang w:val="uk-UA"/>
+        </w:rPr>
+        <w:t>)</w:t>
+      </w:r>
+    </w:p>
+    <w:p>
+      <w:pPr>
+        <w:shd w:val="clear" w:color="auto" w:fill="1E1E1E"/>
+        <w:spacing w:line="285" w:lineRule="atLeast"/>
+        <w:rPr>
+          <w:rFonts w:ascii="Consolas" w:eastAsia="Times New Roman" w:hAnsi="Consolas" w:cs="Times New Roman"/>
+          <w:color w:val="D4D4D4"/>
+          <w:sz w:val="21"/>
+          <w:szCs w:val="21"/>
+          <w:lang w:val="uk-UA"/>
+        </w:rPr>
+      </w:pPr>
+      <w:r>
+        <w:rPr>
+          <w:rFonts w:ascii="Consolas" w:eastAsia="Times New Roman" w:hAnsi="Consolas" w:cs="Times New Roman"/>
+          <w:color w:val="D4D4D4"/>
+          <w:sz w:val="21"/>
+          <w:szCs w:val="21"/>
+          <w:lang w:val="uk-UA"/>
+        </w:rPr>
+        <w:t xml:space="preserve">        </w:t>
+      </w:r>
+      <w:proofErr w:type="spellStart"/>
+      <w:r>
+        <w:rPr>
+          <w:rFonts w:ascii="Consolas" w:eastAsia="Times New Roman" w:hAnsi="Consolas" w:cs="Times New Roman"/>
+          <w:color w:val="D4D4D4"/>
+          <w:sz w:val="21"/>
+          <w:szCs w:val="21"/>
+          <w:lang w:val="uk-UA"/>
+        </w:rPr>
+        <w:t>max_length</w:t>
+      </w:r>
+      <w:proofErr w:type="spellEnd"/>
+      <w:r>
+        <w:rPr>
+          <w:rFonts w:ascii="Consolas" w:eastAsia="Times New Roman" w:hAnsi="Consolas" w:cs="Times New Roman"/>
+          <w:color w:val="D4D4D4"/>
+          <w:sz w:val="21"/>
+          <w:szCs w:val="21"/>
+          <w:lang w:val="uk-UA"/>
+        </w:rPr>
+        <w:t xml:space="preserve"> = </w:t>
+      </w:r>
+      <w:proofErr w:type="spellStart"/>
+      <w:r>
+        <w:rPr>
+          <w:rFonts w:ascii="Consolas" w:eastAsia="Times New Roman" w:hAnsi="Consolas" w:cs="Times New Roman"/>
+          <w:color w:val="DCDCAA"/>
+          <w:sz w:val="21"/>
+          <w:szCs w:val="21"/>
+          <w:lang w:val="uk-UA"/>
+        </w:rPr>
+        <w:t>max</w:t>
+      </w:r>
+      <w:proofErr w:type="spellEnd"/>
+      <w:r>
+        <w:rPr>
+          <w:rFonts w:ascii="Consolas" w:eastAsia="Times New Roman" w:hAnsi="Consolas" w:cs="Times New Roman"/>
+          <w:color w:val="D4D4D4"/>
+          <w:sz w:val="21"/>
+          <w:szCs w:val="21"/>
+          <w:lang w:val="uk-UA"/>
+        </w:rPr>
+        <w:t>(</w:t>
+      </w:r>
+      <w:proofErr w:type="spellStart"/>
+      <w:r>
+        <w:rPr>
+          <w:rFonts w:ascii="Consolas" w:eastAsia="Times New Roman" w:hAnsi="Consolas" w:cs="Times New Roman"/>
+          <w:color w:val="DCDCAA"/>
+          <w:sz w:val="21"/>
+          <w:szCs w:val="21"/>
+          <w:lang w:val="uk-UA"/>
+        </w:rPr>
+        <w:t>len</w:t>
+      </w:r>
+      <w:proofErr w:type="spellEnd"/>
+      <w:r>
+        <w:rPr>
+          <w:rFonts w:ascii="Consolas" w:eastAsia="Times New Roman" w:hAnsi="Consolas" w:cs="Times New Roman"/>
+          <w:color w:val="D4D4D4"/>
+          <w:sz w:val="21"/>
+          <w:szCs w:val="21"/>
+          <w:lang w:val="uk-UA"/>
+        </w:rPr>
+        <w:t>(</w:t>
+      </w:r>
+      <w:proofErr w:type="spellStart"/>
+      <w:r>
+        <w:rPr>
+          <w:rFonts w:ascii="Consolas" w:eastAsia="Times New Roman" w:hAnsi="Consolas" w:cs="Times New Roman"/>
+          <w:color w:val="D4D4D4"/>
+          <w:sz w:val="21"/>
+          <w:szCs w:val="21"/>
+          <w:lang w:val="uk-UA"/>
+        </w:rPr>
+        <w:t>line</w:t>
+      </w:r>
+      <w:proofErr w:type="spellEnd"/>
+      <w:r>
+        <w:rPr>
+          <w:rFonts w:ascii="Consolas" w:eastAsia="Times New Roman" w:hAnsi="Consolas" w:cs="Times New Roman"/>
+          <w:color w:val="D4D4D4"/>
+          <w:sz w:val="21"/>
+          <w:szCs w:val="21"/>
+          <w:lang w:val="uk-UA"/>
+        </w:rPr>
+        <w:t xml:space="preserve">) </w:t>
+      </w:r>
+      <w:proofErr w:type="spellStart"/>
+      <w:r>
+        <w:rPr>
+          <w:rFonts w:ascii="Consolas" w:eastAsia="Times New Roman" w:hAnsi="Consolas" w:cs="Times New Roman"/>
+          <w:color w:val="C586C0"/>
+          <w:sz w:val="21"/>
+          <w:szCs w:val="21"/>
+          <w:lang w:val="uk-UA"/>
+        </w:rPr>
+        <w:t>for</w:t>
+      </w:r>
+      <w:proofErr w:type="spellEnd"/>
+      <w:r>
+        <w:rPr>
+          <w:rFonts w:ascii="Consolas" w:eastAsia="Times New Roman" w:hAnsi="Consolas" w:cs="Times New Roman"/>
+          <w:color w:val="D4D4D4"/>
+          <w:sz w:val="21"/>
+          <w:szCs w:val="21"/>
+          <w:lang w:val="uk-UA"/>
+        </w:rPr>
+        <w:t xml:space="preserve"> </w:t>
+      </w:r>
+      <w:proofErr w:type="spellStart"/>
+      <w:r>
+        <w:rPr>
+          <w:rFonts w:ascii="Consolas" w:eastAsia="Times New Roman" w:hAnsi="Consolas" w:cs="Times New Roman"/>
+          <w:color w:val="D4D4D4"/>
+          <w:sz w:val="21"/>
+          <w:szCs w:val="21"/>
+          <w:lang w:val="uk-UA"/>
+        </w:rPr>
+        <w:t>line</w:t>
+      </w:r>
+      <w:proofErr w:type="spellEnd"/>
+      <w:r>
+        <w:rPr>
+          <w:rFonts w:ascii="Consolas" w:eastAsia="Times New Roman" w:hAnsi="Consolas" w:cs="Times New Roman"/>
+          <w:color w:val="D4D4D4"/>
+          <w:sz w:val="21"/>
+          <w:szCs w:val="21"/>
+          <w:lang w:val="uk-UA"/>
+        </w:rPr>
+        <w:t xml:space="preserve"> </w:t>
+      </w:r>
+      <w:proofErr w:type="spellStart"/>
+      <w:r>
+        <w:rPr>
+          <w:rFonts w:ascii="Consolas" w:eastAsia="Times New Roman" w:hAnsi="Consolas" w:cs="Times New Roman"/>
+          <w:color w:val="C586C0"/>
+          <w:sz w:val="21"/>
+          <w:szCs w:val="21"/>
+          <w:lang w:val="uk-UA"/>
+        </w:rPr>
+        <w:t>in</w:t>
+      </w:r>
+      <w:proofErr w:type="spellEnd"/>
+      <w:r>
+        <w:rPr>
+          <w:rFonts w:ascii="Consolas" w:eastAsia="Times New Roman" w:hAnsi="Consolas" w:cs="Times New Roman"/>
+          <w:color w:val="D4D4D4"/>
+          <w:sz w:val="21"/>
+          <w:szCs w:val="21"/>
+          <w:lang w:val="uk-UA"/>
+        </w:rPr>
+        <w:t xml:space="preserve"> </w:t>
+      </w:r>
+      <w:proofErr w:type="spellStart"/>
+      <w:r>
+        <w:rPr>
+          <w:rFonts w:ascii="Consolas" w:eastAsia="Times New Roman" w:hAnsi="Consolas" w:cs="Times New Roman"/>
+          <w:color w:val="D4D4D4"/>
+          <w:sz w:val="21"/>
+          <w:szCs w:val="21"/>
+          <w:lang w:val="uk-UA"/>
+        </w:rPr>
+        <w:t>input_lines</w:t>
+      </w:r>
+      <w:proofErr w:type="spellEnd"/>
+      <w:r>
+        <w:rPr>
+          <w:rFonts w:ascii="Consolas" w:eastAsia="Times New Roman" w:hAnsi="Consolas" w:cs="Times New Roman"/>
+          <w:color w:val="D4D4D4"/>
+          <w:sz w:val="21"/>
+          <w:szCs w:val="21"/>
+          <w:lang w:val="uk-UA"/>
+        </w:rPr>
+        <w:t>)</w:t>
+      </w:r>
+    </w:p>
+    <w:p>
+      <w:pPr>
+        <w:shd w:val="clear" w:color="auto" w:fill="1E1E1E"/>
+        <w:spacing w:line="285" w:lineRule="atLeast"/>
+        <w:rPr>
+          <w:rFonts w:ascii="Consolas" w:eastAsia="Times New Roman" w:hAnsi="Consolas" w:cs="Times New Roman"/>
+          <w:color w:val="D4D4D4"/>
+          <w:sz w:val="21"/>
+          <w:szCs w:val="21"/>
+          <w:lang w:val="uk-UA"/>
+        </w:rPr>
+      </w:pPr>
+    </w:p>
+    <w:p>
+      <w:pPr>
+        <w:shd w:val="clear" w:color="auto" w:fill="1E1E1E"/>
+        <w:spacing w:line="285" w:lineRule="atLeast"/>
+        <w:rPr>
+          <w:rFonts w:ascii="Consolas" w:eastAsia="Times New Roman" w:hAnsi="Consolas" w:cs="Times New Roman"/>
+          <w:color w:val="D4D4D4"/>
+          <w:sz w:val="21"/>
+          <w:szCs w:val="21"/>
+          <w:lang w:val="uk-UA"/>
+        </w:rPr>
+      </w:pPr>
+      <w:r>
+        <w:rPr>
+          <w:rFonts w:ascii="Consolas" w:eastAsia="Times New Roman" w:hAnsi="Consolas" w:cs="Times New Roman"/>
+          <w:color w:val="D4D4D4"/>
+          <w:sz w:val="21"/>
+          <w:szCs w:val="21"/>
+          <w:lang w:val="uk-UA"/>
+        </w:rPr>
+        <w:t xml:space="preserve">        </w:t>
+      </w:r>
+      <w:proofErr w:type="spellStart"/>
+      <w:r>
+        <w:rPr>
+          <w:rFonts w:ascii="Consolas" w:eastAsia="Times New Roman" w:hAnsi="Consolas" w:cs="Times New Roman"/>
+          <w:color w:val="569CD6"/>
+          <w:sz w:val="21"/>
+          <w:szCs w:val="21"/>
+          <w:lang w:val="uk-UA"/>
+        </w:rPr>
+        <w:t>self</w:t>
+      </w:r>
+      <w:r>
+        <w:rPr>
+          <w:rFonts w:ascii="Consolas" w:eastAsia="Times New Roman" w:hAnsi="Consolas" w:cs="Times New Roman"/>
+          <w:color w:val="D4D4D4"/>
+          <w:sz w:val="21"/>
+          <w:szCs w:val="21"/>
+          <w:lang w:val="uk-UA"/>
+        </w:rPr>
+        <w:t>.ascii_art</w:t>
+      </w:r>
+      <w:proofErr w:type="spellEnd"/>
+      <w:r>
+        <w:rPr>
+          <w:rFonts w:ascii="Consolas" w:eastAsia="Times New Roman" w:hAnsi="Consolas" w:cs="Times New Roman"/>
+          <w:color w:val="D4D4D4"/>
+          <w:sz w:val="21"/>
+          <w:szCs w:val="21"/>
+          <w:lang w:val="uk-UA"/>
+        </w:rPr>
+        <w:t xml:space="preserve"> = [</w:t>
+      </w:r>
+      <w:r>
+        <w:rPr>
+          <w:rFonts w:ascii="Consolas" w:eastAsia="Times New Roman" w:hAnsi="Consolas" w:cs="Times New Roman"/>
+          <w:color w:val="CE9178"/>
+          <w:sz w:val="21"/>
+          <w:szCs w:val="21"/>
+          <w:lang w:val="uk-UA"/>
+        </w:rPr>
+        <w:t>''</w:t>
+      </w:r>
+      <w:r>
+        <w:rPr>
+          <w:rFonts w:ascii="Consolas" w:eastAsia="Times New Roman" w:hAnsi="Consolas" w:cs="Times New Roman"/>
+          <w:color w:val="D4D4D4"/>
+          <w:sz w:val="21"/>
+          <w:szCs w:val="21"/>
+          <w:lang w:val="uk-UA"/>
+        </w:rPr>
+        <w:t xml:space="preserve">] * </w:t>
+      </w:r>
+      <w:proofErr w:type="spellStart"/>
+      <w:r>
+        <w:rPr>
+          <w:rFonts w:ascii="Consolas" w:eastAsia="Times New Roman" w:hAnsi="Consolas" w:cs="Times New Roman"/>
+          <w:color w:val="DCDCAA"/>
+          <w:sz w:val="21"/>
+          <w:szCs w:val="21"/>
+          <w:lang w:val="uk-UA"/>
+        </w:rPr>
+        <w:t>len</w:t>
+      </w:r>
+      <w:proofErr w:type="spellEnd"/>
+      <w:r>
+        <w:rPr>
+          <w:rFonts w:ascii="Consolas" w:eastAsia="Times New Roman" w:hAnsi="Consolas" w:cs="Times New Roman"/>
+          <w:color w:val="D4D4D4"/>
+          <w:sz w:val="21"/>
+          <w:szCs w:val="21"/>
+          <w:lang w:val="uk-UA"/>
+        </w:rPr>
+        <w:t>(</w:t>
+      </w:r>
+      <w:proofErr w:type="spellStart"/>
+      <w:r>
+        <w:rPr>
+          <w:rFonts w:ascii="Consolas" w:eastAsia="Times New Roman" w:hAnsi="Consolas" w:cs="Times New Roman"/>
+          <w:color w:val="569CD6"/>
+          <w:sz w:val="21"/>
+          <w:szCs w:val="21"/>
+          <w:lang w:val="uk-UA"/>
+        </w:rPr>
+        <w:t>self</w:t>
+      </w:r>
+      <w:r>
+        <w:rPr>
+          <w:rFonts w:ascii="Consolas" w:eastAsia="Times New Roman" w:hAnsi="Consolas" w:cs="Times New Roman"/>
+          <w:color w:val="D4D4D4"/>
+          <w:sz w:val="21"/>
+          <w:szCs w:val="21"/>
+          <w:lang w:val="uk-UA"/>
+        </w:rPr>
+        <w:t>.language</w:t>
+      </w:r>
+      <w:proofErr w:type="spellEnd"/>
+      <w:r>
+        <w:rPr>
+          <w:rFonts w:ascii="Consolas" w:eastAsia="Times New Roman" w:hAnsi="Consolas" w:cs="Times New Roman"/>
+          <w:color w:val="D4D4D4"/>
+          <w:sz w:val="21"/>
+          <w:szCs w:val="21"/>
+          <w:lang w:val="uk-UA"/>
+        </w:rPr>
+        <w:t>[</w:t>
+      </w:r>
+      <w:r>
+        <w:rPr>
+          <w:rFonts w:ascii="Consolas" w:eastAsia="Times New Roman" w:hAnsi="Consolas" w:cs="Times New Roman"/>
+          <w:color w:val="CE9178"/>
+          <w:sz w:val="21"/>
+          <w:szCs w:val="21"/>
+          <w:lang w:val="uk-UA"/>
+        </w:rPr>
+        <w:t>' '</w:t>
+      </w:r>
+      <w:r>
+        <w:rPr>
+          <w:rFonts w:ascii="Consolas" w:eastAsia="Times New Roman" w:hAnsi="Consolas" w:cs="Times New Roman"/>
+          <w:color w:val="D4D4D4"/>
+          <w:sz w:val="21"/>
+          <w:szCs w:val="21"/>
+          <w:lang w:val="uk-UA"/>
+        </w:rPr>
+        <w:t>])</w:t>
+      </w:r>
+    </w:p>
+    <w:p>
+      <w:pPr>
+        <w:shd w:val="clear" w:color="auto" w:fill="1E1E1E"/>
+        <w:spacing w:line="285" w:lineRule="atLeast"/>
+        <w:rPr>
+          <w:rFonts w:ascii="Consolas" w:eastAsia="Times New Roman" w:hAnsi="Consolas" w:cs="Times New Roman"/>
+          <w:color w:val="D4D4D4"/>
+          <w:sz w:val="21"/>
+          <w:szCs w:val="21"/>
+          <w:lang w:val="uk-UA"/>
+        </w:rPr>
+      </w:pPr>
+      <w:r>
+        <w:rPr>
+          <w:rFonts w:ascii="Consolas" w:eastAsia="Times New Roman" w:hAnsi="Consolas" w:cs="Times New Roman"/>
+          <w:color w:val="D4D4D4"/>
+          <w:sz w:val="21"/>
+          <w:szCs w:val="21"/>
+          <w:lang w:val="uk-UA"/>
+        </w:rPr>
+        <w:t xml:space="preserve">        </w:t>
+      </w:r>
+      <w:proofErr w:type="spellStart"/>
+      <w:r>
+        <w:rPr>
+          <w:rFonts w:ascii="Consolas" w:eastAsia="Times New Roman" w:hAnsi="Consolas" w:cs="Times New Roman"/>
+          <w:color w:val="C586C0"/>
+          <w:sz w:val="21"/>
+          <w:szCs w:val="21"/>
+          <w:lang w:val="uk-UA"/>
+        </w:rPr>
+        <w:t>for</w:t>
+      </w:r>
+      <w:proofErr w:type="spellEnd"/>
+      <w:r>
+        <w:rPr>
+          <w:rFonts w:ascii="Consolas" w:eastAsia="Times New Roman" w:hAnsi="Consolas" w:cs="Times New Roman"/>
+          <w:color w:val="D4D4D4"/>
+          <w:sz w:val="21"/>
+          <w:szCs w:val="21"/>
+          <w:lang w:val="uk-UA"/>
+        </w:rPr>
+        <w:t xml:space="preserve"> i </w:t>
+      </w:r>
+      <w:proofErr w:type="spellStart"/>
+      <w:r>
+        <w:rPr>
+          <w:rFonts w:ascii="Consolas" w:eastAsia="Times New Roman" w:hAnsi="Consolas" w:cs="Times New Roman"/>
+          <w:color w:val="C586C0"/>
+          <w:sz w:val="21"/>
+          <w:szCs w:val="21"/>
+          <w:lang w:val="uk-UA"/>
+        </w:rPr>
+        <w:t>in</w:t>
+      </w:r>
+      <w:proofErr w:type="spellEnd"/>
+      <w:r>
+        <w:rPr>
+          <w:rFonts w:ascii="Consolas" w:eastAsia="Times New Roman" w:hAnsi="Consolas" w:cs="Times New Roman"/>
+          <w:color w:val="D4D4D4"/>
+          <w:sz w:val="21"/>
+          <w:szCs w:val="21"/>
+          <w:lang w:val="uk-UA"/>
+        </w:rPr>
+        <w:t xml:space="preserve"> </w:t>
+      </w:r>
+      <w:proofErr w:type="spellStart"/>
+      <w:r>
+        <w:rPr>
+          <w:rFonts w:ascii="Consolas" w:eastAsia="Times New Roman" w:hAnsi="Consolas" w:cs="Times New Roman"/>
+          <w:color w:val="DCDCAA"/>
+          <w:sz w:val="21"/>
+          <w:szCs w:val="21"/>
+          <w:lang w:val="uk-UA"/>
+        </w:rPr>
+        <w:t>range</w:t>
+      </w:r>
+      <w:proofErr w:type="spellEnd"/>
+      <w:r>
+        <w:rPr>
+          <w:rFonts w:ascii="Consolas" w:eastAsia="Times New Roman" w:hAnsi="Consolas" w:cs="Times New Roman"/>
+          <w:color w:val="D4D4D4"/>
+          <w:sz w:val="21"/>
+          <w:szCs w:val="21"/>
+          <w:lang w:val="uk-UA"/>
+        </w:rPr>
+        <w:t>(</w:t>
+      </w:r>
+      <w:proofErr w:type="spellStart"/>
+      <w:r>
+        <w:rPr>
+          <w:rFonts w:ascii="Consolas" w:eastAsia="Times New Roman" w:hAnsi="Consolas" w:cs="Times New Roman"/>
+          <w:color w:val="DCDCAA"/>
+          <w:sz w:val="21"/>
+          <w:szCs w:val="21"/>
+          <w:lang w:val="uk-UA"/>
+        </w:rPr>
+        <w:t>len</w:t>
+      </w:r>
+      <w:proofErr w:type="spellEnd"/>
+      <w:r>
+        <w:rPr>
+          <w:rFonts w:ascii="Consolas" w:eastAsia="Times New Roman" w:hAnsi="Consolas" w:cs="Times New Roman"/>
+          <w:color w:val="D4D4D4"/>
+          <w:sz w:val="21"/>
+          <w:szCs w:val="21"/>
+          <w:lang w:val="uk-UA"/>
+        </w:rPr>
+        <w:t>(</w:t>
+      </w:r>
+      <w:proofErr w:type="spellStart"/>
+      <w:r>
+        <w:rPr>
+          <w:rFonts w:ascii="Consolas" w:eastAsia="Times New Roman" w:hAnsi="Consolas" w:cs="Times New Roman"/>
+          <w:color w:val="569CD6"/>
+          <w:sz w:val="21"/>
+          <w:szCs w:val="21"/>
+          <w:lang w:val="uk-UA"/>
+        </w:rPr>
+        <w:t>self</w:t>
+      </w:r>
+      <w:r>
+        <w:rPr>
+          <w:rFonts w:ascii="Consolas" w:eastAsia="Times New Roman" w:hAnsi="Consolas" w:cs="Times New Roman"/>
+          <w:color w:val="D4D4D4"/>
+          <w:sz w:val="21"/>
+          <w:szCs w:val="21"/>
+          <w:lang w:val="uk-UA"/>
+        </w:rPr>
+        <w:t>.language</w:t>
+      </w:r>
+      <w:proofErr w:type="spellEnd"/>
+      <w:r>
+        <w:rPr>
+          <w:rFonts w:ascii="Consolas" w:eastAsia="Times New Roman" w:hAnsi="Consolas" w:cs="Times New Roman"/>
+          <w:color w:val="D4D4D4"/>
+          <w:sz w:val="21"/>
+          <w:szCs w:val="21"/>
+          <w:lang w:val="uk-UA"/>
+        </w:rPr>
+        <w:t>[</w:t>
+      </w:r>
+      <w:r>
+        <w:rPr>
+          <w:rFonts w:ascii="Consolas" w:eastAsia="Times New Roman" w:hAnsi="Consolas" w:cs="Times New Roman"/>
+          <w:color w:val="CE9178"/>
+          <w:sz w:val="21"/>
+          <w:szCs w:val="21"/>
+          <w:lang w:val="uk-UA"/>
+        </w:rPr>
+        <w:t>' '</w:t>
+      </w:r>
+      <w:r>
+        <w:rPr>
+          <w:rFonts w:ascii="Consolas" w:eastAsia="Times New Roman" w:hAnsi="Consolas" w:cs="Times New Roman"/>
+          <w:color w:val="D4D4D4"/>
+          <w:sz w:val="21"/>
+          <w:szCs w:val="21"/>
+          <w:lang w:val="uk-UA"/>
+        </w:rPr>
+        <w:t>])):</w:t>
+      </w:r>
+    </w:p>
+    <w:p>
+      <w:pPr>
+        <w:shd w:val="clear" w:color="auto" w:fill="1E1E1E"/>
+        <w:spacing w:line="285" w:lineRule="atLeast"/>
+        <w:rPr>
+          <w:rFonts w:ascii="Consolas" w:eastAsia="Times New Roman" w:hAnsi="Consolas" w:cs="Times New Roman"/>
+          <w:color w:val="D4D4D4"/>
+          <w:sz w:val="21"/>
+          <w:szCs w:val="21"/>
+          <w:lang w:val="uk-UA"/>
+        </w:rPr>
+      </w:pPr>
+      <w:r>
+        <w:rPr>
+          <w:rFonts w:ascii="Consolas" w:eastAsia="Times New Roman" w:hAnsi="Consolas" w:cs="Times New Roman"/>
+          <w:color w:val="D4D4D4"/>
+          <w:sz w:val="21"/>
+          <w:szCs w:val="21"/>
+          <w:lang w:val="uk-UA"/>
+        </w:rPr>
+        <w:t xml:space="preserve">            </w:t>
+      </w:r>
+      <w:proofErr w:type="spellStart"/>
+      <w:r>
+        <w:rPr>
+          <w:rFonts w:ascii="Consolas" w:eastAsia="Times New Roman" w:hAnsi="Consolas" w:cs="Times New Roman"/>
+          <w:color w:val="C586C0"/>
+          <w:sz w:val="21"/>
+          <w:szCs w:val="21"/>
+          <w:lang w:val="uk-UA"/>
+        </w:rPr>
+        <w:t>for</w:t>
+      </w:r>
+      <w:proofErr w:type="spellEnd"/>
+      <w:r>
+        <w:rPr>
+          <w:rFonts w:ascii="Consolas" w:eastAsia="Times New Roman" w:hAnsi="Consolas" w:cs="Times New Roman"/>
+          <w:color w:val="D4D4D4"/>
+          <w:sz w:val="21"/>
+          <w:szCs w:val="21"/>
+          <w:lang w:val="uk-UA"/>
+        </w:rPr>
+        <w:t xml:space="preserve"> </w:t>
+      </w:r>
+      <w:proofErr w:type="spellStart"/>
+      <w:r>
+        <w:rPr>
+          <w:rFonts w:ascii="Consolas" w:eastAsia="Times New Roman" w:hAnsi="Consolas" w:cs="Times New Roman"/>
+          <w:color w:val="D4D4D4"/>
+          <w:sz w:val="21"/>
+          <w:szCs w:val="21"/>
+          <w:lang w:val="uk-UA"/>
+        </w:rPr>
+        <w:t>line</w:t>
+      </w:r>
+      <w:proofErr w:type="spellEnd"/>
+      <w:r>
+        <w:rPr>
+          <w:rFonts w:ascii="Consolas" w:eastAsia="Times New Roman" w:hAnsi="Consolas" w:cs="Times New Roman"/>
+          <w:color w:val="D4D4D4"/>
+          <w:sz w:val="21"/>
+          <w:szCs w:val="21"/>
+          <w:lang w:val="uk-UA"/>
+        </w:rPr>
+        <w:t xml:space="preserve"> </w:t>
+      </w:r>
+      <w:proofErr w:type="spellStart"/>
+      <w:r>
+        <w:rPr>
+          <w:rFonts w:ascii="Consolas" w:eastAsia="Times New Roman" w:hAnsi="Consolas" w:cs="Times New Roman"/>
+          <w:color w:val="C586C0"/>
+          <w:sz w:val="21"/>
+          <w:szCs w:val="21"/>
+          <w:lang w:val="uk-UA"/>
+        </w:rPr>
+        <w:t>in</w:t>
+      </w:r>
+      <w:proofErr w:type="spellEnd"/>
+      <w:r>
+        <w:rPr>
+          <w:rFonts w:ascii="Consolas" w:eastAsia="Times New Roman" w:hAnsi="Consolas" w:cs="Times New Roman"/>
+          <w:color w:val="D4D4D4"/>
+          <w:sz w:val="21"/>
+          <w:szCs w:val="21"/>
+          <w:lang w:val="uk-UA"/>
+        </w:rPr>
+        <w:t xml:space="preserve"> </w:t>
+      </w:r>
+      <w:proofErr w:type="spellStart"/>
+      <w:r>
+        <w:rPr>
+          <w:rFonts w:ascii="Consolas" w:eastAsia="Times New Roman" w:hAnsi="Consolas" w:cs="Times New Roman"/>
+          <w:color w:val="D4D4D4"/>
+          <w:sz w:val="21"/>
+          <w:szCs w:val="21"/>
+          <w:lang w:val="uk-UA"/>
+        </w:rPr>
+        <w:t>input_lines</w:t>
+      </w:r>
+      <w:proofErr w:type="spellEnd"/>
+      <w:r>
+        <w:rPr>
+          <w:rFonts w:ascii="Consolas" w:eastAsia="Times New Roman" w:hAnsi="Consolas" w:cs="Times New Roman"/>
+          <w:color w:val="D4D4D4"/>
+          <w:sz w:val="21"/>
+          <w:szCs w:val="21"/>
+          <w:lang w:val="uk-UA"/>
+        </w:rPr>
+        <w:t>:</w:t>
+      </w:r>
+    </w:p>
+    <w:p>
+      <w:pPr>
+        <w:shd w:val="clear" w:color="auto" w:fill="1E1E1E"/>
+        <w:spacing w:line="285" w:lineRule="atLeast"/>
+        <w:rPr>
+          <w:rFonts w:ascii="Consolas" w:eastAsia="Times New Roman" w:hAnsi="Consolas" w:cs="Times New Roman"/>
+          <w:color w:val="D4D4D4"/>
+          <w:sz w:val="21"/>
+          <w:szCs w:val="21"/>
+          <w:lang w:val="uk-UA"/>
+        </w:rPr>
+      </w:pPr>
+      <w:r>
+        <w:rPr>
+          <w:rFonts w:ascii="Consolas" w:eastAsia="Times New Roman" w:hAnsi="Consolas" w:cs="Times New Roman"/>
+          <w:color w:val="D4D4D4"/>
+          <w:sz w:val="21"/>
+          <w:szCs w:val="21"/>
+          <w:lang w:val="uk-UA"/>
+        </w:rPr>
+        <w:t xml:space="preserve">                </w:t>
+      </w:r>
+      <w:proofErr w:type="spellStart"/>
+      <w:r>
+        <w:rPr>
+          <w:rFonts w:ascii="Consolas" w:eastAsia="Times New Roman" w:hAnsi="Consolas" w:cs="Times New Roman"/>
+          <w:color w:val="C586C0"/>
+          <w:sz w:val="21"/>
+          <w:szCs w:val="21"/>
+          <w:lang w:val="uk-UA"/>
+        </w:rPr>
+        <w:t>if</w:t>
+      </w:r>
+      <w:proofErr w:type="spellEnd"/>
+      <w:r>
+        <w:rPr>
+          <w:rFonts w:ascii="Consolas" w:eastAsia="Times New Roman" w:hAnsi="Consolas" w:cs="Times New Roman"/>
+          <w:color w:val="D4D4D4"/>
+          <w:sz w:val="21"/>
+          <w:szCs w:val="21"/>
+          <w:lang w:val="uk-UA"/>
+        </w:rPr>
+        <w:t xml:space="preserve"> </w:t>
+      </w:r>
+      <w:proofErr w:type="spellStart"/>
+      <w:r>
+        <w:rPr>
+          <w:rFonts w:ascii="Consolas" w:eastAsia="Times New Roman" w:hAnsi="Consolas" w:cs="Times New Roman"/>
+          <w:color w:val="569CD6"/>
+          <w:sz w:val="21"/>
+          <w:szCs w:val="21"/>
+          <w:lang w:val="uk-UA"/>
+        </w:rPr>
+        <w:t>self</w:t>
+      </w:r>
+      <w:r>
+        <w:rPr>
+          <w:rFonts w:ascii="Consolas" w:eastAsia="Times New Roman" w:hAnsi="Consolas" w:cs="Times New Roman"/>
+          <w:color w:val="D4D4D4"/>
+          <w:sz w:val="21"/>
+          <w:szCs w:val="21"/>
+          <w:lang w:val="uk-UA"/>
+        </w:rPr>
+        <w:t>.alignment</w:t>
+      </w:r>
+      <w:proofErr w:type="spellEnd"/>
+      <w:r>
+        <w:rPr>
+          <w:rFonts w:ascii="Consolas" w:eastAsia="Times New Roman" w:hAnsi="Consolas" w:cs="Times New Roman"/>
+          <w:color w:val="D4D4D4"/>
+          <w:sz w:val="21"/>
+          <w:szCs w:val="21"/>
+          <w:lang w:val="uk-UA"/>
+        </w:rPr>
+        <w:t xml:space="preserve"> == </w:t>
+      </w:r>
+      <w:r>
+        <w:rPr>
+          <w:rFonts w:ascii="Consolas" w:eastAsia="Times New Roman" w:hAnsi="Consolas" w:cs="Times New Roman"/>
+          <w:color w:val="CE9178"/>
+          <w:sz w:val="21"/>
+          <w:szCs w:val="21"/>
+          <w:lang w:val="uk-UA"/>
+        </w:rPr>
+        <w:t>'</w:t>
+      </w:r>
+      <w:proofErr w:type="spellStart"/>
+      <w:r>
+        <w:rPr>
+          <w:rFonts w:ascii="Consolas" w:eastAsia="Times New Roman" w:hAnsi="Consolas" w:cs="Times New Roman"/>
+          <w:color w:val="CE9178"/>
+          <w:sz w:val="21"/>
+          <w:szCs w:val="21"/>
+          <w:lang w:val="uk-UA"/>
+        </w:rPr>
+        <w:t>center</w:t>
+      </w:r>
+      <w:proofErr w:type="spellEnd"/>
+      <w:r>
+        <w:rPr>
+          <w:rFonts w:ascii="Consolas" w:eastAsia="Times New Roman" w:hAnsi="Consolas" w:cs="Times New Roman"/>
+          <w:color w:val="CE9178"/>
+          <w:sz w:val="21"/>
+          <w:szCs w:val="21"/>
+          <w:lang w:val="uk-UA"/>
+        </w:rPr>
+        <w:t>'</w:t>
+      </w:r>
+      <w:r>
+        <w:rPr>
+          <w:rFonts w:ascii="Consolas" w:eastAsia="Times New Roman" w:hAnsi="Consolas" w:cs="Times New Roman"/>
+          <w:color w:val="D4D4D4"/>
+          <w:sz w:val="21"/>
+          <w:szCs w:val="21"/>
+          <w:lang w:val="uk-UA"/>
+        </w:rPr>
+        <w:t>:</w:t>
+      </w:r>
+    </w:p>
+    <w:p>
+      <w:pPr>
+        <w:shd w:val="clear" w:color="auto" w:fill="1E1E1E"/>
+        <w:spacing w:line="285" w:lineRule="atLeast"/>
+        <w:rPr>
+          <w:rFonts w:ascii="Consolas" w:eastAsia="Times New Roman" w:hAnsi="Consolas" w:cs="Times New Roman"/>
+          <w:color w:val="D4D4D4"/>
+          <w:sz w:val="21"/>
+          <w:szCs w:val="21"/>
+          <w:lang w:val="uk-UA"/>
+        </w:rPr>
+      </w:pPr>
+      <w:r>
+        <w:rPr>
+          <w:rFonts w:ascii="Consolas" w:eastAsia="Times New Roman" w:hAnsi="Consolas" w:cs="Times New Roman"/>
+          <w:color w:val="D4D4D4"/>
+          <w:sz w:val="21"/>
+          <w:szCs w:val="21"/>
+          <w:lang w:val="uk-UA"/>
+        </w:rPr>
+        <w:t xml:space="preserve">                    </w:t>
+      </w:r>
+      <w:proofErr w:type="spellStart"/>
+      <w:r>
+        <w:rPr>
+          <w:rFonts w:ascii="Consolas" w:eastAsia="Times New Roman" w:hAnsi="Consolas" w:cs="Times New Roman"/>
+          <w:color w:val="D4D4D4"/>
+          <w:sz w:val="21"/>
+          <w:szCs w:val="21"/>
+          <w:lang w:val="uk-UA"/>
+        </w:rPr>
+        <w:t>line</w:t>
+      </w:r>
+      <w:proofErr w:type="spellEnd"/>
+      <w:r>
+        <w:rPr>
+          <w:rFonts w:ascii="Consolas" w:eastAsia="Times New Roman" w:hAnsi="Consolas" w:cs="Times New Roman"/>
+          <w:color w:val="D4D4D4"/>
+          <w:sz w:val="21"/>
+          <w:szCs w:val="21"/>
+          <w:lang w:val="uk-UA"/>
+        </w:rPr>
+        <w:t xml:space="preserve"> = </w:t>
+      </w:r>
+      <w:proofErr w:type="spellStart"/>
+      <w:r>
+        <w:rPr>
+          <w:rFonts w:ascii="Consolas" w:eastAsia="Times New Roman" w:hAnsi="Consolas" w:cs="Times New Roman"/>
+          <w:color w:val="D4D4D4"/>
+          <w:sz w:val="21"/>
+          <w:szCs w:val="21"/>
+          <w:lang w:val="uk-UA"/>
+        </w:rPr>
+        <w:t>line.center</w:t>
+      </w:r>
+      <w:proofErr w:type="spellEnd"/>
+      <w:r>
+        <w:rPr>
+          <w:rFonts w:ascii="Consolas" w:eastAsia="Times New Roman" w:hAnsi="Consolas" w:cs="Times New Roman"/>
+          <w:color w:val="D4D4D4"/>
+          <w:sz w:val="21"/>
+          <w:szCs w:val="21"/>
+          <w:lang w:val="uk-UA"/>
+        </w:rPr>
+        <w:t>(</w:t>
+      </w:r>
+      <w:proofErr w:type="spellStart"/>
+      <w:r>
+        <w:rPr>
+          <w:rFonts w:ascii="Consolas" w:eastAsia="Times New Roman" w:hAnsi="Consolas" w:cs="Times New Roman"/>
+          <w:color w:val="D4D4D4"/>
+          <w:sz w:val="21"/>
+          <w:szCs w:val="21"/>
+          <w:lang w:val="uk-UA"/>
+        </w:rPr>
+        <w:t>max_length</w:t>
+      </w:r>
+      <w:proofErr w:type="spellEnd"/>
+      <w:r>
+        <w:rPr>
+          <w:rFonts w:ascii="Consolas" w:eastAsia="Times New Roman" w:hAnsi="Consolas" w:cs="Times New Roman"/>
+          <w:color w:val="D4D4D4"/>
+          <w:sz w:val="21"/>
+          <w:szCs w:val="21"/>
+          <w:lang w:val="uk-UA"/>
+        </w:rPr>
+        <w:t>)</w:t>
+      </w:r>
+    </w:p>
+    <w:p>
+      <w:pPr>
+        <w:shd w:val="clear" w:color="auto" w:fill="1E1E1E"/>
+        <w:spacing w:line="285" w:lineRule="atLeast"/>
+        <w:rPr>
+          <w:rFonts w:ascii="Consolas" w:eastAsia="Times New Roman" w:hAnsi="Consolas" w:cs="Times New Roman"/>
+          <w:color w:val="D4D4D4"/>
+          <w:sz w:val="21"/>
+          <w:szCs w:val="21"/>
+          <w:lang w:val="uk-UA"/>
+        </w:rPr>
+      </w:pPr>
+      <w:r>
+        <w:rPr>
+          <w:rFonts w:ascii="Consolas" w:eastAsia="Times New Roman" w:hAnsi="Consolas" w:cs="Times New Roman"/>
+          <w:color w:val="D4D4D4"/>
+          <w:sz w:val="21"/>
+          <w:szCs w:val="21"/>
+          <w:lang w:val="uk-UA"/>
+        </w:rPr>
+        <w:t xml:space="preserve">                </w:t>
+      </w:r>
+      <w:proofErr w:type="spellStart"/>
+      <w:r>
+        <w:rPr>
+          <w:rFonts w:ascii="Consolas" w:eastAsia="Times New Roman" w:hAnsi="Consolas" w:cs="Times New Roman"/>
+          <w:color w:val="C586C0"/>
+          <w:sz w:val="21"/>
+          <w:szCs w:val="21"/>
+          <w:lang w:val="uk-UA"/>
+        </w:rPr>
+        <w:t>elif</w:t>
+      </w:r>
+      <w:proofErr w:type="spellEnd"/>
+      <w:r>
+        <w:rPr>
+          <w:rFonts w:ascii="Consolas" w:eastAsia="Times New Roman" w:hAnsi="Consolas" w:cs="Times New Roman"/>
+          <w:color w:val="D4D4D4"/>
+          <w:sz w:val="21"/>
+          <w:szCs w:val="21"/>
+          <w:lang w:val="uk-UA"/>
+        </w:rPr>
+        <w:t xml:space="preserve"> </w:t>
+      </w:r>
+      <w:proofErr w:type="spellStart"/>
+      <w:r>
+        <w:rPr>
+          <w:rFonts w:ascii="Consolas" w:eastAsia="Times New Roman" w:hAnsi="Consolas" w:cs="Times New Roman"/>
+          <w:color w:val="569CD6"/>
+          <w:sz w:val="21"/>
+          <w:szCs w:val="21"/>
+          <w:lang w:val="uk-UA"/>
+        </w:rPr>
+        <w:t>self</w:t>
+      </w:r>
+      <w:r>
+        <w:rPr>
+          <w:rFonts w:ascii="Consolas" w:eastAsia="Times New Roman" w:hAnsi="Consolas" w:cs="Times New Roman"/>
+          <w:color w:val="D4D4D4"/>
+          <w:sz w:val="21"/>
+          <w:szCs w:val="21"/>
+          <w:lang w:val="uk-UA"/>
+        </w:rPr>
+        <w:t>.alignment</w:t>
+      </w:r>
+      <w:proofErr w:type="spellEnd"/>
+      <w:r>
+        <w:rPr>
+          <w:rFonts w:ascii="Consolas" w:eastAsia="Times New Roman" w:hAnsi="Consolas" w:cs="Times New Roman"/>
+          <w:color w:val="D4D4D4"/>
+          <w:sz w:val="21"/>
+          <w:szCs w:val="21"/>
+          <w:lang w:val="uk-UA"/>
+        </w:rPr>
+        <w:t xml:space="preserve"> == </w:t>
+      </w:r>
+      <w:r>
+        <w:rPr>
+          <w:rFonts w:ascii="Consolas" w:eastAsia="Times New Roman" w:hAnsi="Consolas" w:cs="Times New Roman"/>
+          <w:color w:val="CE9178"/>
+          <w:sz w:val="21"/>
+          <w:szCs w:val="21"/>
+          <w:lang w:val="uk-UA"/>
+        </w:rPr>
+        <w:t>'</w:t>
+      </w:r>
+      <w:proofErr w:type="spellStart"/>
+      <w:r>
+        <w:rPr>
+          <w:rFonts w:ascii="Consolas" w:eastAsia="Times New Roman" w:hAnsi="Consolas" w:cs="Times New Roman"/>
+          <w:color w:val="CE9178"/>
+          <w:sz w:val="21"/>
+          <w:szCs w:val="21"/>
+          <w:lang w:val="uk-UA"/>
+        </w:rPr>
+        <w:t>right</w:t>
+      </w:r>
+      <w:proofErr w:type="spellEnd"/>
+      <w:r>
+        <w:rPr>
+          <w:rFonts w:ascii="Consolas" w:eastAsia="Times New Roman" w:hAnsi="Consolas" w:cs="Times New Roman"/>
+          <w:color w:val="CE9178"/>
+          <w:sz w:val="21"/>
+          <w:szCs w:val="21"/>
+          <w:lang w:val="uk-UA"/>
+        </w:rPr>
+        <w:t>'</w:t>
+      </w:r>
+      <w:r>
+        <w:rPr>
+          <w:rFonts w:ascii="Consolas" w:eastAsia="Times New Roman" w:hAnsi="Consolas" w:cs="Times New Roman"/>
+          <w:color w:val="D4D4D4"/>
+          <w:sz w:val="21"/>
+          <w:szCs w:val="21"/>
+          <w:lang w:val="uk-UA"/>
+        </w:rPr>
+        <w:t>:</w:t>
+      </w:r>
+    </w:p>
+    <w:p>
+      <w:pPr>
+        <w:shd w:val="clear" w:color="auto" w:fill="1E1E1E"/>
+        <w:spacing w:line="285" w:lineRule="atLeast"/>
+        <w:rPr>
+          <w:rFonts w:ascii="Consolas" w:eastAsia="Times New Roman" w:hAnsi="Consolas" w:cs="Times New Roman"/>
+          <w:color w:val="D4D4D4"/>
+          <w:sz w:val="21"/>
+          <w:szCs w:val="21"/>
+          <w:lang w:val="uk-UA"/>
+        </w:rPr>
+      </w:pPr>
+      <w:r>
+        <w:rPr>
+          <w:rFonts w:ascii="Consolas" w:eastAsia="Times New Roman" w:hAnsi="Consolas" w:cs="Times New Roman"/>
+          <w:color w:val="D4D4D4"/>
+          <w:sz w:val="21"/>
+          <w:szCs w:val="21"/>
+          <w:lang w:val="uk-UA"/>
+        </w:rPr>
+        <w:t xml:space="preserve">                    </w:t>
+      </w:r>
+      <w:proofErr w:type="spellStart"/>
+      <w:r>
+        <w:rPr>
+          <w:rFonts w:ascii="Consolas" w:eastAsia="Times New Roman" w:hAnsi="Consolas" w:cs="Times New Roman"/>
+          <w:color w:val="D4D4D4"/>
+          <w:sz w:val="21"/>
+          <w:szCs w:val="21"/>
+          <w:lang w:val="uk-UA"/>
+        </w:rPr>
+        <w:t>line</w:t>
+      </w:r>
+      <w:proofErr w:type="spellEnd"/>
+      <w:r>
+        <w:rPr>
+          <w:rFonts w:ascii="Consolas" w:eastAsia="Times New Roman" w:hAnsi="Consolas" w:cs="Times New Roman"/>
+          <w:color w:val="D4D4D4"/>
+          <w:sz w:val="21"/>
+          <w:szCs w:val="21"/>
+          <w:lang w:val="uk-UA"/>
+        </w:rPr>
+        <w:t xml:space="preserve"> = </w:t>
+      </w:r>
+      <w:proofErr w:type="spellStart"/>
+      <w:r>
+        <w:rPr>
+          <w:rFonts w:ascii="Consolas" w:eastAsia="Times New Roman" w:hAnsi="Consolas" w:cs="Times New Roman"/>
+          <w:color w:val="D4D4D4"/>
+          <w:sz w:val="21"/>
+          <w:szCs w:val="21"/>
+          <w:lang w:val="uk-UA"/>
+        </w:rPr>
+        <w:t>line.rjust</w:t>
+      </w:r>
+      <w:proofErr w:type="spellEnd"/>
+      <w:r>
+        <w:rPr>
+          <w:rFonts w:ascii="Consolas" w:eastAsia="Times New Roman" w:hAnsi="Consolas" w:cs="Times New Roman"/>
+          <w:color w:val="D4D4D4"/>
+          <w:sz w:val="21"/>
+          <w:szCs w:val="21"/>
+          <w:lang w:val="uk-UA"/>
+        </w:rPr>
+        <w:t>(</w:t>
+      </w:r>
+      <w:proofErr w:type="spellStart"/>
+      <w:r>
+        <w:rPr>
+          <w:rFonts w:ascii="Consolas" w:eastAsia="Times New Roman" w:hAnsi="Consolas" w:cs="Times New Roman"/>
+          <w:color w:val="D4D4D4"/>
+          <w:sz w:val="21"/>
+          <w:szCs w:val="21"/>
+          <w:lang w:val="uk-UA"/>
+        </w:rPr>
+        <w:t>max_length</w:t>
+      </w:r>
+      <w:proofErr w:type="spellEnd"/>
+      <w:r>
+        <w:rPr>
+          <w:rFonts w:ascii="Consolas" w:eastAsia="Times New Roman" w:hAnsi="Consolas" w:cs="Times New Roman"/>
+          <w:color w:val="D4D4D4"/>
+          <w:sz w:val="21"/>
+          <w:szCs w:val="21"/>
+          <w:lang w:val="uk-UA"/>
+        </w:rPr>
+        <w:t>)</w:t>
+      </w:r>
+    </w:p>
+    <w:p>
+      <w:pPr>
+        <w:shd w:val="clear" w:color="auto" w:fill="1E1E1E"/>
+        <w:spacing w:line="285" w:lineRule="atLeast"/>
+        <w:rPr>
+          <w:rFonts w:ascii="Consolas" w:eastAsia="Times New Roman" w:hAnsi="Consolas" w:cs="Times New Roman"/>
+          <w:color w:val="D4D4D4"/>
+          <w:sz w:val="21"/>
+          <w:szCs w:val="21"/>
+          <w:lang w:val="uk-UA"/>
+        </w:rPr>
+      </w:pPr>
+      <w:r>
+        <w:rPr>
+          <w:rFonts w:ascii="Consolas" w:eastAsia="Times New Roman" w:hAnsi="Consolas" w:cs="Times New Roman"/>
+          <w:color w:val="D4D4D4"/>
+          <w:sz w:val="21"/>
+          <w:szCs w:val="21"/>
+          <w:lang w:val="uk-UA"/>
+        </w:rPr>
+        <w:t xml:space="preserve">                </w:t>
+      </w:r>
+      <w:proofErr w:type="spellStart"/>
+      <w:r>
+        <w:rPr>
+          <w:rFonts w:ascii="Consolas" w:eastAsia="Times New Roman" w:hAnsi="Consolas" w:cs="Times New Roman"/>
+          <w:color w:val="C586C0"/>
+          <w:sz w:val="21"/>
+          <w:szCs w:val="21"/>
+          <w:lang w:val="uk-UA"/>
+        </w:rPr>
+        <w:t>else</w:t>
+      </w:r>
+      <w:proofErr w:type="spellEnd"/>
+      <w:r>
+        <w:rPr>
+          <w:rFonts w:ascii="Consolas" w:eastAsia="Times New Roman" w:hAnsi="Consolas" w:cs="Times New Roman"/>
+          <w:color w:val="D4D4D4"/>
+          <w:sz w:val="21"/>
+          <w:szCs w:val="21"/>
+          <w:lang w:val="uk-UA"/>
+        </w:rPr>
+        <w:t>:</w:t>
+      </w:r>
+    </w:p>
+    <w:p>
+      <w:pPr>
+        <w:shd w:val="clear" w:color="auto" w:fill="1E1E1E"/>
+        <w:spacing w:line="285" w:lineRule="atLeast"/>
+        <w:rPr>
+          <w:rFonts w:ascii="Consolas" w:eastAsia="Times New Roman" w:hAnsi="Consolas" w:cs="Times New Roman"/>
+          <w:color w:val="D4D4D4"/>
+          <w:sz w:val="21"/>
+          <w:szCs w:val="21"/>
+          <w:lang w:val="uk-UA"/>
+        </w:rPr>
+      </w:pPr>
+      <w:r>
+        <w:rPr>
+          <w:rFonts w:ascii="Consolas" w:eastAsia="Times New Roman" w:hAnsi="Consolas" w:cs="Times New Roman"/>
+          <w:color w:val="D4D4D4"/>
+          <w:sz w:val="21"/>
+          <w:szCs w:val="21"/>
+          <w:lang w:val="uk-UA"/>
+        </w:rPr>
+        <w:t xml:space="preserve">                    </w:t>
+      </w:r>
+      <w:proofErr w:type="spellStart"/>
+      <w:r>
+        <w:rPr>
+          <w:rFonts w:ascii="Consolas" w:eastAsia="Times New Roman" w:hAnsi="Consolas" w:cs="Times New Roman"/>
+          <w:color w:val="D4D4D4"/>
+          <w:sz w:val="21"/>
+          <w:szCs w:val="21"/>
+          <w:lang w:val="uk-UA"/>
+        </w:rPr>
+        <w:t>line</w:t>
+      </w:r>
+      <w:proofErr w:type="spellEnd"/>
+      <w:r>
+        <w:rPr>
+          <w:rFonts w:ascii="Consolas" w:eastAsia="Times New Roman" w:hAnsi="Consolas" w:cs="Times New Roman"/>
+          <w:color w:val="D4D4D4"/>
+          <w:sz w:val="21"/>
+          <w:szCs w:val="21"/>
+          <w:lang w:val="uk-UA"/>
+        </w:rPr>
+        <w:t xml:space="preserve"> = </w:t>
+      </w:r>
+      <w:proofErr w:type="spellStart"/>
+      <w:r>
+        <w:rPr>
+          <w:rFonts w:ascii="Consolas" w:eastAsia="Times New Roman" w:hAnsi="Consolas" w:cs="Times New Roman"/>
+          <w:color w:val="D4D4D4"/>
+          <w:sz w:val="21"/>
+          <w:szCs w:val="21"/>
+          <w:lang w:val="uk-UA"/>
+        </w:rPr>
+        <w:t>line.ljust</w:t>
+      </w:r>
+      <w:proofErr w:type="spellEnd"/>
+      <w:r>
+        <w:rPr>
+          <w:rFonts w:ascii="Consolas" w:eastAsia="Times New Roman" w:hAnsi="Consolas" w:cs="Times New Roman"/>
+          <w:color w:val="D4D4D4"/>
+          <w:sz w:val="21"/>
+          <w:szCs w:val="21"/>
+          <w:lang w:val="uk-UA"/>
+        </w:rPr>
+        <w:t>(</w:t>
+      </w:r>
+      <w:proofErr w:type="spellStart"/>
+      <w:r>
+        <w:rPr>
+          <w:rFonts w:ascii="Consolas" w:eastAsia="Times New Roman" w:hAnsi="Consolas" w:cs="Times New Roman"/>
+          <w:color w:val="D4D4D4"/>
+          <w:sz w:val="21"/>
+          <w:szCs w:val="21"/>
+          <w:lang w:val="uk-UA"/>
+        </w:rPr>
+        <w:t>max_length</w:t>
+      </w:r>
+      <w:proofErr w:type="spellEnd"/>
+      <w:r>
+        <w:rPr>
+          <w:rFonts w:ascii="Consolas" w:eastAsia="Times New Roman" w:hAnsi="Consolas" w:cs="Times New Roman"/>
+          <w:color w:val="D4D4D4"/>
+          <w:sz w:val="21"/>
+          <w:szCs w:val="21"/>
+          <w:lang w:val="uk-UA"/>
+        </w:rPr>
+        <w:t>)</w:t>
+      </w:r>
+    </w:p>
+    <w:p>
+      <w:pPr>
+        <w:shd w:val="clear" w:color="auto" w:fill="1E1E1E"/>
+        <w:spacing w:line="285" w:lineRule="atLeast"/>
+        <w:rPr>
+          <w:rFonts w:ascii="Consolas" w:eastAsia="Times New Roman" w:hAnsi="Consolas" w:cs="Times New Roman"/>
+          <w:color w:val="D4D4D4"/>
+          <w:sz w:val="21"/>
+          <w:szCs w:val="21"/>
+          <w:lang w:val="uk-UA"/>
+        </w:rPr>
+      </w:pPr>
+    </w:p>
+    <w:p>
+      <w:pPr>
+        <w:shd w:val="clear" w:color="auto" w:fill="1E1E1E"/>
+        <w:spacing w:line="285" w:lineRule="atLeast"/>
+        <w:rPr>
+          <w:rFonts w:ascii="Consolas" w:eastAsia="Times New Roman" w:hAnsi="Consolas" w:cs="Times New Roman"/>
+          <w:color w:val="D4D4D4"/>
+          <w:sz w:val="21"/>
+          <w:szCs w:val="21"/>
+          <w:lang w:val="uk-UA"/>
+        </w:rPr>
+      </w:pPr>
+      <w:r>
+        <w:rPr>
+          <w:rFonts w:ascii="Consolas" w:eastAsia="Times New Roman" w:hAnsi="Consolas" w:cs="Times New Roman"/>
+          <w:color w:val="D4D4D4"/>
+          <w:sz w:val="21"/>
+          <w:szCs w:val="21"/>
+          <w:lang w:val="uk-UA"/>
+        </w:rPr>
+        <w:t xml:space="preserve">                </w:t>
+      </w:r>
+      <w:proofErr w:type="spellStart"/>
+      <w:r>
+        <w:rPr>
+          <w:rFonts w:ascii="Consolas" w:eastAsia="Times New Roman" w:hAnsi="Consolas" w:cs="Times New Roman"/>
+          <w:color w:val="C586C0"/>
+          <w:sz w:val="21"/>
+          <w:szCs w:val="21"/>
+          <w:lang w:val="uk-UA"/>
+        </w:rPr>
+        <w:t>for</w:t>
+      </w:r>
+      <w:proofErr w:type="spellEnd"/>
+      <w:r>
+        <w:rPr>
+          <w:rFonts w:ascii="Consolas" w:eastAsia="Times New Roman" w:hAnsi="Consolas" w:cs="Times New Roman"/>
+          <w:color w:val="D4D4D4"/>
+          <w:sz w:val="21"/>
+          <w:szCs w:val="21"/>
+          <w:lang w:val="uk-UA"/>
+        </w:rPr>
+        <w:t xml:space="preserve"> </w:t>
+      </w:r>
+      <w:proofErr w:type="spellStart"/>
+      <w:r>
+        <w:rPr>
+          <w:rFonts w:ascii="Consolas" w:eastAsia="Times New Roman" w:hAnsi="Consolas" w:cs="Times New Roman"/>
+          <w:color w:val="D4D4D4"/>
+          <w:sz w:val="21"/>
+          <w:szCs w:val="21"/>
+          <w:lang w:val="uk-UA"/>
+        </w:rPr>
+        <w:t>char</w:t>
+      </w:r>
+      <w:proofErr w:type="spellEnd"/>
+      <w:r>
+        <w:rPr>
+          <w:rFonts w:ascii="Consolas" w:eastAsia="Times New Roman" w:hAnsi="Consolas" w:cs="Times New Roman"/>
+          <w:color w:val="D4D4D4"/>
+          <w:sz w:val="21"/>
+          <w:szCs w:val="21"/>
+          <w:lang w:val="uk-UA"/>
+        </w:rPr>
+        <w:t xml:space="preserve"> </w:t>
+      </w:r>
+      <w:proofErr w:type="spellStart"/>
+      <w:r>
+        <w:rPr>
+          <w:rFonts w:ascii="Consolas" w:eastAsia="Times New Roman" w:hAnsi="Consolas" w:cs="Times New Roman"/>
+          <w:color w:val="C586C0"/>
+          <w:sz w:val="21"/>
+          <w:szCs w:val="21"/>
+          <w:lang w:val="uk-UA"/>
+        </w:rPr>
+        <w:t>in</w:t>
+      </w:r>
+      <w:proofErr w:type="spellEnd"/>
+      <w:r>
+        <w:rPr>
+          <w:rFonts w:ascii="Consolas" w:eastAsia="Times New Roman" w:hAnsi="Consolas" w:cs="Times New Roman"/>
+          <w:color w:val="D4D4D4"/>
+          <w:sz w:val="21"/>
+          <w:szCs w:val="21"/>
+          <w:lang w:val="uk-UA"/>
+        </w:rPr>
+        <w:t xml:space="preserve"> </w:t>
+      </w:r>
+      <w:proofErr w:type="spellStart"/>
+      <w:r>
+        <w:rPr>
+          <w:rFonts w:ascii="Consolas" w:eastAsia="Times New Roman" w:hAnsi="Consolas" w:cs="Times New Roman"/>
+          <w:color w:val="D4D4D4"/>
+          <w:sz w:val="21"/>
+          <w:szCs w:val="21"/>
+          <w:lang w:val="uk-UA"/>
+        </w:rPr>
+        <w:t>line</w:t>
+      </w:r>
+      <w:proofErr w:type="spellEnd"/>
+      <w:r>
+        <w:rPr>
+          <w:rFonts w:ascii="Consolas" w:eastAsia="Times New Roman" w:hAnsi="Consolas" w:cs="Times New Roman"/>
+          <w:color w:val="D4D4D4"/>
+          <w:sz w:val="21"/>
+          <w:szCs w:val="21"/>
+          <w:lang w:val="uk-UA"/>
+        </w:rPr>
+        <w:t>:</w:t>
+      </w:r>
+    </w:p>
+    <w:p>
+      <w:pPr>
+        <w:shd w:val="clear" w:color="auto" w:fill="1E1E1E"/>
+        <w:spacing w:line="285" w:lineRule="atLeast"/>
+        <w:rPr>
+          <w:rFonts w:ascii="Consolas" w:eastAsia="Times New Roman" w:hAnsi="Consolas" w:cs="Times New Roman"/>
+          <w:color w:val="D4D4D4"/>
+          <w:sz w:val="21"/>
+          <w:szCs w:val="21"/>
+          <w:lang w:val="uk-UA"/>
+        </w:rPr>
+      </w:pPr>
+      <w:r>
+        <w:rPr>
+          <w:rFonts w:ascii="Consolas" w:eastAsia="Times New Roman" w:hAnsi="Consolas" w:cs="Times New Roman"/>
+          <w:color w:val="D4D4D4"/>
+          <w:sz w:val="21"/>
+          <w:szCs w:val="21"/>
+          <w:lang w:val="uk-UA"/>
+        </w:rPr>
+        <w:t xml:space="preserve">                    </w:t>
+      </w:r>
+      <w:proofErr w:type="spellStart"/>
+      <w:r>
+        <w:rPr>
+          <w:rFonts w:ascii="Consolas" w:eastAsia="Times New Roman" w:hAnsi="Consolas" w:cs="Times New Roman"/>
+          <w:color w:val="D4D4D4"/>
+          <w:sz w:val="21"/>
+          <w:szCs w:val="21"/>
+          <w:lang w:val="uk-UA"/>
+        </w:rPr>
+        <w:t>char</w:t>
+      </w:r>
+      <w:proofErr w:type="spellEnd"/>
+      <w:r>
+        <w:rPr>
+          <w:rFonts w:ascii="Consolas" w:eastAsia="Times New Roman" w:hAnsi="Consolas" w:cs="Times New Roman"/>
+          <w:color w:val="D4D4D4"/>
+          <w:sz w:val="21"/>
+          <w:szCs w:val="21"/>
+          <w:lang w:val="uk-UA"/>
+        </w:rPr>
+        <w:t xml:space="preserve"> = </w:t>
+      </w:r>
+      <w:proofErr w:type="spellStart"/>
+      <w:r>
+        <w:rPr>
+          <w:rFonts w:ascii="Consolas" w:eastAsia="Times New Roman" w:hAnsi="Consolas" w:cs="Times New Roman"/>
+          <w:color w:val="D4D4D4"/>
+          <w:sz w:val="21"/>
+          <w:szCs w:val="21"/>
+          <w:lang w:val="uk-UA"/>
+        </w:rPr>
+        <w:t>char.upper</w:t>
+      </w:r>
+      <w:proofErr w:type="spellEnd"/>
+      <w:r>
+        <w:rPr>
+          <w:rFonts w:ascii="Consolas" w:eastAsia="Times New Roman" w:hAnsi="Consolas" w:cs="Times New Roman"/>
+          <w:color w:val="D4D4D4"/>
+          <w:sz w:val="21"/>
+          <w:szCs w:val="21"/>
+          <w:lang w:val="uk-UA"/>
+        </w:rPr>
+        <w:t>()</w:t>
+      </w:r>
+    </w:p>
+    <w:p>
+      <w:pPr>
+        <w:shd w:val="clear" w:color="auto" w:fill="1E1E1E"/>
+        <w:spacing w:line="285" w:lineRule="atLeast"/>
+        <w:rPr>
+          <w:rFonts w:ascii="Consolas" w:eastAsia="Times New Roman" w:hAnsi="Consolas" w:cs="Times New Roman"/>
+          <w:color w:val="D4D4D4"/>
+          <w:sz w:val="21"/>
+          <w:szCs w:val="21"/>
+          <w:lang w:val="uk-UA"/>
+        </w:rPr>
+      </w:pPr>
+      <w:r>
+        <w:rPr>
+          <w:rFonts w:ascii="Consolas" w:eastAsia="Times New Roman" w:hAnsi="Consolas" w:cs="Times New Roman"/>
+          <w:color w:val="D4D4D4"/>
+          <w:sz w:val="21"/>
+          <w:szCs w:val="21"/>
+          <w:lang w:val="uk-UA"/>
+        </w:rPr>
+        <w:t xml:space="preserve">                    </w:t>
+      </w:r>
+      <w:proofErr w:type="spellStart"/>
+      <w:r>
+        <w:rPr>
+          <w:rFonts w:ascii="Consolas" w:eastAsia="Times New Roman" w:hAnsi="Consolas" w:cs="Times New Roman"/>
+          <w:color w:val="C586C0"/>
+          <w:sz w:val="21"/>
+          <w:szCs w:val="21"/>
+          <w:lang w:val="uk-UA"/>
+        </w:rPr>
+        <w:t>if</w:t>
+      </w:r>
+      <w:proofErr w:type="spellEnd"/>
+      <w:r>
+        <w:rPr>
+          <w:rFonts w:ascii="Consolas" w:eastAsia="Times New Roman" w:hAnsi="Consolas" w:cs="Times New Roman"/>
+          <w:color w:val="D4D4D4"/>
+          <w:sz w:val="21"/>
+          <w:szCs w:val="21"/>
+          <w:lang w:val="uk-UA"/>
+        </w:rPr>
+        <w:t xml:space="preserve"> </w:t>
+      </w:r>
+      <w:proofErr w:type="spellStart"/>
+      <w:r>
+        <w:rPr>
+          <w:rFonts w:ascii="Consolas" w:eastAsia="Times New Roman" w:hAnsi="Consolas" w:cs="Times New Roman"/>
+          <w:color w:val="D4D4D4"/>
+          <w:sz w:val="21"/>
+          <w:szCs w:val="21"/>
+          <w:lang w:val="uk-UA"/>
+        </w:rPr>
+        <w:t>char</w:t>
+      </w:r>
+      <w:proofErr w:type="spellEnd"/>
+      <w:r>
+        <w:rPr>
+          <w:rFonts w:ascii="Consolas" w:eastAsia="Times New Roman" w:hAnsi="Consolas" w:cs="Times New Roman"/>
+          <w:color w:val="D4D4D4"/>
+          <w:sz w:val="21"/>
+          <w:szCs w:val="21"/>
+          <w:lang w:val="uk-UA"/>
+        </w:rPr>
+        <w:t xml:space="preserve"> </w:t>
+      </w:r>
+      <w:proofErr w:type="spellStart"/>
+      <w:r>
+        <w:rPr>
+          <w:rFonts w:ascii="Consolas" w:eastAsia="Times New Roman" w:hAnsi="Consolas" w:cs="Times New Roman"/>
+          <w:color w:val="569CD6"/>
+          <w:sz w:val="21"/>
+          <w:szCs w:val="21"/>
+          <w:lang w:val="uk-UA"/>
+        </w:rPr>
+        <w:t>in</w:t>
+      </w:r>
+      <w:proofErr w:type="spellEnd"/>
+      <w:r>
+        <w:rPr>
+          <w:rFonts w:ascii="Consolas" w:eastAsia="Times New Roman" w:hAnsi="Consolas" w:cs="Times New Roman"/>
+          <w:color w:val="D4D4D4"/>
+          <w:sz w:val="21"/>
+          <w:szCs w:val="21"/>
+          <w:lang w:val="uk-UA"/>
+        </w:rPr>
+        <w:t xml:space="preserve"> </w:t>
+      </w:r>
+      <w:proofErr w:type="spellStart"/>
+      <w:r>
+        <w:rPr>
+          <w:rFonts w:ascii="Consolas" w:eastAsia="Times New Roman" w:hAnsi="Consolas" w:cs="Times New Roman"/>
+          <w:color w:val="569CD6"/>
+          <w:sz w:val="21"/>
+          <w:szCs w:val="21"/>
+          <w:lang w:val="uk-UA"/>
+        </w:rPr>
+        <w:t>self</w:t>
+      </w:r>
+      <w:r>
+        <w:rPr>
+          <w:rFonts w:ascii="Consolas" w:eastAsia="Times New Roman" w:hAnsi="Consolas" w:cs="Times New Roman"/>
+          <w:color w:val="D4D4D4"/>
+          <w:sz w:val="21"/>
+          <w:szCs w:val="21"/>
+          <w:lang w:val="uk-UA"/>
+        </w:rPr>
+        <w:t>.language</w:t>
+      </w:r>
+      <w:proofErr w:type="spellEnd"/>
+      <w:r>
+        <w:rPr>
+          <w:rFonts w:ascii="Consolas" w:eastAsia="Times New Roman" w:hAnsi="Consolas" w:cs="Times New Roman"/>
+          <w:color w:val="D4D4D4"/>
+          <w:sz w:val="21"/>
+          <w:szCs w:val="21"/>
+          <w:lang w:val="uk-UA"/>
+        </w:rPr>
+        <w:t>:</w:t>
+      </w:r>
+    </w:p>
+    <w:p>
+      <w:pPr>
+        <w:shd w:val="clear" w:color="auto" w:fill="1E1E1E"/>
+        <w:spacing w:line="285" w:lineRule="atLeast"/>
+        <w:rPr>
+          <w:rFonts w:ascii="Consolas" w:eastAsia="Times New Roman" w:hAnsi="Consolas" w:cs="Times New Roman"/>
+          <w:color w:val="D4D4D4"/>
+          <w:sz w:val="21"/>
+          <w:szCs w:val="21"/>
+          <w:lang w:val="uk-UA"/>
+        </w:rPr>
+      </w:pPr>
+      <w:r>
+        <w:rPr>
+          <w:rFonts w:ascii="Consolas" w:eastAsia="Times New Roman" w:hAnsi="Consolas" w:cs="Times New Roman"/>
+          <w:color w:val="D4D4D4"/>
+          <w:sz w:val="21"/>
+          <w:szCs w:val="21"/>
+          <w:lang w:val="uk-UA"/>
+        </w:rPr>
+        <w:t xml:space="preserve">                        </w:t>
+      </w:r>
+      <w:proofErr w:type="spellStart"/>
+      <w:r>
+        <w:rPr>
+          <w:rFonts w:ascii="Consolas" w:eastAsia="Times New Roman" w:hAnsi="Consolas" w:cs="Times New Roman"/>
+          <w:color w:val="569CD6"/>
+          <w:sz w:val="21"/>
+          <w:szCs w:val="21"/>
+          <w:lang w:val="uk-UA"/>
+        </w:rPr>
+        <w:t>self</w:t>
+      </w:r>
+      <w:r>
+        <w:rPr>
+          <w:rFonts w:ascii="Consolas" w:eastAsia="Times New Roman" w:hAnsi="Consolas" w:cs="Times New Roman"/>
+          <w:color w:val="D4D4D4"/>
+          <w:sz w:val="21"/>
+          <w:szCs w:val="21"/>
+          <w:lang w:val="uk-UA"/>
+        </w:rPr>
+        <w:t>.ascii_art</w:t>
+      </w:r>
+      <w:proofErr w:type="spellEnd"/>
+      <w:r>
+        <w:rPr>
+          <w:rFonts w:ascii="Consolas" w:eastAsia="Times New Roman" w:hAnsi="Consolas" w:cs="Times New Roman"/>
+          <w:color w:val="D4D4D4"/>
+          <w:sz w:val="21"/>
+          <w:szCs w:val="21"/>
+          <w:lang w:val="uk-UA"/>
+        </w:rPr>
+        <w:t xml:space="preserve">[i] += </w:t>
+      </w:r>
+      <w:r>
+        <w:rPr>
+          <w:rFonts w:ascii="Consolas" w:eastAsia="Times New Roman" w:hAnsi="Consolas" w:cs="Times New Roman"/>
+          <w:color w:val="569CD6"/>
+          <w:sz w:val="21"/>
+          <w:szCs w:val="21"/>
+          <w:lang w:val="uk-UA"/>
+        </w:rPr>
+        <w:t>f</w:t>
+      </w:r>
+      <w:r>
+        <w:rPr>
+          <w:rFonts w:ascii="Consolas" w:eastAsia="Times New Roman" w:hAnsi="Consolas" w:cs="Times New Roman"/>
+          <w:color w:val="CE9178"/>
+          <w:sz w:val="21"/>
+          <w:szCs w:val="21"/>
+          <w:lang w:val="uk-UA"/>
+        </w:rPr>
+        <w:t>'</w:t>
+      </w:r>
+      <w:r>
+        <w:rPr>
+          <w:rFonts w:ascii="Consolas" w:eastAsia="Times New Roman" w:hAnsi="Consolas" w:cs="Times New Roman"/>
+          <w:color w:val="D7BA7D"/>
+          <w:sz w:val="21"/>
+          <w:szCs w:val="21"/>
+          <w:lang w:val="uk-UA"/>
+        </w:rPr>
+        <w:t>\x1b</w:t>
+      </w:r>
+      <w:r>
+        <w:rPr>
+          <w:rFonts w:ascii="Consolas" w:eastAsia="Times New Roman" w:hAnsi="Consolas" w:cs="Times New Roman"/>
+          <w:color w:val="CE9178"/>
+          <w:sz w:val="21"/>
+          <w:szCs w:val="21"/>
+          <w:lang w:val="uk-UA"/>
+        </w:rPr>
+        <w:t>[</w:t>
+      </w:r>
+      <w:r>
+        <w:rPr>
+          <w:rFonts w:ascii="Consolas" w:eastAsia="Times New Roman" w:hAnsi="Consolas" w:cs="Times New Roman"/>
+          <w:color w:val="569CD6"/>
+          <w:sz w:val="21"/>
+          <w:szCs w:val="21"/>
+          <w:lang w:val="uk-UA"/>
+        </w:rPr>
+        <w:t>{</w:t>
+      </w:r>
+      <w:proofErr w:type="spellStart"/>
+      <w:r>
+        <w:rPr>
+          <w:rFonts w:ascii="Consolas" w:eastAsia="Times New Roman" w:hAnsi="Consolas" w:cs="Times New Roman"/>
+          <w:color w:val="569CD6"/>
+          <w:sz w:val="21"/>
+          <w:szCs w:val="21"/>
+          <w:lang w:val="uk-UA"/>
+        </w:rPr>
+        <w:t>self</w:t>
+      </w:r>
+      <w:r>
+        <w:rPr>
+          <w:rFonts w:ascii="Consolas" w:eastAsia="Times New Roman" w:hAnsi="Consolas" w:cs="Times New Roman"/>
+          <w:color w:val="D4D4D4"/>
+          <w:sz w:val="21"/>
+          <w:szCs w:val="21"/>
+          <w:lang w:val="uk-UA"/>
+        </w:rPr>
+        <w:t>.art_color</w:t>
+      </w:r>
+      <w:proofErr w:type="spellEnd"/>
+      <w:r>
+        <w:rPr>
+          <w:rFonts w:ascii="Consolas" w:eastAsia="Times New Roman" w:hAnsi="Consolas" w:cs="Times New Roman"/>
+          <w:color w:val="569CD6"/>
+          <w:sz w:val="21"/>
+          <w:szCs w:val="21"/>
+          <w:lang w:val="uk-UA"/>
+        </w:rPr>
+        <w:t>}</w:t>
+      </w:r>
+      <w:r>
+        <w:rPr>
+          <w:rFonts w:ascii="Consolas" w:eastAsia="Times New Roman" w:hAnsi="Consolas" w:cs="Times New Roman"/>
+          <w:color w:val="CE9178"/>
+          <w:sz w:val="21"/>
+          <w:szCs w:val="21"/>
+          <w:lang w:val="uk-UA"/>
+        </w:rPr>
+        <w:t>m</w:t>
+      </w:r>
+      <w:r>
+        <w:rPr>
+          <w:rFonts w:ascii="Consolas" w:eastAsia="Times New Roman" w:hAnsi="Consolas" w:cs="Times New Roman"/>
+          <w:color w:val="569CD6"/>
+          <w:sz w:val="21"/>
+          <w:szCs w:val="21"/>
+          <w:lang w:val="uk-UA"/>
+        </w:rPr>
+        <w:t>{</w:t>
+      </w:r>
+      <w:proofErr w:type="spellStart"/>
+      <w:r>
+        <w:rPr>
+          <w:rFonts w:ascii="Consolas" w:eastAsia="Times New Roman" w:hAnsi="Consolas" w:cs="Times New Roman"/>
+          <w:color w:val="569CD6"/>
+          <w:sz w:val="21"/>
+          <w:szCs w:val="21"/>
+          <w:lang w:val="uk-UA"/>
+        </w:rPr>
+        <w:t>self</w:t>
+      </w:r>
+      <w:r>
+        <w:rPr>
+          <w:rFonts w:ascii="Consolas" w:eastAsia="Times New Roman" w:hAnsi="Consolas" w:cs="Times New Roman"/>
+          <w:color w:val="D4D4D4"/>
+          <w:sz w:val="21"/>
+          <w:szCs w:val="21"/>
+          <w:lang w:val="uk-UA"/>
+        </w:rPr>
+        <w:t>.language</w:t>
+      </w:r>
+      <w:proofErr w:type="spellEnd"/>
+      <w:r>
+        <w:rPr>
+          <w:rFonts w:ascii="Consolas" w:eastAsia="Times New Roman" w:hAnsi="Consolas" w:cs="Times New Roman"/>
+          <w:color w:val="D4D4D4"/>
+          <w:sz w:val="21"/>
+          <w:szCs w:val="21"/>
+          <w:lang w:val="uk-UA"/>
+        </w:rPr>
+        <w:t>[</w:t>
+      </w:r>
+      <w:proofErr w:type="spellStart"/>
+      <w:r>
+        <w:rPr>
+          <w:rFonts w:ascii="Consolas" w:eastAsia="Times New Roman" w:hAnsi="Consolas" w:cs="Times New Roman"/>
+          <w:color w:val="D4D4D4"/>
+          <w:sz w:val="21"/>
+          <w:szCs w:val="21"/>
+          <w:lang w:val="uk-UA"/>
+        </w:rPr>
+        <w:t>char</w:t>
+      </w:r>
+      <w:proofErr w:type="spellEnd"/>
+      <w:r>
+        <w:rPr>
+          <w:rFonts w:ascii="Consolas" w:eastAsia="Times New Roman" w:hAnsi="Consolas" w:cs="Times New Roman"/>
+          <w:color w:val="D4D4D4"/>
+          <w:sz w:val="21"/>
+          <w:szCs w:val="21"/>
+          <w:lang w:val="uk-UA"/>
+        </w:rPr>
+        <w:t>][i]</w:t>
+      </w:r>
+      <w:r>
+        <w:rPr>
+          <w:rFonts w:ascii="Consolas" w:eastAsia="Times New Roman" w:hAnsi="Consolas" w:cs="Times New Roman"/>
+          <w:color w:val="569CD6"/>
+          <w:sz w:val="21"/>
+          <w:szCs w:val="21"/>
+          <w:lang w:val="uk-UA"/>
+        </w:rPr>
+        <w:t>}</w:t>
+      </w:r>
+      <w:r>
+        <w:rPr>
+          <w:rFonts w:ascii="Consolas" w:eastAsia="Times New Roman" w:hAnsi="Consolas" w:cs="Times New Roman"/>
+          <w:color w:val="D7BA7D"/>
+          <w:sz w:val="21"/>
+          <w:szCs w:val="21"/>
+          <w:lang w:val="uk-UA"/>
+        </w:rPr>
+        <w:t>\x1b</w:t>
+      </w:r>
+      <w:r>
+        <w:rPr>
+          <w:rFonts w:ascii="Consolas" w:eastAsia="Times New Roman" w:hAnsi="Consolas" w:cs="Times New Roman"/>
+          <w:color w:val="CE9178"/>
+          <w:sz w:val="21"/>
+          <w:szCs w:val="21"/>
+          <w:lang w:val="uk-UA"/>
+        </w:rPr>
+        <w:t>[0m'</w:t>
+      </w:r>
+    </w:p>
+    <w:p>
+      <w:pPr>
+        <w:shd w:val="clear" w:color="auto" w:fill="1E1E1E"/>
+        <w:spacing w:line="285" w:lineRule="atLeast"/>
+        <w:rPr>
+          <w:rFonts w:ascii="Consolas" w:eastAsia="Times New Roman" w:hAnsi="Consolas" w:cs="Times New Roman"/>
+          <w:color w:val="D4D4D4"/>
+          <w:sz w:val="21"/>
+          <w:szCs w:val="21"/>
+          <w:lang w:val="uk-UA"/>
+        </w:rPr>
+      </w:pPr>
+      <w:r>
+        <w:rPr>
+          <w:rFonts w:ascii="Consolas" w:eastAsia="Times New Roman" w:hAnsi="Consolas" w:cs="Times New Roman"/>
+          <w:color w:val="D4D4D4"/>
+          <w:sz w:val="21"/>
+          <w:szCs w:val="21"/>
+          <w:lang w:val="uk-UA"/>
+        </w:rPr>
+        <w:t xml:space="preserve">                    </w:t>
+      </w:r>
+      <w:proofErr w:type="spellStart"/>
+      <w:r>
+        <w:rPr>
+          <w:rFonts w:ascii="Consolas" w:eastAsia="Times New Roman" w:hAnsi="Consolas" w:cs="Times New Roman"/>
+          <w:color w:val="C586C0"/>
+          <w:sz w:val="21"/>
+          <w:szCs w:val="21"/>
+          <w:lang w:val="uk-UA"/>
+        </w:rPr>
+        <w:t>else</w:t>
+      </w:r>
+      <w:proofErr w:type="spellEnd"/>
+      <w:r>
+        <w:rPr>
+          <w:rFonts w:ascii="Consolas" w:eastAsia="Times New Roman" w:hAnsi="Consolas" w:cs="Times New Roman"/>
+          <w:color w:val="D4D4D4"/>
+          <w:sz w:val="21"/>
+          <w:szCs w:val="21"/>
+          <w:lang w:val="uk-UA"/>
+        </w:rPr>
+        <w:t>:</w:t>
+      </w:r>
+    </w:p>
+    <w:p>
+      <w:pPr>
+        <w:shd w:val="clear" w:color="auto" w:fill="1E1E1E"/>
+        <w:spacing w:line="285" w:lineRule="atLeast"/>
+        <w:rPr>
+          <w:rFonts w:ascii="Consolas" w:eastAsia="Times New Roman" w:hAnsi="Consolas" w:cs="Times New Roman"/>
+          <w:color w:val="D4D4D4"/>
+          <w:sz w:val="21"/>
+          <w:szCs w:val="21"/>
+          <w:lang w:val="uk-UA"/>
+        </w:rPr>
+      </w:pPr>
+      <w:r>
+        <w:rPr>
+          <w:rFonts w:ascii="Consolas" w:eastAsia="Times New Roman" w:hAnsi="Consolas" w:cs="Times New Roman"/>
+          <w:color w:val="D4D4D4"/>
+          <w:sz w:val="21"/>
+          <w:szCs w:val="21"/>
+          <w:lang w:val="uk-UA"/>
+        </w:rPr>
+        <w:t xml:space="preserve">                        </w:t>
+      </w:r>
+      <w:proofErr w:type="spellStart"/>
+      <w:r>
+        <w:rPr>
+          <w:rFonts w:ascii="Consolas" w:eastAsia="Times New Roman" w:hAnsi="Consolas" w:cs="Times New Roman"/>
+          <w:color w:val="569CD6"/>
+          <w:sz w:val="21"/>
+          <w:szCs w:val="21"/>
+          <w:lang w:val="uk-UA"/>
+        </w:rPr>
+        <w:t>self</w:t>
+      </w:r>
+      <w:r>
+        <w:rPr>
+          <w:rFonts w:ascii="Consolas" w:eastAsia="Times New Roman" w:hAnsi="Consolas" w:cs="Times New Roman"/>
+          <w:color w:val="D4D4D4"/>
+          <w:sz w:val="21"/>
+          <w:szCs w:val="21"/>
+          <w:lang w:val="uk-UA"/>
+        </w:rPr>
+        <w:t>.ascii_art</w:t>
+      </w:r>
+      <w:proofErr w:type="spellEnd"/>
+      <w:r>
+        <w:rPr>
+          <w:rFonts w:ascii="Consolas" w:eastAsia="Times New Roman" w:hAnsi="Consolas" w:cs="Times New Roman"/>
+          <w:color w:val="D4D4D4"/>
+          <w:sz w:val="21"/>
+          <w:szCs w:val="21"/>
+          <w:lang w:val="uk-UA"/>
+        </w:rPr>
+        <w:t xml:space="preserve">[i] += </w:t>
+      </w:r>
+      <w:r>
+        <w:rPr>
+          <w:rFonts w:ascii="Consolas" w:eastAsia="Times New Roman" w:hAnsi="Consolas" w:cs="Times New Roman"/>
+          <w:color w:val="CE9178"/>
+          <w:sz w:val="21"/>
+          <w:szCs w:val="21"/>
+          <w:lang w:val="uk-UA"/>
+        </w:rPr>
+        <w:t>' '</w:t>
+      </w:r>
+    </w:p>
+    <w:p>
+      <w:pPr>
+        <w:shd w:val="clear" w:color="auto" w:fill="1E1E1E"/>
+        <w:spacing w:line="285" w:lineRule="atLeast"/>
+        <w:rPr>
+          <w:rFonts w:ascii="Consolas" w:eastAsia="Times New Roman" w:hAnsi="Consolas" w:cs="Times New Roman"/>
+          <w:color w:val="D4D4D4"/>
+          <w:sz w:val="21"/>
+          <w:szCs w:val="21"/>
+          <w:lang w:val="uk-UA"/>
+        </w:rPr>
+      </w:pPr>
+    </w:p>
+    <w:p>
+      <w:pPr>
+        <w:shd w:val="clear" w:color="auto" w:fill="1E1E1E"/>
+        <w:spacing w:line="285" w:lineRule="atLeast"/>
+        <w:rPr>
+          <w:rFonts w:ascii="Consolas" w:eastAsia="Times New Roman" w:hAnsi="Consolas" w:cs="Times New Roman"/>
+          <w:color w:val="D4D4D4"/>
+          <w:sz w:val="21"/>
+          <w:szCs w:val="21"/>
+          <w:lang w:val="uk-UA"/>
+        </w:rPr>
+      </w:pPr>
+      <w:r>
+        <w:rPr>
+          <w:rFonts w:ascii="Consolas" w:eastAsia="Times New Roman" w:hAnsi="Consolas" w:cs="Times New Roman"/>
+          <w:color w:val="D4D4D4"/>
+          <w:sz w:val="21"/>
+          <w:szCs w:val="21"/>
+          <w:lang w:val="uk-UA"/>
+        </w:rPr>
+        <w:t xml:space="preserve">        </w:t>
+      </w:r>
+      <w:proofErr w:type="spellStart"/>
+      <w:r>
+        <w:rPr>
+          <w:rFonts w:ascii="Consolas" w:eastAsia="Times New Roman" w:hAnsi="Consolas" w:cs="Times New Roman"/>
+          <w:color w:val="569CD6"/>
+          <w:sz w:val="21"/>
+          <w:szCs w:val="21"/>
+          <w:lang w:val="uk-UA"/>
+        </w:rPr>
+        <w:t>self</w:t>
+      </w:r>
+      <w:r>
+        <w:rPr>
+          <w:rFonts w:ascii="Consolas" w:eastAsia="Times New Roman" w:hAnsi="Consolas" w:cs="Times New Roman"/>
+          <w:color w:val="D4D4D4"/>
+          <w:sz w:val="21"/>
+          <w:szCs w:val="21"/>
+          <w:lang w:val="uk-UA"/>
+        </w:rPr>
+        <w:t>.ascii_art</w:t>
+      </w:r>
+      <w:proofErr w:type="spellEnd"/>
+      <w:r>
+        <w:rPr>
+          <w:rFonts w:ascii="Consolas" w:eastAsia="Times New Roman" w:hAnsi="Consolas" w:cs="Times New Roman"/>
+          <w:color w:val="D4D4D4"/>
+          <w:sz w:val="21"/>
+          <w:szCs w:val="21"/>
+          <w:lang w:val="uk-UA"/>
+        </w:rPr>
+        <w:t xml:space="preserve"> = </w:t>
+      </w:r>
+      <w:r>
+        <w:rPr>
+          <w:rFonts w:ascii="Consolas" w:eastAsia="Times New Roman" w:hAnsi="Consolas" w:cs="Times New Roman"/>
+          <w:color w:val="CE9178"/>
+          <w:sz w:val="21"/>
+          <w:szCs w:val="21"/>
+          <w:lang w:val="uk-UA"/>
+        </w:rPr>
+        <w:t>'</w:t>
+      </w:r>
+      <w:r>
+        <w:rPr>
+          <w:rFonts w:ascii="Consolas" w:eastAsia="Times New Roman" w:hAnsi="Consolas" w:cs="Times New Roman"/>
+          <w:color w:val="D7BA7D"/>
+          <w:sz w:val="21"/>
+          <w:szCs w:val="21"/>
+          <w:lang w:val="uk-UA"/>
+        </w:rPr>
+        <w:t>\n</w:t>
+      </w:r>
+      <w:r>
+        <w:rPr>
+          <w:rFonts w:ascii="Consolas" w:eastAsia="Times New Roman" w:hAnsi="Consolas" w:cs="Times New Roman"/>
+          <w:color w:val="CE9178"/>
+          <w:sz w:val="21"/>
+          <w:szCs w:val="21"/>
+          <w:lang w:val="uk-UA"/>
+        </w:rPr>
+        <w:t>'</w:t>
+      </w:r>
+      <w:r>
+        <w:rPr>
+          <w:rFonts w:ascii="Consolas" w:eastAsia="Times New Roman" w:hAnsi="Consolas" w:cs="Times New Roman"/>
+          <w:color w:val="D4D4D4"/>
+          <w:sz w:val="21"/>
+          <w:szCs w:val="21"/>
+          <w:lang w:val="uk-UA"/>
+        </w:rPr>
+        <w:t>.</w:t>
+      </w:r>
+      <w:proofErr w:type="spellStart"/>
+      <w:r>
+        <w:rPr>
+          <w:rFonts w:ascii="Consolas" w:eastAsia="Times New Roman" w:hAnsi="Consolas" w:cs="Times New Roman"/>
+          <w:color w:val="D4D4D4"/>
+          <w:sz w:val="21"/>
+          <w:szCs w:val="21"/>
+          <w:lang w:val="uk-UA"/>
+        </w:rPr>
+        <w:t>join</w:t>
+      </w:r>
+      <w:proofErr w:type="spellEnd"/>
+      <w:r>
+        <w:rPr>
+          <w:rFonts w:ascii="Consolas" w:eastAsia="Times New Roman" w:hAnsi="Consolas" w:cs="Times New Roman"/>
+          <w:color w:val="D4D4D4"/>
+          <w:sz w:val="21"/>
+          <w:szCs w:val="21"/>
+          <w:lang w:val="uk-UA"/>
+        </w:rPr>
+        <w:t>(</w:t>
+      </w:r>
+      <w:proofErr w:type="spellStart"/>
+      <w:r>
+        <w:rPr>
+          <w:rFonts w:ascii="Consolas" w:eastAsia="Times New Roman" w:hAnsi="Consolas" w:cs="Times New Roman"/>
+          <w:color w:val="569CD6"/>
+          <w:sz w:val="21"/>
+          <w:szCs w:val="21"/>
+          <w:lang w:val="uk-UA"/>
+        </w:rPr>
+        <w:t>self</w:t>
+      </w:r>
+      <w:r>
+        <w:rPr>
+          <w:rFonts w:ascii="Consolas" w:eastAsia="Times New Roman" w:hAnsi="Consolas" w:cs="Times New Roman"/>
+          <w:color w:val="D4D4D4"/>
+          <w:sz w:val="21"/>
+          <w:szCs w:val="21"/>
+          <w:lang w:val="uk-UA"/>
+        </w:rPr>
+        <w:t>.ascii_art</w:t>
+      </w:r>
+      <w:proofErr w:type="spellEnd"/>
+      <w:r>
+        <w:rPr>
+          <w:rFonts w:ascii="Consolas" w:eastAsia="Times New Roman" w:hAnsi="Consolas" w:cs="Times New Roman"/>
+          <w:color w:val="D4D4D4"/>
+          <w:sz w:val="21"/>
+          <w:szCs w:val="21"/>
+          <w:lang w:val="uk-UA"/>
+        </w:rPr>
+        <w:t>)</w:t>
+      </w:r>
+    </w:p>
+    <w:p>
+      <w:pPr>
+        <w:shd w:val="clear" w:color="auto" w:fill="1E1E1E"/>
+        <w:spacing w:line="285" w:lineRule="atLeast"/>
+        <w:rPr>
+          <w:rFonts w:ascii="Consolas" w:eastAsia="Times New Roman" w:hAnsi="Consolas" w:cs="Times New Roman"/>
+          <w:color w:val="D4D4D4"/>
+          <w:sz w:val="21"/>
+          <w:szCs w:val="21"/>
+          <w:lang w:val="uk-UA"/>
+        </w:rPr>
+      </w:pPr>
+      <w:r>
+        <w:rPr>
+          <w:rFonts w:ascii="Consolas" w:eastAsia="Times New Roman" w:hAnsi="Consolas" w:cs="Times New Roman"/>
+          <w:color w:val="D4D4D4"/>
+          <w:sz w:val="21"/>
+          <w:szCs w:val="21"/>
+          <w:lang w:val="uk-UA"/>
+        </w:rPr>
+        <w:t>        logging.info(</w:t>
+      </w:r>
+      <w:r>
+        <w:rPr>
+          <w:rFonts w:ascii="Consolas" w:eastAsia="Times New Roman" w:hAnsi="Consolas" w:cs="Times New Roman"/>
+          <w:color w:val="CE9178"/>
+          <w:sz w:val="21"/>
+          <w:szCs w:val="21"/>
+          <w:lang w:val="uk-UA"/>
+        </w:rPr>
+        <w:t>'ASSCII-</w:t>
+      </w:r>
+      <w:proofErr w:type="spellStart"/>
+      <w:r>
+        <w:rPr>
+          <w:rFonts w:ascii="Consolas" w:eastAsia="Times New Roman" w:hAnsi="Consolas" w:cs="Times New Roman"/>
+          <w:color w:val="CE9178"/>
+          <w:sz w:val="21"/>
+          <w:szCs w:val="21"/>
+          <w:lang w:val="uk-UA"/>
+        </w:rPr>
+        <w:t>art</w:t>
+      </w:r>
+      <w:proofErr w:type="spellEnd"/>
+      <w:r>
+        <w:rPr>
+          <w:rFonts w:ascii="Consolas" w:eastAsia="Times New Roman" w:hAnsi="Consolas" w:cs="Times New Roman"/>
+          <w:color w:val="CE9178"/>
+          <w:sz w:val="21"/>
+          <w:szCs w:val="21"/>
+          <w:lang w:val="uk-UA"/>
+        </w:rPr>
+        <w:t xml:space="preserve"> </w:t>
+      </w:r>
+      <w:proofErr w:type="spellStart"/>
+      <w:r>
+        <w:rPr>
+          <w:rFonts w:ascii="Consolas" w:eastAsia="Times New Roman" w:hAnsi="Consolas" w:cs="Times New Roman"/>
+          <w:color w:val="CE9178"/>
+          <w:sz w:val="21"/>
+          <w:szCs w:val="21"/>
+          <w:lang w:val="uk-UA"/>
+        </w:rPr>
+        <w:t>is</w:t>
+      </w:r>
+      <w:proofErr w:type="spellEnd"/>
+      <w:r>
+        <w:rPr>
+          <w:rFonts w:ascii="Consolas" w:eastAsia="Times New Roman" w:hAnsi="Consolas" w:cs="Times New Roman"/>
+          <w:color w:val="CE9178"/>
+          <w:sz w:val="21"/>
+          <w:szCs w:val="21"/>
+          <w:lang w:val="uk-UA"/>
+        </w:rPr>
+        <w:t xml:space="preserve"> </w:t>
+      </w:r>
+      <w:proofErr w:type="spellStart"/>
+      <w:r>
+        <w:rPr>
+          <w:rFonts w:ascii="Consolas" w:eastAsia="Times New Roman" w:hAnsi="Consolas" w:cs="Times New Roman"/>
+          <w:color w:val="CE9178"/>
+          <w:sz w:val="21"/>
+          <w:szCs w:val="21"/>
+          <w:lang w:val="uk-UA"/>
+        </w:rPr>
+        <w:t>generated</w:t>
+      </w:r>
+      <w:proofErr w:type="spellEnd"/>
+      <w:r>
+        <w:rPr>
+          <w:rFonts w:ascii="Consolas" w:eastAsia="Times New Roman" w:hAnsi="Consolas" w:cs="Times New Roman"/>
+          <w:color w:val="CE9178"/>
+          <w:sz w:val="21"/>
+          <w:szCs w:val="21"/>
+          <w:lang w:val="uk-UA"/>
+        </w:rPr>
+        <w:t>'</w:t>
+      </w:r>
+      <w:r>
+        <w:rPr>
+          <w:rFonts w:ascii="Consolas" w:eastAsia="Times New Roman" w:hAnsi="Consolas" w:cs="Times New Roman"/>
+          <w:color w:val="D4D4D4"/>
+          <w:sz w:val="21"/>
+          <w:szCs w:val="21"/>
+          <w:lang w:val="uk-UA"/>
+        </w:rPr>
+        <w:t>)</w:t>
+      </w:r>
+    </w:p>
+    <w:p>
+      <w:pPr>
+        <w:shd w:val="clear" w:color="auto" w:fill="1E1E1E"/>
+        <w:spacing w:line="285" w:lineRule="atLeast"/>
+        <w:rPr>
+          <w:rFonts w:ascii="Consolas" w:eastAsia="Times New Roman" w:hAnsi="Consolas" w:cs="Times New Roman"/>
+          <w:color w:val="D4D4D4"/>
+          <w:sz w:val="21"/>
+          <w:szCs w:val="21"/>
+          <w:lang w:val="uk-UA"/>
+        </w:rPr>
+      </w:pPr>
+    </w:p>
+    <w:p>
+      <w:pPr>
+        <w:shd w:val="clear" w:color="auto" w:fill="1E1E1E"/>
+        <w:spacing w:line="285" w:lineRule="atLeast"/>
+        <w:rPr>
+          <w:rFonts w:ascii="Consolas" w:eastAsia="Times New Roman" w:hAnsi="Consolas" w:cs="Times New Roman"/>
+          <w:color w:val="D4D4D4"/>
+          <w:sz w:val="21"/>
+          <w:szCs w:val="21"/>
+          <w:lang w:val="uk-UA"/>
+        </w:rPr>
+      </w:pPr>
+      <w:r>
+        <w:rPr>
+          <w:rFonts w:ascii="Consolas" w:eastAsia="Times New Roman" w:hAnsi="Consolas" w:cs="Times New Roman"/>
+          <w:color w:val="D4D4D4"/>
+          <w:sz w:val="21"/>
+          <w:szCs w:val="21"/>
+          <w:lang w:val="uk-UA"/>
+        </w:rPr>
+        <w:t xml:space="preserve">    </w:t>
+      </w:r>
+      <w:proofErr w:type="spellStart"/>
+      <w:r>
+        <w:rPr>
+          <w:rFonts w:ascii="Consolas" w:eastAsia="Times New Roman" w:hAnsi="Consolas" w:cs="Times New Roman"/>
+          <w:color w:val="569CD6"/>
+          <w:sz w:val="21"/>
+          <w:szCs w:val="21"/>
+          <w:lang w:val="uk-UA"/>
+        </w:rPr>
+        <w:t>def</w:t>
+      </w:r>
+      <w:proofErr w:type="spellEnd"/>
+      <w:r>
+        <w:rPr>
+          <w:rFonts w:ascii="Consolas" w:eastAsia="Times New Roman" w:hAnsi="Consolas" w:cs="Times New Roman"/>
+          <w:color w:val="D4D4D4"/>
+          <w:sz w:val="21"/>
+          <w:szCs w:val="21"/>
+          <w:lang w:val="uk-UA"/>
+        </w:rPr>
+        <w:t xml:space="preserve"> </w:t>
+      </w:r>
+      <w:proofErr w:type="spellStart"/>
+      <w:r>
+        <w:rPr>
+          <w:rFonts w:ascii="Consolas" w:eastAsia="Times New Roman" w:hAnsi="Consolas" w:cs="Times New Roman"/>
+          <w:color w:val="DCDCAA"/>
+          <w:sz w:val="21"/>
+          <w:szCs w:val="21"/>
+          <w:lang w:val="uk-UA"/>
+        </w:rPr>
+        <w:t>display_ascii_art</w:t>
+      </w:r>
+      <w:proofErr w:type="spellEnd"/>
+      <w:r>
+        <w:rPr>
+          <w:rFonts w:ascii="Consolas" w:eastAsia="Times New Roman" w:hAnsi="Consolas" w:cs="Times New Roman"/>
+          <w:color w:val="D4D4D4"/>
+          <w:sz w:val="21"/>
+          <w:szCs w:val="21"/>
+          <w:lang w:val="uk-UA"/>
+        </w:rPr>
+        <w:t>(</w:t>
+      </w:r>
+      <w:proofErr w:type="spellStart"/>
+      <w:r>
+        <w:rPr>
+          <w:rFonts w:ascii="Consolas" w:eastAsia="Times New Roman" w:hAnsi="Consolas" w:cs="Times New Roman"/>
+          <w:color w:val="9CDCFE"/>
+          <w:sz w:val="21"/>
+          <w:szCs w:val="21"/>
+          <w:lang w:val="uk-UA"/>
+        </w:rPr>
+        <w:t>self</w:t>
+      </w:r>
+      <w:proofErr w:type="spellEnd"/>
+      <w:r>
+        <w:rPr>
+          <w:rFonts w:ascii="Consolas" w:eastAsia="Times New Roman" w:hAnsi="Consolas" w:cs="Times New Roman"/>
+          <w:color w:val="D4D4D4"/>
+          <w:sz w:val="21"/>
+          <w:szCs w:val="21"/>
+          <w:lang w:val="uk-UA"/>
+        </w:rPr>
+        <w:t>):</w:t>
+      </w:r>
+    </w:p>
+    <w:p>
+      <w:pPr>
+        <w:shd w:val="clear" w:color="auto" w:fill="1E1E1E"/>
+        <w:spacing w:line="285" w:lineRule="atLeast"/>
+        <w:rPr>
+          <w:rFonts w:ascii="Consolas" w:eastAsia="Times New Roman" w:hAnsi="Consolas" w:cs="Times New Roman"/>
+          <w:color w:val="D4D4D4"/>
+          <w:sz w:val="21"/>
+          <w:szCs w:val="21"/>
+          <w:lang w:val="uk-UA"/>
+        </w:rPr>
+      </w:pPr>
+      <w:r>
+        <w:rPr>
+          <w:rFonts w:ascii="Consolas" w:eastAsia="Times New Roman" w:hAnsi="Consolas" w:cs="Times New Roman"/>
+          <w:color w:val="D4D4D4"/>
+          <w:sz w:val="21"/>
+          <w:szCs w:val="21"/>
+          <w:lang w:val="uk-UA"/>
+        </w:rPr>
+        <w:t xml:space="preserve">        </w:t>
+      </w:r>
+      <w:r>
+        <w:rPr>
+          <w:rFonts w:ascii="Consolas" w:eastAsia="Times New Roman" w:hAnsi="Consolas" w:cs="Times New Roman"/>
+          <w:color w:val="CE9178"/>
+          <w:sz w:val="21"/>
+          <w:szCs w:val="21"/>
+          <w:lang w:val="uk-UA"/>
+        </w:rPr>
+        <w:t>"""</w:t>
+      </w:r>
+      <w:proofErr w:type="spellStart"/>
+      <w:r>
+        <w:rPr>
+          <w:rFonts w:ascii="Consolas" w:eastAsia="Times New Roman" w:hAnsi="Consolas" w:cs="Times New Roman"/>
+          <w:color w:val="CE9178"/>
+          <w:sz w:val="21"/>
+          <w:szCs w:val="21"/>
+          <w:lang w:val="uk-UA"/>
+        </w:rPr>
+        <w:t>Display</w:t>
+      </w:r>
+      <w:proofErr w:type="spellEnd"/>
+      <w:r>
+        <w:rPr>
+          <w:rFonts w:ascii="Consolas" w:eastAsia="Times New Roman" w:hAnsi="Consolas" w:cs="Times New Roman"/>
+          <w:color w:val="CE9178"/>
+          <w:sz w:val="21"/>
+          <w:szCs w:val="21"/>
+          <w:lang w:val="uk-UA"/>
+        </w:rPr>
+        <w:t xml:space="preserve"> </w:t>
+      </w:r>
+      <w:proofErr w:type="spellStart"/>
+      <w:r>
+        <w:rPr>
+          <w:rFonts w:ascii="Consolas" w:eastAsia="Times New Roman" w:hAnsi="Consolas" w:cs="Times New Roman"/>
+          <w:color w:val="CE9178"/>
+          <w:sz w:val="21"/>
+          <w:szCs w:val="21"/>
+          <w:lang w:val="uk-UA"/>
+        </w:rPr>
+        <w:t>arts</w:t>
+      </w:r>
+      <w:proofErr w:type="spellEnd"/>
+      <w:r>
+        <w:rPr>
+          <w:rFonts w:ascii="Consolas" w:eastAsia="Times New Roman" w:hAnsi="Consolas" w:cs="Times New Roman"/>
+          <w:color w:val="CE9178"/>
+          <w:sz w:val="21"/>
+          <w:szCs w:val="21"/>
+          <w:lang w:val="uk-UA"/>
+        </w:rPr>
+        <w:t xml:space="preserve"> """</w:t>
+      </w:r>
+    </w:p>
+    <w:p>
+      <w:pPr>
+        <w:shd w:val="clear" w:color="auto" w:fill="1E1E1E"/>
+        <w:spacing w:line="285" w:lineRule="atLeast"/>
+        <w:rPr>
+          <w:rFonts w:ascii="Consolas" w:eastAsia="Times New Roman" w:hAnsi="Consolas" w:cs="Times New Roman"/>
+          <w:color w:val="D4D4D4"/>
+          <w:sz w:val="21"/>
+          <w:szCs w:val="21"/>
+          <w:lang w:val="uk-UA"/>
+        </w:rPr>
+      </w:pPr>
+      <w:r>
+        <w:rPr>
+          <w:rFonts w:ascii="Consolas" w:eastAsia="Times New Roman" w:hAnsi="Consolas" w:cs="Times New Roman"/>
+          <w:color w:val="D4D4D4"/>
+          <w:sz w:val="21"/>
+          <w:szCs w:val="21"/>
+          <w:lang w:val="uk-UA"/>
+        </w:rPr>
+        <w:t xml:space="preserve">        </w:t>
+      </w:r>
+      <w:proofErr w:type="spellStart"/>
+      <w:r>
+        <w:rPr>
+          <w:rFonts w:ascii="Consolas" w:eastAsia="Times New Roman" w:hAnsi="Consolas" w:cs="Times New Roman"/>
+          <w:color w:val="DCDCAA"/>
+          <w:sz w:val="21"/>
+          <w:szCs w:val="21"/>
+          <w:lang w:val="uk-UA"/>
+        </w:rPr>
+        <w:t>print</w:t>
+      </w:r>
+      <w:proofErr w:type="spellEnd"/>
+      <w:r>
+        <w:rPr>
+          <w:rFonts w:ascii="Consolas" w:eastAsia="Times New Roman" w:hAnsi="Consolas" w:cs="Times New Roman"/>
+          <w:color w:val="D4D4D4"/>
+          <w:sz w:val="21"/>
+          <w:szCs w:val="21"/>
+          <w:lang w:val="uk-UA"/>
+        </w:rPr>
+        <w:t>(</w:t>
+      </w:r>
+      <w:proofErr w:type="spellStart"/>
+      <w:r>
+        <w:rPr>
+          <w:rFonts w:ascii="Consolas" w:eastAsia="Times New Roman" w:hAnsi="Consolas" w:cs="Times New Roman"/>
+          <w:color w:val="569CD6"/>
+          <w:sz w:val="21"/>
+          <w:szCs w:val="21"/>
+          <w:lang w:val="uk-UA"/>
+        </w:rPr>
+        <w:t>self</w:t>
+      </w:r>
+      <w:r>
+        <w:rPr>
+          <w:rFonts w:ascii="Consolas" w:eastAsia="Times New Roman" w:hAnsi="Consolas" w:cs="Times New Roman"/>
+          <w:color w:val="D4D4D4"/>
+          <w:sz w:val="21"/>
+          <w:szCs w:val="21"/>
+          <w:lang w:val="uk-UA"/>
+        </w:rPr>
+        <w:t>.ascii_art</w:t>
+      </w:r>
+      <w:proofErr w:type="spellEnd"/>
+      <w:r>
+        <w:rPr>
+          <w:rFonts w:ascii="Consolas" w:eastAsia="Times New Roman" w:hAnsi="Consolas" w:cs="Times New Roman"/>
+          <w:color w:val="D4D4D4"/>
+          <w:sz w:val="21"/>
+          <w:szCs w:val="21"/>
+          <w:lang w:val="uk-UA"/>
+        </w:rPr>
+        <w:t>)</w:t>
+      </w:r>
+    </w:p>
+    <w:p>
+      <w:pPr>
+        <w:shd w:val="clear" w:color="auto" w:fill="1E1E1E"/>
+        <w:spacing w:line="285" w:lineRule="atLeast"/>
+        <w:rPr>
+          <w:rFonts w:ascii="Consolas" w:eastAsia="Times New Roman" w:hAnsi="Consolas" w:cs="Times New Roman"/>
+          <w:color w:val="D4D4D4"/>
+          <w:sz w:val="21"/>
+          <w:szCs w:val="21"/>
+          <w:lang w:val="uk-UA"/>
+        </w:rPr>
+      </w:pPr>
+      <w:r>
+        <w:rPr>
+          <w:rFonts w:ascii="Consolas" w:eastAsia="Times New Roman" w:hAnsi="Consolas" w:cs="Times New Roman"/>
+          <w:color w:val="D4D4D4"/>
+          <w:sz w:val="21"/>
+          <w:szCs w:val="21"/>
+          <w:lang w:val="uk-UA"/>
+        </w:rPr>
+        <w:t>        logging.info(</w:t>
+      </w:r>
+      <w:r>
+        <w:rPr>
+          <w:rFonts w:ascii="Consolas" w:eastAsia="Times New Roman" w:hAnsi="Consolas" w:cs="Times New Roman"/>
+          <w:color w:val="CE9178"/>
+          <w:sz w:val="21"/>
+          <w:szCs w:val="21"/>
+          <w:lang w:val="uk-UA"/>
+        </w:rPr>
+        <w:t>'ASCII-</w:t>
+      </w:r>
+      <w:proofErr w:type="spellStart"/>
+      <w:r>
+        <w:rPr>
+          <w:rFonts w:ascii="Consolas" w:eastAsia="Times New Roman" w:hAnsi="Consolas" w:cs="Times New Roman"/>
+          <w:color w:val="CE9178"/>
+          <w:sz w:val="21"/>
+          <w:szCs w:val="21"/>
+          <w:lang w:val="uk-UA"/>
+        </w:rPr>
+        <w:t>art</w:t>
+      </w:r>
+      <w:proofErr w:type="spellEnd"/>
+      <w:r>
+        <w:rPr>
+          <w:rFonts w:ascii="Consolas" w:eastAsia="Times New Roman" w:hAnsi="Consolas" w:cs="Times New Roman"/>
+          <w:color w:val="CE9178"/>
+          <w:sz w:val="21"/>
+          <w:szCs w:val="21"/>
+          <w:lang w:val="uk-UA"/>
+        </w:rPr>
+        <w:t xml:space="preserve"> </w:t>
+      </w:r>
+      <w:proofErr w:type="spellStart"/>
+      <w:r>
+        <w:rPr>
+          <w:rFonts w:ascii="Consolas" w:eastAsia="Times New Roman" w:hAnsi="Consolas" w:cs="Times New Roman"/>
+          <w:color w:val="CE9178"/>
+          <w:sz w:val="21"/>
+          <w:szCs w:val="21"/>
+          <w:lang w:val="uk-UA"/>
+        </w:rPr>
+        <w:t>is</w:t>
+      </w:r>
+      <w:proofErr w:type="spellEnd"/>
+      <w:r>
+        <w:rPr>
+          <w:rFonts w:ascii="Consolas" w:eastAsia="Times New Roman" w:hAnsi="Consolas" w:cs="Times New Roman"/>
+          <w:color w:val="CE9178"/>
+          <w:sz w:val="21"/>
+          <w:szCs w:val="21"/>
+          <w:lang w:val="uk-UA"/>
+        </w:rPr>
+        <w:t xml:space="preserve"> </w:t>
+      </w:r>
+      <w:proofErr w:type="spellStart"/>
+      <w:r>
+        <w:rPr>
+          <w:rFonts w:ascii="Consolas" w:eastAsia="Times New Roman" w:hAnsi="Consolas" w:cs="Times New Roman"/>
+          <w:color w:val="CE9178"/>
+          <w:sz w:val="21"/>
+          <w:szCs w:val="21"/>
+          <w:lang w:val="uk-UA"/>
+        </w:rPr>
+        <w:t>displeyed</w:t>
+      </w:r>
+      <w:proofErr w:type="spellEnd"/>
+      <w:r>
+        <w:rPr>
+          <w:rFonts w:ascii="Consolas" w:eastAsia="Times New Roman" w:hAnsi="Consolas" w:cs="Times New Roman"/>
+          <w:color w:val="CE9178"/>
+          <w:sz w:val="21"/>
+          <w:szCs w:val="21"/>
+          <w:lang w:val="uk-UA"/>
+        </w:rPr>
+        <w:t>'</w:t>
+      </w:r>
+      <w:r>
+        <w:rPr>
+          <w:rFonts w:ascii="Consolas" w:eastAsia="Times New Roman" w:hAnsi="Consolas" w:cs="Times New Roman"/>
+          <w:color w:val="D4D4D4"/>
+          <w:sz w:val="21"/>
+          <w:szCs w:val="21"/>
+          <w:lang w:val="uk-UA"/>
+        </w:rPr>
+        <w:t>)</w:t>
+      </w:r>
+    </w:p>
+    <w:p>
+      <w:pPr>
+        <w:shd w:val="clear" w:color="auto" w:fill="1E1E1E"/>
+        <w:spacing w:line="285" w:lineRule="atLeast"/>
+        <w:rPr>
+          <w:rFonts w:ascii="Consolas" w:eastAsia="Times New Roman" w:hAnsi="Consolas" w:cs="Times New Roman"/>
+          <w:color w:val="D4D4D4"/>
+          <w:sz w:val="21"/>
+          <w:szCs w:val="21"/>
+          <w:lang w:val="uk-UA"/>
+        </w:rPr>
+      </w:pPr>
+    </w:p>
+    <w:p>
+      <w:pPr>
+        <w:shd w:val="clear" w:color="auto" w:fill="1E1E1E"/>
+        <w:spacing w:line="285" w:lineRule="atLeast"/>
+        <w:rPr>
+          <w:rFonts w:ascii="Consolas" w:eastAsia="Times New Roman" w:hAnsi="Consolas" w:cs="Times New Roman"/>
+          <w:color w:val="D4D4D4"/>
+          <w:sz w:val="21"/>
+          <w:szCs w:val="21"/>
+          <w:lang w:val="uk-UA"/>
+        </w:rPr>
+      </w:pPr>
+      <w:r>
+        <w:rPr>
+          <w:rFonts w:ascii="Consolas" w:eastAsia="Times New Roman" w:hAnsi="Consolas" w:cs="Times New Roman"/>
+          <w:color w:val="D4D4D4"/>
+          <w:sz w:val="21"/>
+          <w:szCs w:val="21"/>
+          <w:lang w:val="uk-UA"/>
+        </w:rPr>
+        <w:t xml:space="preserve">    </w:t>
+      </w:r>
+      <w:proofErr w:type="spellStart"/>
+      <w:r>
+        <w:rPr>
+          <w:rFonts w:ascii="Consolas" w:eastAsia="Times New Roman" w:hAnsi="Consolas" w:cs="Times New Roman"/>
+          <w:color w:val="569CD6"/>
+          <w:sz w:val="21"/>
+          <w:szCs w:val="21"/>
+          <w:lang w:val="uk-UA"/>
+        </w:rPr>
+        <w:t>def</w:t>
+      </w:r>
+      <w:proofErr w:type="spellEnd"/>
+      <w:r>
+        <w:rPr>
+          <w:rFonts w:ascii="Consolas" w:eastAsia="Times New Roman" w:hAnsi="Consolas" w:cs="Times New Roman"/>
+          <w:color w:val="D4D4D4"/>
+          <w:sz w:val="21"/>
+          <w:szCs w:val="21"/>
+          <w:lang w:val="uk-UA"/>
+        </w:rPr>
+        <w:t xml:space="preserve"> </w:t>
+      </w:r>
+      <w:proofErr w:type="spellStart"/>
+      <w:r>
+        <w:rPr>
+          <w:rFonts w:ascii="Consolas" w:eastAsia="Times New Roman" w:hAnsi="Consolas" w:cs="Times New Roman"/>
+          <w:color w:val="DCDCAA"/>
+          <w:sz w:val="21"/>
+          <w:szCs w:val="21"/>
+          <w:lang w:val="uk-UA"/>
+        </w:rPr>
+        <w:t>save_to_file</w:t>
+      </w:r>
+      <w:proofErr w:type="spellEnd"/>
+      <w:r>
+        <w:rPr>
+          <w:rFonts w:ascii="Consolas" w:eastAsia="Times New Roman" w:hAnsi="Consolas" w:cs="Times New Roman"/>
+          <w:color w:val="D4D4D4"/>
+          <w:sz w:val="21"/>
+          <w:szCs w:val="21"/>
+          <w:lang w:val="uk-UA"/>
+        </w:rPr>
+        <w:t>(</w:t>
+      </w:r>
+      <w:proofErr w:type="spellStart"/>
+      <w:r>
+        <w:rPr>
+          <w:rFonts w:ascii="Consolas" w:eastAsia="Times New Roman" w:hAnsi="Consolas" w:cs="Times New Roman"/>
+          <w:color w:val="9CDCFE"/>
+          <w:sz w:val="21"/>
+          <w:szCs w:val="21"/>
+          <w:lang w:val="uk-UA"/>
+        </w:rPr>
+        <w:t>self</w:t>
+      </w:r>
+      <w:proofErr w:type="spellEnd"/>
+      <w:r>
+        <w:rPr>
+          <w:rFonts w:ascii="Consolas" w:eastAsia="Times New Roman" w:hAnsi="Consolas" w:cs="Times New Roman"/>
+          <w:color w:val="D4D4D4"/>
+          <w:sz w:val="21"/>
+          <w:szCs w:val="21"/>
+          <w:lang w:val="uk-UA"/>
+        </w:rPr>
+        <w:t>):</w:t>
+      </w:r>
+    </w:p>
+    <w:p>
+      <w:pPr>
+        <w:shd w:val="clear" w:color="auto" w:fill="1E1E1E"/>
+        <w:spacing w:line="285" w:lineRule="atLeast"/>
+        <w:rPr>
+          <w:rFonts w:ascii="Consolas" w:eastAsia="Times New Roman" w:hAnsi="Consolas" w:cs="Times New Roman"/>
+          <w:color w:val="D4D4D4"/>
+          <w:sz w:val="21"/>
+          <w:szCs w:val="21"/>
+          <w:lang w:val="uk-UA"/>
+        </w:rPr>
+      </w:pPr>
+      <w:r>
+        <w:rPr>
+          <w:rFonts w:ascii="Consolas" w:eastAsia="Times New Roman" w:hAnsi="Consolas" w:cs="Times New Roman"/>
+          <w:color w:val="D4D4D4"/>
+          <w:sz w:val="21"/>
+          <w:szCs w:val="21"/>
+          <w:lang w:val="uk-UA"/>
+        </w:rPr>
+        <w:t xml:space="preserve">        </w:t>
+      </w:r>
+      <w:r>
+        <w:rPr>
+          <w:rFonts w:ascii="Consolas" w:eastAsia="Times New Roman" w:hAnsi="Consolas" w:cs="Times New Roman"/>
+          <w:color w:val="CE9178"/>
+          <w:sz w:val="21"/>
+          <w:szCs w:val="21"/>
+          <w:lang w:val="uk-UA"/>
+        </w:rPr>
+        <w:t xml:space="preserve">""" </w:t>
+      </w:r>
+      <w:proofErr w:type="spellStart"/>
+      <w:r>
+        <w:rPr>
+          <w:rFonts w:ascii="Consolas" w:eastAsia="Times New Roman" w:hAnsi="Consolas" w:cs="Times New Roman"/>
+          <w:color w:val="CE9178"/>
+          <w:sz w:val="21"/>
+          <w:szCs w:val="21"/>
+          <w:lang w:val="uk-UA"/>
+        </w:rPr>
+        <w:t>Save</w:t>
+      </w:r>
+      <w:proofErr w:type="spellEnd"/>
+      <w:r>
+        <w:rPr>
+          <w:rFonts w:ascii="Consolas" w:eastAsia="Times New Roman" w:hAnsi="Consolas" w:cs="Times New Roman"/>
+          <w:color w:val="CE9178"/>
+          <w:sz w:val="21"/>
+          <w:szCs w:val="21"/>
+          <w:lang w:val="uk-UA"/>
+        </w:rPr>
+        <w:t xml:space="preserve"> </w:t>
+      </w:r>
+      <w:proofErr w:type="spellStart"/>
+      <w:r>
+        <w:rPr>
+          <w:rFonts w:ascii="Consolas" w:eastAsia="Times New Roman" w:hAnsi="Consolas" w:cs="Times New Roman"/>
+          <w:color w:val="CE9178"/>
+          <w:sz w:val="21"/>
+          <w:szCs w:val="21"/>
+          <w:lang w:val="uk-UA"/>
+        </w:rPr>
+        <w:t>arts</w:t>
+      </w:r>
+      <w:proofErr w:type="spellEnd"/>
+      <w:r>
+        <w:rPr>
+          <w:rFonts w:ascii="Consolas" w:eastAsia="Times New Roman" w:hAnsi="Consolas" w:cs="Times New Roman"/>
+          <w:color w:val="CE9178"/>
+          <w:sz w:val="21"/>
+          <w:szCs w:val="21"/>
+          <w:lang w:val="uk-UA"/>
+        </w:rPr>
+        <w:t>"""</w:t>
+      </w:r>
+    </w:p>
+    <w:p>
+      <w:pPr>
+        <w:shd w:val="clear" w:color="auto" w:fill="1E1E1E"/>
+        <w:spacing w:line="285" w:lineRule="atLeast"/>
+        <w:rPr>
+          <w:rFonts w:ascii="Consolas" w:eastAsia="Times New Roman" w:hAnsi="Consolas" w:cs="Times New Roman"/>
+          <w:color w:val="D4D4D4"/>
+          <w:sz w:val="21"/>
+          <w:szCs w:val="21"/>
+          <w:lang w:val="uk-UA"/>
+        </w:rPr>
+      </w:pPr>
+      <w:r>
+        <w:rPr>
+          <w:rFonts w:ascii="Consolas" w:eastAsia="Times New Roman" w:hAnsi="Consolas" w:cs="Times New Roman"/>
+          <w:color w:val="D4D4D4"/>
+          <w:sz w:val="21"/>
+          <w:szCs w:val="21"/>
+          <w:lang w:val="uk-UA"/>
+        </w:rPr>
+        <w:t xml:space="preserve">        </w:t>
+      </w:r>
+      <w:proofErr w:type="spellStart"/>
+      <w:r>
+        <w:rPr>
+          <w:rFonts w:ascii="Consolas" w:eastAsia="Times New Roman" w:hAnsi="Consolas" w:cs="Times New Roman"/>
+          <w:color w:val="D4D4D4"/>
+          <w:sz w:val="21"/>
+          <w:szCs w:val="21"/>
+          <w:lang w:val="uk-UA"/>
+        </w:rPr>
+        <w:t>save_option</w:t>
+      </w:r>
+      <w:proofErr w:type="spellEnd"/>
+      <w:r>
+        <w:rPr>
+          <w:rFonts w:ascii="Consolas" w:eastAsia="Times New Roman" w:hAnsi="Consolas" w:cs="Times New Roman"/>
+          <w:color w:val="D4D4D4"/>
+          <w:sz w:val="21"/>
+          <w:szCs w:val="21"/>
+          <w:lang w:val="uk-UA"/>
+        </w:rPr>
+        <w:t xml:space="preserve"> = </w:t>
+      </w:r>
+      <w:proofErr w:type="spellStart"/>
+      <w:r>
+        <w:rPr>
+          <w:rFonts w:ascii="Consolas" w:eastAsia="Times New Roman" w:hAnsi="Consolas" w:cs="Times New Roman"/>
+          <w:color w:val="DCDCAA"/>
+          <w:sz w:val="21"/>
+          <w:szCs w:val="21"/>
+          <w:lang w:val="uk-UA"/>
+        </w:rPr>
+        <w:t>input</w:t>
+      </w:r>
+      <w:proofErr w:type="spellEnd"/>
+      <w:r>
+        <w:rPr>
+          <w:rFonts w:ascii="Consolas" w:eastAsia="Times New Roman" w:hAnsi="Consolas" w:cs="Times New Roman"/>
+          <w:color w:val="D4D4D4"/>
+          <w:sz w:val="21"/>
+          <w:szCs w:val="21"/>
+          <w:lang w:val="uk-UA"/>
+        </w:rPr>
+        <w:t>(</w:t>
+      </w:r>
+      <w:r>
+        <w:rPr>
+          <w:rFonts w:ascii="Consolas" w:eastAsia="Times New Roman" w:hAnsi="Consolas" w:cs="Times New Roman"/>
+          <w:color w:val="CE9178"/>
+          <w:sz w:val="21"/>
+          <w:szCs w:val="21"/>
+          <w:lang w:val="uk-UA"/>
+        </w:rPr>
+        <w:t>"Зберегти ASCII-арт у файлі? (Так/Н і): "</w:t>
+      </w:r>
+      <w:r>
+        <w:rPr>
+          <w:rFonts w:ascii="Consolas" w:eastAsia="Times New Roman" w:hAnsi="Consolas" w:cs="Times New Roman"/>
+          <w:color w:val="D4D4D4"/>
+          <w:sz w:val="21"/>
+          <w:szCs w:val="21"/>
+          <w:lang w:val="uk-UA"/>
+        </w:rPr>
+        <w:t>).</w:t>
+      </w:r>
+      <w:proofErr w:type="spellStart"/>
+      <w:r>
+        <w:rPr>
+          <w:rFonts w:ascii="Consolas" w:eastAsia="Times New Roman" w:hAnsi="Consolas" w:cs="Times New Roman"/>
+          <w:color w:val="D4D4D4"/>
+          <w:sz w:val="21"/>
+          <w:szCs w:val="21"/>
+          <w:lang w:val="uk-UA"/>
+        </w:rPr>
+        <w:t>lower</w:t>
+      </w:r>
+      <w:proofErr w:type="spellEnd"/>
+      <w:r>
+        <w:rPr>
+          <w:rFonts w:ascii="Consolas" w:eastAsia="Times New Roman" w:hAnsi="Consolas" w:cs="Times New Roman"/>
+          <w:color w:val="D4D4D4"/>
+          <w:sz w:val="21"/>
+          <w:szCs w:val="21"/>
+          <w:lang w:val="uk-UA"/>
+        </w:rPr>
+        <w:t>()</w:t>
+      </w:r>
+    </w:p>
+    <w:p>
+      <w:pPr>
+        <w:shd w:val="clear" w:color="auto" w:fill="1E1E1E"/>
+        <w:spacing w:line="285" w:lineRule="atLeast"/>
+        <w:rPr>
+          <w:rFonts w:ascii="Consolas" w:eastAsia="Times New Roman" w:hAnsi="Consolas" w:cs="Times New Roman"/>
+          <w:color w:val="D4D4D4"/>
+          <w:sz w:val="21"/>
+          <w:szCs w:val="21"/>
+          <w:lang w:val="uk-UA"/>
+        </w:rPr>
+      </w:pPr>
+      <w:r>
+        <w:rPr>
+          <w:rFonts w:ascii="Consolas" w:eastAsia="Times New Roman" w:hAnsi="Consolas" w:cs="Times New Roman"/>
+          <w:color w:val="D4D4D4"/>
+          <w:sz w:val="21"/>
+          <w:szCs w:val="21"/>
+          <w:lang w:val="uk-UA"/>
+        </w:rPr>
+        <w:t xml:space="preserve">        </w:t>
+      </w:r>
+      <w:proofErr w:type="spellStart"/>
+      <w:r>
+        <w:rPr>
+          <w:rFonts w:ascii="Consolas" w:eastAsia="Times New Roman" w:hAnsi="Consolas" w:cs="Times New Roman"/>
+          <w:color w:val="C586C0"/>
+          <w:sz w:val="21"/>
+          <w:szCs w:val="21"/>
+          <w:lang w:val="uk-UA"/>
+        </w:rPr>
+        <w:t>if</w:t>
+      </w:r>
+      <w:proofErr w:type="spellEnd"/>
+      <w:r>
+        <w:rPr>
+          <w:rFonts w:ascii="Consolas" w:eastAsia="Times New Roman" w:hAnsi="Consolas" w:cs="Times New Roman"/>
+          <w:color w:val="D4D4D4"/>
+          <w:sz w:val="21"/>
+          <w:szCs w:val="21"/>
+          <w:lang w:val="uk-UA"/>
+        </w:rPr>
+        <w:t xml:space="preserve"> </w:t>
+      </w:r>
+      <w:proofErr w:type="spellStart"/>
+      <w:r>
+        <w:rPr>
+          <w:rFonts w:ascii="Consolas" w:eastAsia="Times New Roman" w:hAnsi="Consolas" w:cs="Times New Roman"/>
+          <w:color w:val="D4D4D4"/>
+          <w:sz w:val="21"/>
+          <w:szCs w:val="21"/>
+          <w:lang w:val="uk-UA"/>
+        </w:rPr>
+        <w:t>save_option</w:t>
+      </w:r>
+      <w:proofErr w:type="spellEnd"/>
+      <w:r>
+        <w:rPr>
+          <w:rFonts w:ascii="Consolas" w:eastAsia="Times New Roman" w:hAnsi="Consolas" w:cs="Times New Roman"/>
+          <w:color w:val="D4D4D4"/>
+          <w:sz w:val="21"/>
+          <w:szCs w:val="21"/>
+          <w:lang w:val="uk-UA"/>
+        </w:rPr>
+        <w:t xml:space="preserve"> == </w:t>
+      </w:r>
+      <w:r>
+        <w:rPr>
+          <w:rFonts w:ascii="Consolas" w:eastAsia="Times New Roman" w:hAnsi="Consolas" w:cs="Times New Roman"/>
+          <w:color w:val="CE9178"/>
+          <w:sz w:val="21"/>
+          <w:szCs w:val="21"/>
+          <w:lang w:val="uk-UA"/>
+        </w:rPr>
+        <w:t>'так'</w:t>
+      </w:r>
+      <w:r>
+        <w:rPr>
+          <w:rFonts w:ascii="Consolas" w:eastAsia="Times New Roman" w:hAnsi="Consolas" w:cs="Times New Roman"/>
+          <w:color w:val="D4D4D4"/>
+          <w:sz w:val="21"/>
+          <w:szCs w:val="21"/>
+          <w:lang w:val="uk-UA"/>
+        </w:rPr>
+        <w:t>:</w:t>
+      </w:r>
+    </w:p>
+    <w:p>
+      <w:pPr>
+        <w:shd w:val="clear" w:color="auto" w:fill="1E1E1E"/>
+        <w:spacing w:line="285" w:lineRule="atLeast"/>
+        <w:rPr>
+          <w:rFonts w:ascii="Consolas" w:eastAsia="Times New Roman" w:hAnsi="Consolas" w:cs="Times New Roman"/>
+          <w:color w:val="D4D4D4"/>
+          <w:sz w:val="21"/>
+          <w:szCs w:val="21"/>
+          <w:lang w:val="uk-UA"/>
+        </w:rPr>
+      </w:pPr>
+      <w:r>
+        <w:rPr>
+          <w:rFonts w:ascii="Consolas" w:eastAsia="Times New Roman" w:hAnsi="Consolas" w:cs="Times New Roman"/>
+          <w:color w:val="D4D4D4"/>
+          <w:sz w:val="21"/>
+          <w:szCs w:val="21"/>
+          <w:lang w:val="uk-UA"/>
+        </w:rPr>
+        <w:t xml:space="preserve">            </w:t>
+      </w:r>
+      <w:proofErr w:type="spellStart"/>
+      <w:r>
+        <w:rPr>
+          <w:rFonts w:ascii="Consolas" w:eastAsia="Times New Roman" w:hAnsi="Consolas" w:cs="Times New Roman"/>
+          <w:color w:val="D4D4D4"/>
+          <w:sz w:val="21"/>
+          <w:szCs w:val="21"/>
+          <w:lang w:val="uk-UA"/>
+        </w:rPr>
+        <w:t>filename</w:t>
+      </w:r>
+      <w:proofErr w:type="spellEnd"/>
+      <w:r>
+        <w:rPr>
+          <w:rFonts w:ascii="Consolas" w:eastAsia="Times New Roman" w:hAnsi="Consolas" w:cs="Times New Roman"/>
+          <w:color w:val="D4D4D4"/>
+          <w:sz w:val="21"/>
+          <w:szCs w:val="21"/>
+          <w:lang w:val="uk-UA"/>
+        </w:rPr>
+        <w:t xml:space="preserve"> = </w:t>
+      </w:r>
+      <w:proofErr w:type="spellStart"/>
+      <w:r>
+        <w:rPr>
+          <w:rFonts w:ascii="Consolas" w:eastAsia="Times New Roman" w:hAnsi="Consolas" w:cs="Times New Roman"/>
+          <w:color w:val="DCDCAA"/>
+          <w:sz w:val="21"/>
+          <w:szCs w:val="21"/>
+          <w:lang w:val="uk-UA"/>
+        </w:rPr>
+        <w:t>input</w:t>
+      </w:r>
+      <w:proofErr w:type="spellEnd"/>
+      <w:r>
+        <w:rPr>
+          <w:rFonts w:ascii="Consolas" w:eastAsia="Times New Roman" w:hAnsi="Consolas" w:cs="Times New Roman"/>
+          <w:color w:val="D4D4D4"/>
+          <w:sz w:val="21"/>
+          <w:szCs w:val="21"/>
+          <w:lang w:val="uk-UA"/>
+        </w:rPr>
+        <w:t>(</w:t>
+      </w:r>
+      <w:r>
+        <w:rPr>
+          <w:rFonts w:ascii="Consolas" w:eastAsia="Times New Roman" w:hAnsi="Consolas" w:cs="Times New Roman"/>
+          <w:color w:val="CE9178"/>
+          <w:sz w:val="21"/>
+          <w:szCs w:val="21"/>
+          <w:lang w:val="uk-UA"/>
+        </w:rPr>
+        <w:t>"Введіть ім'я файлу для збереження (з розширенням .</w:t>
+      </w:r>
+      <w:proofErr w:type="spellStart"/>
+      <w:r>
+        <w:rPr>
+          <w:rFonts w:ascii="Consolas" w:eastAsia="Times New Roman" w:hAnsi="Consolas" w:cs="Times New Roman"/>
+          <w:color w:val="CE9178"/>
+          <w:sz w:val="21"/>
+          <w:szCs w:val="21"/>
+          <w:lang w:val="uk-UA"/>
+        </w:rPr>
+        <w:t>txt</w:t>
+      </w:r>
+      <w:proofErr w:type="spellEnd"/>
+      <w:r>
+        <w:rPr>
+          <w:rFonts w:ascii="Consolas" w:eastAsia="Times New Roman" w:hAnsi="Consolas" w:cs="Times New Roman"/>
+          <w:color w:val="CE9178"/>
+          <w:sz w:val="21"/>
+          <w:szCs w:val="21"/>
+          <w:lang w:val="uk-UA"/>
+        </w:rPr>
+        <w:t>): "</w:t>
+      </w:r>
+      <w:r>
+        <w:rPr>
+          <w:rFonts w:ascii="Consolas" w:eastAsia="Times New Roman" w:hAnsi="Consolas" w:cs="Times New Roman"/>
+          <w:color w:val="D4D4D4"/>
+          <w:sz w:val="21"/>
+          <w:szCs w:val="21"/>
+          <w:lang w:val="uk-UA"/>
+        </w:rPr>
+        <w:t>)</w:t>
+      </w:r>
+    </w:p>
+    <w:p>
+      <w:pPr>
+        <w:shd w:val="clear" w:color="auto" w:fill="1E1E1E"/>
+        <w:spacing w:line="285" w:lineRule="atLeast"/>
+        <w:rPr>
+          <w:rFonts w:ascii="Consolas" w:eastAsia="Times New Roman" w:hAnsi="Consolas" w:cs="Times New Roman"/>
+          <w:color w:val="D4D4D4"/>
+          <w:sz w:val="21"/>
+          <w:szCs w:val="21"/>
+          <w:lang w:val="uk-UA"/>
+        </w:rPr>
+      </w:pPr>
+      <w:r>
+        <w:rPr>
+          <w:rFonts w:ascii="Consolas" w:eastAsia="Times New Roman" w:hAnsi="Consolas" w:cs="Times New Roman"/>
+          <w:color w:val="D4D4D4"/>
+          <w:sz w:val="21"/>
+          <w:szCs w:val="21"/>
+          <w:lang w:val="uk-UA"/>
+        </w:rPr>
+        <w:t xml:space="preserve">            </w:t>
+      </w:r>
+      <w:proofErr w:type="spellStart"/>
+      <w:r>
+        <w:rPr>
+          <w:rFonts w:ascii="Consolas" w:eastAsia="Times New Roman" w:hAnsi="Consolas" w:cs="Times New Roman"/>
+          <w:color w:val="D4D4D4"/>
+          <w:sz w:val="21"/>
+          <w:szCs w:val="21"/>
+          <w:lang w:val="uk-UA"/>
+        </w:rPr>
+        <w:t>filepath</w:t>
+      </w:r>
+      <w:proofErr w:type="spellEnd"/>
+      <w:r>
+        <w:rPr>
+          <w:rFonts w:ascii="Consolas" w:eastAsia="Times New Roman" w:hAnsi="Consolas" w:cs="Times New Roman"/>
+          <w:color w:val="D4D4D4"/>
+          <w:sz w:val="21"/>
+          <w:szCs w:val="21"/>
+          <w:lang w:val="uk-UA"/>
+        </w:rPr>
+        <w:t xml:space="preserve"> = </w:t>
+      </w:r>
+      <w:r>
+        <w:rPr>
+          <w:rFonts w:ascii="Consolas" w:eastAsia="Times New Roman" w:hAnsi="Consolas" w:cs="Times New Roman"/>
+          <w:color w:val="CE9178"/>
+          <w:sz w:val="21"/>
+          <w:szCs w:val="21"/>
+          <w:lang w:val="uk-UA"/>
+        </w:rPr>
+        <w:t>'</w:t>
+      </w:r>
+      <w:proofErr w:type="spellStart"/>
+      <w:r>
+        <w:rPr>
+          <w:rFonts w:ascii="Consolas" w:eastAsia="Times New Roman" w:hAnsi="Consolas" w:cs="Times New Roman"/>
+          <w:color w:val="CE9178"/>
+          <w:sz w:val="21"/>
+          <w:szCs w:val="21"/>
+          <w:lang w:val="uk-UA"/>
+        </w:rPr>
+        <w:t>Data</w:t>
+      </w:r>
+      <w:proofErr w:type="spellEnd"/>
+      <w:r>
+        <w:rPr>
+          <w:rFonts w:ascii="Consolas" w:eastAsia="Times New Roman" w:hAnsi="Consolas" w:cs="Times New Roman"/>
+          <w:color w:val="CE9178"/>
+          <w:sz w:val="21"/>
+          <w:szCs w:val="21"/>
+          <w:lang w:val="uk-UA"/>
+        </w:rPr>
+        <w:t>/'</w:t>
+      </w:r>
+      <w:r>
+        <w:rPr>
+          <w:rFonts w:ascii="Consolas" w:eastAsia="Times New Roman" w:hAnsi="Consolas" w:cs="Times New Roman"/>
+          <w:color w:val="D4D4D4"/>
+          <w:sz w:val="21"/>
+          <w:szCs w:val="21"/>
+          <w:lang w:val="uk-UA"/>
+        </w:rPr>
+        <w:t xml:space="preserve"> + </w:t>
+      </w:r>
+      <w:proofErr w:type="spellStart"/>
+      <w:r>
+        <w:rPr>
+          <w:rFonts w:ascii="Consolas" w:eastAsia="Times New Roman" w:hAnsi="Consolas" w:cs="Times New Roman"/>
+          <w:color w:val="D4D4D4"/>
+          <w:sz w:val="21"/>
+          <w:szCs w:val="21"/>
+          <w:lang w:val="uk-UA"/>
+        </w:rPr>
+        <w:t>filename</w:t>
+      </w:r>
+      <w:proofErr w:type="spellEnd"/>
+    </w:p>
+    <w:p>
+      <w:pPr>
+        <w:shd w:val="clear" w:color="auto" w:fill="1E1E1E"/>
+        <w:spacing w:line="285" w:lineRule="atLeast"/>
+        <w:rPr>
+          <w:rFonts w:ascii="Consolas" w:eastAsia="Times New Roman" w:hAnsi="Consolas" w:cs="Times New Roman"/>
+          <w:color w:val="D4D4D4"/>
+          <w:sz w:val="21"/>
+          <w:szCs w:val="21"/>
+          <w:lang w:val="uk-UA"/>
+        </w:rPr>
+      </w:pPr>
+      <w:r>
+        <w:rPr>
+          <w:rFonts w:ascii="Consolas" w:eastAsia="Times New Roman" w:hAnsi="Consolas" w:cs="Times New Roman"/>
+          <w:color w:val="D4D4D4"/>
+          <w:sz w:val="21"/>
+          <w:szCs w:val="21"/>
+          <w:lang w:val="uk-UA"/>
+        </w:rPr>
+        <w:t xml:space="preserve">            </w:t>
+      </w:r>
+      <w:proofErr w:type="spellStart"/>
+      <w:r>
+        <w:rPr>
+          <w:rFonts w:ascii="Consolas" w:eastAsia="Times New Roman" w:hAnsi="Consolas" w:cs="Times New Roman"/>
+          <w:color w:val="C586C0"/>
+          <w:sz w:val="21"/>
+          <w:szCs w:val="21"/>
+          <w:lang w:val="uk-UA"/>
+        </w:rPr>
+        <w:t>with</w:t>
+      </w:r>
+      <w:proofErr w:type="spellEnd"/>
+      <w:r>
+        <w:rPr>
+          <w:rFonts w:ascii="Consolas" w:eastAsia="Times New Roman" w:hAnsi="Consolas" w:cs="Times New Roman"/>
+          <w:color w:val="D4D4D4"/>
+          <w:sz w:val="21"/>
+          <w:szCs w:val="21"/>
+          <w:lang w:val="uk-UA"/>
+        </w:rPr>
+        <w:t xml:space="preserve"> </w:t>
+      </w:r>
+      <w:proofErr w:type="spellStart"/>
+      <w:r>
+        <w:rPr>
+          <w:rFonts w:ascii="Consolas" w:eastAsia="Times New Roman" w:hAnsi="Consolas" w:cs="Times New Roman"/>
+          <w:color w:val="DCDCAA"/>
+          <w:sz w:val="21"/>
+          <w:szCs w:val="21"/>
+          <w:lang w:val="uk-UA"/>
+        </w:rPr>
+        <w:t>open</w:t>
+      </w:r>
+      <w:proofErr w:type="spellEnd"/>
+      <w:r>
+        <w:rPr>
+          <w:rFonts w:ascii="Consolas" w:eastAsia="Times New Roman" w:hAnsi="Consolas" w:cs="Times New Roman"/>
+          <w:color w:val="D4D4D4"/>
+          <w:sz w:val="21"/>
+          <w:szCs w:val="21"/>
+          <w:lang w:val="uk-UA"/>
+        </w:rPr>
+        <w:t>(</w:t>
+      </w:r>
+      <w:proofErr w:type="spellStart"/>
+      <w:r>
+        <w:rPr>
+          <w:rFonts w:ascii="Consolas" w:eastAsia="Times New Roman" w:hAnsi="Consolas" w:cs="Times New Roman"/>
+          <w:color w:val="D4D4D4"/>
+          <w:sz w:val="21"/>
+          <w:szCs w:val="21"/>
+          <w:lang w:val="uk-UA"/>
+        </w:rPr>
+        <w:t>filepath</w:t>
+      </w:r>
+      <w:proofErr w:type="spellEnd"/>
+      <w:r>
+        <w:rPr>
+          <w:rFonts w:ascii="Consolas" w:eastAsia="Times New Roman" w:hAnsi="Consolas" w:cs="Times New Roman"/>
+          <w:color w:val="D4D4D4"/>
+          <w:sz w:val="21"/>
+          <w:szCs w:val="21"/>
+          <w:lang w:val="uk-UA"/>
+        </w:rPr>
+        <w:t>,</w:t>
+      </w:r>
+      <w:r>
+        <w:rPr>
+          <w:rFonts w:ascii="Consolas" w:eastAsia="Times New Roman" w:hAnsi="Consolas" w:cs="Times New Roman"/>
+          <w:color w:val="CE9178"/>
+          <w:sz w:val="21"/>
+          <w:szCs w:val="21"/>
+          <w:lang w:val="uk-UA"/>
+        </w:rPr>
+        <w:t>'w'</w:t>
+      </w:r>
+      <w:r>
+        <w:rPr>
+          <w:rFonts w:ascii="Consolas" w:eastAsia="Times New Roman" w:hAnsi="Consolas" w:cs="Times New Roman"/>
+          <w:color w:val="D4D4D4"/>
+          <w:sz w:val="21"/>
+          <w:szCs w:val="21"/>
+          <w:lang w:val="uk-UA"/>
+        </w:rPr>
+        <w:t>,</w:t>
+      </w:r>
+      <w:proofErr w:type="spellStart"/>
+      <w:r>
+        <w:rPr>
+          <w:rFonts w:ascii="Consolas" w:eastAsia="Times New Roman" w:hAnsi="Consolas" w:cs="Times New Roman"/>
+          <w:color w:val="9CDCFE"/>
+          <w:sz w:val="21"/>
+          <w:szCs w:val="21"/>
+          <w:lang w:val="uk-UA"/>
+        </w:rPr>
+        <w:t>encoding</w:t>
+      </w:r>
+      <w:proofErr w:type="spellEnd"/>
+      <w:r>
+        <w:rPr>
+          <w:rFonts w:ascii="Consolas" w:eastAsia="Times New Roman" w:hAnsi="Consolas" w:cs="Times New Roman"/>
+          <w:color w:val="D4D4D4"/>
+          <w:sz w:val="21"/>
+          <w:szCs w:val="21"/>
+          <w:lang w:val="uk-UA"/>
+        </w:rPr>
+        <w:t>=</w:t>
+      </w:r>
+      <w:r>
+        <w:rPr>
+          <w:rFonts w:ascii="Consolas" w:eastAsia="Times New Roman" w:hAnsi="Consolas" w:cs="Times New Roman"/>
+          <w:color w:val="CE9178"/>
+          <w:sz w:val="21"/>
+          <w:szCs w:val="21"/>
+          <w:lang w:val="uk-UA"/>
+        </w:rPr>
+        <w:t>'utf-8'</w:t>
+      </w:r>
+      <w:r>
+        <w:rPr>
+          <w:rFonts w:ascii="Consolas" w:eastAsia="Times New Roman" w:hAnsi="Consolas" w:cs="Times New Roman"/>
+          <w:color w:val="D4D4D4"/>
+          <w:sz w:val="21"/>
+          <w:szCs w:val="21"/>
+          <w:lang w:val="uk-UA"/>
+        </w:rPr>
+        <w:t xml:space="preserve">) </w:t>
+      </w:r>
+      <w:proofErr w:type="spellStart"/>
+      <w:r>
+        <w:rPr>
+          <w:rFonts w:ascii="Consolas" w:eastAsia="Times New Roman" w:hAnsi="Consolas" w:cs="Times New Roman"/>
+          <w:color w:val="C586C0"/>
+          <w:sz w:val="21"/>
+          <w:szCs w:val="21"/>
+          <w:lang w:val="uk-UA"/>
+        </w:rPr>
+        <w:t>as</w:t>
+      </w:r>
+      <w:proofErr w:type="spellEnd"/>
+      <w:r>
+        <w:rPr>
+          <w:rFonts w:ascii="Consolas" w:eastAsia="Times New Roman" w:hAnsi="Consolas" w:cs="Times New Roman"/>
+          <w:color w:val="D4D4D4"/>
+          <w:sz w:val="21"/>
+          <w:szCs w:val="21"/>
+          <w:lang w:val="uk-UA"/>
+        </w:rPr>
+        <w:t xml:space="preserve"> file:</w:t>
+      </w:r>
+    </w:p>
+    <w:p>
+      <w:pPr>
+        <w:shd w:val="clear" w:color="auto" w:fill="1E1E1E"/>
+        <w:spacing w:line="285" w:lineRule="atLeast"/>
+        <w:rPr>
+          <w:rFonts w:ascii="Consolas" w:eastAsia="Times New Roman" w:hAnsi="Consolas" w:cs="Times New Roman"/>
+          <w:color w:val="D4D4D4"/>
+          <w:sz w:val="21"/>
+          <w:szCs w:val="21"/>
+          <w:lang w:val="uk-UA"/>
+        </w:rPr>
+      </w:pPr>
+      <w:r>
+        <w:rPr>
+          <w:rFonts w:ascii="Consolas" w:eastAsia="Times New Roman" w:hAnsi="Consolas" w:cs="Times New Roman"/>
+          <w:color w:val="D4D4D4"/>
+          <w:sz w:val="21"/>
+          <w:szCs w:val="21"/>
+          <w:lang w:val="uk-UA"/>
+        </w:rPr>
+        <w:t xml:space="preserve">                </w:t>
+      </w:r>
+      <w:proofErr w:type="spellStart"/>
+      <w:r>
+        <w:rPr>
+          <w:rFonts w:ascii="Consolas" w:eastAsia="Times New Roman" w:hAnsi="Consolas" w:cs="Times New Roman"/>
+          <w:color w:val="D4D4D4"/>
+          <w:sz w:val="21"/>
+          <w:szCs w:val="21"/>
+          <w:lang w:val="uk-UA"/>
+        </w:rPr>
+        <w:t>file.write</w:t>
+      </w:r>
+      <w:proofErr w:type="spellEnd"/>
+      <w:r>
+        <w:rPr>
+          <w:rFonts w:ascii="Consolas" w:eastAsia="Times New Roman" w:hAnsi="Consolas" w:cs="Times New Roman"/>
+          <w:color w:val="D4D4D4"/>
+          <w:sz w:val="21"/>
+          <w:szCs w:val="21"/>
+          <w:lang w:val="uk-UA"/>
+        </w:rPr>
+        <w:t>(</w:t>
+      </w:r>
+      <w:proofErr w:type="spellStart"/>
+      <w:r>
+        <w:rPr>
+          <w:rFonts w:ascii="Consolas" w:eastAsia="Times New Roman" w:hAnsi="Consolas" w:cs="Times New Roman"/>
+          <w:color w:val="569CD6"/>
+          <w:sz w:val="21"/>
+          <w:szCs w:val="21"/>
+          <w:lang w:val="uk-UA"/>
+        </w:rPr>
+        <w:t>self</w:t>
+      </w:r>
+      <w:r>
+        <w:rPr>
+          <w:rFonts w:ascii="Consolas" w:eastAsia="Times New Roman" w:hAnsi="Consolas" w:cs="Times New Roman"/>
+          <w:color w:val="D4D4D4"/>
+          <w:sz w:val="21"/>
+          <w:szCs w:val="21"/>
+          <w:lang w:val="uk-UA"/>
+        </w:rPr>
+        <w:t>.ascii_art</w:t>
+      </w:r>
+      <w:proofErr w:type="spellEnd"/>
+      <w:r>
+        <w:rPr>
+          <w:rFonts w:ascii="Consolas" w:eastAsia="Times New Roman" w:hAnsi="Consolas" w:cs="Times New Roman"/>
+          <w:color w:val="D4D4D4"/>
+          <w:sz w:val="21"/>
+          <w:szCs w:val="21"/>
+          <w:lang w:val="uk-UA"/>
+        </w:rPr>
+        <w:t>)</w:t>
+      </w:r>
+    </w:p>
+    <w:p>
+      <w:pPr>
+        <w:shd w:val="clear" w:color="auto" w:fill="1E1E1E"/>
+        <w:spacing w:line="285" w:lineRule="atLeast"/>
+        <w:rPr>
+          <w:rFonts w:ascii="Consolas" w:eastAsia="Times New Roman" w:hAnsi="Consolas" w:cs="Times New Roman"/>
+          <w:color w:val="D4D4D4"/>
+          <w:sz w:val="21"/>
+          <w:szCs w:val="21"/>
+          <w:lang w:val="uk-UA"/>
+        </w:rPr>
+      </w:pPr>
+      <w:r>
+        <w:rPr>
+          <w:rFonts w:ascii="Consolas" w:eastAsia="Times New Roman" w:hAnsi="Consolas" w:cs="Times New Roman"/>
+          <w:color w:val="D4D4D4"/>
+          <w:sz w:val="21"/>
+          <w:szCs w:val="21"/>
+          <w:lang w:val="uk-UA"/>
+        </w:rPr>
+        <w:t xml:space="preserve">                </w:t>
+      </w:r>
+      <w:proofErr w:type="spellStart"/>
+      <w:r>
+        <w:rPr>
+          <w:rFonts w:ascii="Consolas" w:eastAsia="Times New Roman" w:hAnsi="Consolas" w:cs="Times New Roman"/>
+          <w:color w:val="DCDCAA"/>
+          <w:sz w:val="21"/>
+          <w:szCs w:val="21"/>
+          <w:lang w:val="uk-UA"/>
+        </w:rPr>
+        <w:t>print</w:t>
+      </w:r>
+      <w:proofErr w:type="spellEnd"/>
+      <w:r>
+        <w:rPr>
+          <w:rFonts w:ascii="Consolas" w:eastAsia="Times New Roman" w:hAnsi="Consolas" w:cs="Times New Roman"/>
+          <w:color w:val="D4D4D4"/>
+          <w:sz w:val="21"/>
+          <w:szCs w:val="21"/>
+          <w:lang w:val="uk-UA"/>
+        </w:rPr>
+        <w:t>(</w:t>
+      </w:r>
+      <w:proofErr w:type="spellStart"/>
+      <w:r>
+        <w:rPr>
+          <w:rFonts w:ascii="Consolas" w:eastAsia="Times New Roman" w:hAnsi="Consolas" w:cs="Times New Roman"/>
+          <w:color w:val="569CD6"/>
+          <w:sz w:val="21"/>
+          <w:szCs w:val="21"/>
+          <w:lang w:val="uk-UA"/>
+        </w:rPr>
+        <w:t>f</w:t>
+      </w:r>
+      <w:r>
+        <w:rPr>
+          <w:rFonts w:ascii="Consolas" w:eastAsia="Times New Roman" w:hAnsi="Consolas" w:cs="Times New Roman"/>
+          <w:color w:val="CE9178"/>
+          <w:sz w:val="21"/>
+          <w:szCs w:val="21"/>
+          <w:lang w:val="uk-UA"/>
+        </w:rPr>
+        <w:t>"ASCII</w:t>
+      </w:r>
+      <w:proofErr w:type="spellEnd"/>
+      <w:r>
+        <w:rPr>
+          <w:rFonts w:ascii="Consolas" w:eastAsia="Times New Roman" w:hAnsi="Consolas" w:cs="Times New Roman"/>
+          <w:color w:val="CE9178"/>
+          <w:sz w:val="21"/>
+          <w:szCs w:val="21"/>
+          <w:lang w:val="uk-UA"/>
+        </w:rPr>
+        <w:t xml:space="preserve">-арт було збережено у файлі </w:t>
+      </w:r>
+      <w:r>
+        <w:rPr>
+          <w:rFonts w:ascii="Consolas" w:eastAsia="Times New Roman" w:hAnsi="Consolas" w:cs="Times New Roman"/>
+          <w:color w:val="569CD6"/>
+          <w:sz w:val="21"/>
+          <w:szCs w:val="21"/>
+          <w:lang w:val="uk-UA"/>
+        </w:rPr>
+        <w:t>{</w:t>
+      </w:r>
+      <w:proofErr w:type="spellStart"/>
+      <w:r>
+        <w:rPr>
+          <w:rFonts w:ascii="Consolas" w:eastAsia="Times New Roman" w:hAnsi="Consolas" w:cs="Times New Roman"/>
+          <w:color w:val="D4D4D4"/>
+          <w:sz w:val="21"/>
+          <w:szCs w:val="21"/>
+          <w:lang w:val="uk-UA"/>
+        </w:rPr>
+        <w:t>filename</w:t>
+      </w:r>
+      <w:proofErr w:type="spellEnd"/>
+      <w:r>
+        <w:rPr>
+          <w:rFonts w:ascii="Consolas" w:eastAsia="Times New Roman" w:hAnsi="Consolas" w:cs="Times New Roman"/>
+          <w:color w:val="569CD6"/>
+          <w:sz w:val="21"/>
+          <w:szCs w:val="21"/>
+          <w:lang w:val="uk-UA"/>
+        </w:rPr>
+        <w:t>}</w:t>
+      </w:r>
+      <w:r>
+        <w:rPr>
+          <w:rFonts w:ascii="Consolas" w:eastAsia="Times New Roman" w:hAnsi="Consolas" w:cs="Times New Roman"/>
+          <w:color w:val="CE9178"/>
+          <w:sz w:val="21"/>
+          <w:szCs w:val="21"/>
+          <w:lang w:val="uk-UA"/>
+        </w:rPr>
+        <w:t>"</w:t>
+      </w:r>
+      <w:r>
+        <w:rPr>
+          <w:rFonts w:ascii="Consolas" w:eastAsia="Times New Roman" w:hAnsi="Consolas" w:cs="Times New Roman"/>
+          <w:color w:val="D4D4D4"/>
+          <w:sz w:val="21"/>
+          <w:szCs w:val="21"/>
+          <w:lang w:val="uk-UA"/>
+        </w:rPr>
+        <w:t>)</w:t>
+      </w:r>
+    </w:p>
+    <w:p>
+      <w:pPr>
+        <w:shd w:val="clear" w:color="auto" w:fill="1E1E1E"/>
+        <w:spacing w:line="285" w:lineRule="atLeast"/>
+        <w:rPr>
+          <w:rFonts w:ascii="Consolas" w:eastAsia="Times New Roman" w:hAnsi="Consolas" w:cs="Times New Roman"/>
+          <w:color w:val="D4D4D4"/>
+          <w:sz w:val="21"/>
+          <w:szCs w:val="21"/>
+          <w:lang w:val="uk-UA"/>
+        </w:rPr>
+      </w:pPr>
+      <w:r>
+        <w:rPr>
+          <w:rFonts w:ascii="Consolas" w:eastAsia="Times New Roman" w:hAnsi="Consolas" w:cs="Times New Roman"/>
+          <w:color w:val="D4D4D4"/>
+          <w:sz w:val="21"/>
+          <w:szCs w:val="21"/>
+          <w:lang w:val="uk-UA"/>
+        </w:rPr>
+        <w:t>                logging.info(</w:t>
+      </w:r>
+      <w:r>
+        <w:rPr>
+          <w:rFonts w:ascii="Consolas" w:eastAsia="Times New Roman" w:hAnsi="Consolas" w:cs="Times New Roman"/>
+          <w:color w:val="CE9178"/>
+          <w:sz w:val="21"/>
+          <w:szCs w:val="21"/>
+          <w:lang w:val="uk-UA"/>
+        </w:rPr>
+        <w:t>'ASCII-</w:t>
+      </w:r>
+      <w:proofErr w:type="spellStart"/>
+      <w:r>
+        <w:rPr>
+          <w:rFonts w:ascii="Consolas" w:eastAsia="Times New Roman" w:hAnsi="Consolas" w:cs="Times New Roman"/>
+          <w:color w:val="CE9178"/>
+          <w:sz w:val="21"/>
+          <w:szCs w:val="21"/>
+          <w:lang w:val="uk-UA"/>
+        </w:rPr>
+        <w:t>art</w:t>
+      </w:r>
+      <w:proofErr w:type="spellEnd"/>
+      <w:r>
+        <w:rPr>
+          <w:rFonts w:ascii="Consolas" w:eastAsia="Times New Roman" w:hAnsi="Consolas" w:cs="Times New Roman"/>
+          <w:color w:val="CE9178"/>
+          <w:sz w:val="21"/>
+          <w:szCs w:val="21"/>
+          <w:lang w:val="uk-UA"/>
+        </w:rPr>
+        <w:t xml:space="preserve"> </w:t>
+      </w:r>
+      <w:proofErr w:type="spellStart"/>
+      <w:r>
+        <w:rPr>
+          <w:rFonts w:ascii="Consolas" w:eastAsia="Times New Roman" w:hAnsi="Consolas" w:cs="Times New Roman"/>
+          <w:color w:val="CE9178"/>
+          <w:sz w:val="21"/>
+          <w:szCs w:val="21"/>
+          <w:lang w:val="uk-UA"/>
+        </w:rPr>
+        <w:t>is</w:t>
+      </w:r>
+      <w:proofErr w:type="spellEnd"/>
+      <w:r>
+        <w:rPr>
+          <w:rFonts w:ascii="Consolas" w:eastAsia="Times New Roman" w:hAnsi="Consolas" w:cs="Times New Roman"/>
+          <w:color w:val="CE9178"/>
+          <w:sz w:val="21"/>
+          <w:szCs w:val="21"/>
+          <w:lang w:val="uk-UA"/>
+        </w:rPr>
+        <w:t xml:space="preserve"> </w:t>
+      </w:r>
+      <w:proofErr w:type="spellStart"/>
+      <w:r>
+        <w:rPr>
+          <w:rFonts w:ascii="Consolas" w:eastAsia="Times New Roman" w:hAnsi="Consolas" w:cs="Times New Roman"/>
+          <w:color w:val="CE9178"/>
+          <w:sz w:val="21"/>
+          <w:szCs w:val="21"/>
+          <w:lang w:val="uk-UA"/>
+        </w:rPr>
+        <w:t>saved</w:t>
+      </w:r>
+      <w:proofErr w:type="spellEnd"/>
+      <w:r>
+        <w:rPr>
+          <w:rFonts w:ascii="Consolas" w:eastAsia="Times New Roman" w:hAnsi="Consolas" w:cs="Times New Roman"/>
+          <w:color w:val="CE9178"/>
+          <w:sz w:val="21"/>
+          <w:szCs w:val="21"/>
+          <w:lang w:val="uk-UA"/>
+        </w:rPr>
+        <w:t>'</w:t>
+      </w:r>
+      <w:r>
+        <w:rPr>
+          <w:rFonts w:ascii="Consolas" w:eastAsia="Times New Roman" w:hAnsi="Consolas" w:cs="Times New Roman"/>
+          <w:color w:val="D4D4D4"/>
+          <w:sz w:val="21"/>
+          <w:szCs w:val="21"/>
+          <w:lang w:val="uk-UA"/>
+        </w:rPr>
+        <w:t>)</w:t>
+      </w:r>
+    </w:p>
+    <w:p>
+      <w:pPr>
+        <w:shd w:val="clear" w:color="auto" w:fill="1E1E1E"/>
+        <w:spacing w:line="285" w:lineRule="atLeast"/>
+        <w:rPr>
+          <w:rFonts w:ascii="Consolas" w:eastAsia="Times New Roman" w:hAnsi="Consolas" w:cs="Times New Roman"/>
+          <w:color w:val="D4D4D4"/>
+          <w:sz w:val="21"/>
+          <w:szCs w:val="21"/>
+          <w:lang w:val="uk-UA"/>
+        </w:rPr>
+      </w:pPr>
+    </w:p>
+    <w:p>
+      <w:pPr>
+        <w:jc w:val="both"/>
+        <w:rPr>
+          <w:rFonts w:ascii="Times New Roman" w:hAnsi="Times New Roman" w:cs="Times New Roman"/>
+          <w:sz w:val="28"/>
+          <w:szCs w:val="28"/>
+          <w:lang w:val="en-US"/>
+        </w:rPr>
+      </w:pPr>
+    </w:p>
+    <w:p>
+      <w:pPr>
+        <w:jc w:val="both"/>
+        <w:rPr>
+          <w:rFonts w:ascii="Times New Roman" w:hAnsi="Times New Roman" w:cs="Times New Roman"/>
+          <w:sz w:val="28"/>
+          <w:szCs w:val="28"/>
+          <w:lang w:val="uk-UA"/>
+        </w:rPr>
+      </w:pPr>
+      <w:r>
+        <w:rPr>
+          <w:rFonts w:ascii="Times New Roman" w:hAnsi="Times New Roman" w:cs="Times New Roman"/>
+          <w:noProof/>
           <w:sz w:val="28"/>
           <w:szCs w:val="28"/>
           <w:lang w:val="uk-UA"/>
@@ -1369,7 +8578,18 @@
           <w:szCs w:val="28"/>
           <w:lang w:val="uk-UA"/>
         </w:rPr>
-        <w:t>Рис.1 Результат виконання роботи</w:t>
+        <w:t>Рис.1</w:t>
+      </w:r>
+      <w:bookmarkStart w:id="0" w:name="_GoBack"/>
+      <w:bookmarkEnd w:id="0"/>
+      <w:r>
+        <w:rPr>
+          <w:rFonts w:ascii="Times New Roman" w:hAnsi="Times New Roman" w:cs="Times New Roman"/>
+          <w:sz w:val="28"/>
+          <w:szCs w:val="28"/>
+          <w:lang w:val="uk-UA"/>
+        </w:rPr>
+        <w:t xml:space="preserve"> Результат виконання роботи</w:t>
       </w:r>
     </w:p>
     <w:p>
@@ -2645,7 +9865,7 @@
   <a:extraClrSchemeLst/>
   <a:extLst>
     <a:ext uri="{05A4C25C-085E-4340-85A3-A5531E510DB2}">
-      <thm15:themeFamily xmlns:thm15="http://schemas.microsoft.com/office/thememl/2012/main" xmlns="" name="Office Theme" id="{62F939B6-93AF-4DB8-9C6B-D6C7DFDC589F}" vid="{4A3C46E8-61CC-4603-A589-7422A47A8E4A}"/>
+      <thm15:themeFamily xmlns="" xmlns:thm15="http://schemas.microsoft.com/office/thememl/2012/main" name="Office Theme" id="{62F939B6-93AF-4DB8-9C6B-D6C7DFDC589F}" vid="{4A3C46E8-61CC-4603-A589-7422A47A8E4A}"/>
     </a:ext>
   </a:extLst>
 </a:theme>
